--- a/SKS-Service-Manager/umowy/uppz.docx
+++ b/SKS-Service-Manager/umowy/uppz.docx
@@ -502,16 +502,16 @@
         <mc:AlternateContent>
           <mc:Choice Requires="wps">
             <w:drawing>
-              <wp:anchor distT="45720" distB="45720" distL="114300" distR="114300" simplePos="0" relativeHeight="251659264" behindDoc="0" locked="0" layoutInCell="1" allowOverlap="1" wp14:anchorId="489F1F8E" wp14:editId="2B95A360">
+              <wp:anchor distT="45720" distB="45720" distL="114300" distR="114300" simplePos="0" relativeHeight="251659264" behindDoc="0" locked="0" layoutInCell="1" allowOverlap="1" wp14:anchorId="489F1F8E" wp14:editId="6B40F7D1">
                 <wp:simplePos x="0" y="0"/>
                 <wp:positionH relativeFrom="margin">
                   <wp:posOffset>1480820</wp:posOffset>
                 </wp:positionH>
                 <wp:positionV relativeFrom="paragraph">
-                  <wp:posOffset>9525</wp:posOffset>
+                  <wp:posOffset>6985</wp:posOffset>
                 </wp:positionV>
-                <wp:extent cx="4274820" cy="525145"/>
-                <wp:effectExtent l="0" t="0" r="11430" b="8255"/>
+                <wp:extent cx="4274820" cy="572770"/>
+                <wp:effectExtent l="0" t="0" r="11430" b="0"/>
                 <wp:wrapSquare wrapText="bothSides"/>
                 <wp:docPr id="4" name="Pole tekstowe 2"/>
                 <wp:cNvGraphicFramePr>
@@ -526,7 +526,7 @@
                       <wps:spPr bwMode="auto">
                         <a:xfrm>
                           <a:off x="0" y="0"/>
-                          <a:ext cx="4274820" cy="525145"/>
+                          <a:ext cx="4274820" cy="572770"/>
                         </a:xfrm>
                         <a:prstGeom prst="rect">
                           <a:avLst/>
@@ -560,37 +560,7 @@
                                 <w:sz w:val="18"/>
                                 <w:szCs w:val="18"/>
                               </w:rPr>
-                              <w:t>#[</w:t>
-                            </w:r>
-                            <w:r>
-                              <w:rPr>
-                                <w:rFonts w:ascii="Times New Roman" w:hAnsi="Times New Roman" w:cs="Times New Roman"/>
-                                <w:b/>
-                                <w:bCs/>
-                                <w:sz w:val="18"/>
-                                <w:szCs w:val="18"/>
-                              </w:rPr>
-                              <w:t>pzb</w:t>
-                            </w:r>
-                            <w:r>
-                              <w:rPr>
-                                <w:rFonts w:ascii="Times New Roman" w:hAnsi="Times New Roman" w:cs="Times New Roman"/>
-                                <w:b/>
-                                <w:bCs/>
-                                <w:sz w:val="18"/>
-                                <w:szCs w:val="18"/>
-                              </w:rPr>
-                              <w:t>-imie-nazwisko]</w:t>
-                            </w:r>
-                            <w:r>
-                              <w:rPr>
-                                <w:rFonts w:ascii="Times New Roman" w:hAnsi="Times New Roman" w:cs="Times New Roman"/>
-                                <w:b/>
-                                <w:bCs/>
-                                <w:sz w:val="18"/>
-                                <w:szCs w:val="18"/>
-                              </w:rPr>
-                              <w:t xml:space="preserve"> </w:t>
+                              <w:t>#[sprzedajacy-imie-nazwisko]</w:t>
                             </w:r>
                           </w:p>
                           <w:p>
@@ -620,7 +590,17 @@
                                 <w:sz w:val="18"/>
                                 <w:szCs w:val="18"/>
                               </w:rPr>
-                              <w:t xml:space="preserve"> #[pzb-nazwa]</w:t>
+                              <w:t xml:space="preserve"> </w:t>
+                            </w:r>
+                            <w:r>
+                              <w:rPr>
+                                <w:rFonts w:ascii="Times New Roman" w:hAnsi="Times New Roman" w:cs="Times New Roman"/>
+                                <w:b/>
+                                <w:bCs/>
+                                <w:sz w:val="18"/>
+                                <w:szCs w:val="18"/>
+                              </w:rPr>
+                              <w:t>#[sprzedajacy-nazwa-firmy]</w:t>
                             </w:r>
                           </w:p>
                           <w:p>
@@ -640,7 +620,23 @@
                                 <w:sz w:val="18"/>
                                 <w:szCs w:val="18"/>
                               </w:rPr>
-                              <w:t>Nip:</w:t>
+                              <w:t>N</w:t>
+                            </w:r>
+                            <w:r>
+                              <w:rPr>
+                                <w:rFonts w:ascii="Times New Roman" w:hAnsi="Times New Roman" w:cs="Times New Roman"/>
+                                <w:sz w:val="18"/>
+                                <w:szCs w:val="18"/>
+                              </w:rPr>
+                              <w:t>IP</w:t>
+                            </w:r>
+                            <w:r>
+                              <w:rPr>
+                                <w:rFonts w:ascii="Times New Roman" w:hAnsi="Times New Roman" w:cs="Times New Roman"/>
+                                <w:sz w:val="18"/>
+                                <w:szCs w:val="18"/>
+                              </w:rPr>
+                              <w:t>:</w:t>
                             </w:r>
                             <w:r>
                               <w:rPr>
@@ -650,15 +646,7 @@
                                 <w:sz w:val="18"/>
                                 <w:szCs w:val="18"/>
                               </w:rPr>
-                              <w:t xml:space="preserve"> #[pzb-nip]</w:t>
-                            </w:r>
-                            <w:r>
-                              <w:rPr>
-                                <w:rFonts w:ascii="Times New Roman" w:hAnsi="Times New Roman" w:cs="Times New Roman"/>
-                                <w:sz w:val="18"/>
-                                <w:szCs w:val="18"/>
-                              </w:rPr>
-                              <w:t xml:space="preserve">, Regon: </w:t>
+                              <w:t xml:space="preserve"> </w:t>
                             </w:r>
                             <w:r>
                               <w:rPr>
@@ -668,7 +656,7 @@
                                 <w:sz w:val="18"/>
                                 <w:szCs w:val="18"/>
                               </w:rPr>
-                              <w:t>#[pzb-regon]</w:t>
+                              <w:t>#[sprzedajacy-nip]</w:t>
                             </w:r>
                           </w:p>
                           <w:p>
@@ -698,57 +686,7 @@
                                 <w:sz w:val="18"/>
                                 <w:szCs w:val="18"/>
                               </w:rPr>
-                              <w:t>#[</w:t>
-                            </w:r>
-                            <w:r>
-                              <w:rPr>
-                                <w:rFonts w:ascii="Times New Roman" w:hAnsi="Times New Roman" w:cs="Times New Roman"/>
-                                <w:b/>
-                                <w:bCs/>
-                                <w:sz w:val="18"/>
-                                <w:szCs w:val="18"/>
-                              </w:rPr>
-                              <w:t>pzb</w:t>
-                            </w:r>
-                            <w:r>
-                              <w:rPr>
-                                <w:rFonts w:ascii="Times New Roman" w:hAnsi="Times New Roman" w:cs="Times New Roman"/>
-                                <w:b/>
-                                <w:bCs/>
-                                <w:sz w:val="18"/>
-                                <w:szCs w:val="18"/>
-                              </w:rPr>
-                              <w:t xml:space="preserve">-adres], </w:t>
-                            </w:r>
-                            <w:r>
-                              <w:rPr>
-                                <w:rFonts w:ascii="Times New Roman" w:hAnsi="Times New Roman" w:cs="Times New Roman"/>
-                                <w:b/>
-                                <w:bCs/>
-                                <w:sz w:val="18"/>
-                                <w:szCs w:val="18"/>
-                              </w:rPr>
-                              <w:t>#[</w:t>
-                            </w:r>
-                            <w:r>
-                              <w:rPr>
-                                <w:rFonts w:ascii="Times New Roman" w:hAnsi="Times New Roman" w:cs="Times New Roman"/>
-                                <w:b/>
-                                <w:bCs/>
-                                <w:sz w:val="18"/>
-                                <w:szCs w:val="18"/>
-                              </w:rPr>
-                              <w:t>pzb</w:t>
-                            </w:r>
-                            <w:r>
-                              <w:rPr>
-                                <w:rFonts w:ascii="Times New Roman" w:hAnsi="Times New Roman" w:cs="Times New Roman"/>
-                                <w:b/>
-                                <w:bCs/>
-                                <w:sz w:val="18"/>
-                                <w:szCs w:val="18"/>
-                              </w:rPr>
-                              <w:t>-kod]</w:t>
+                              <w:t>#[sprzedajacy-adres]</w:t>
                             </w:r>
                             <w:r>
                               <w:rPr>
@@ -768,7 +706,7 @@
                                 <w:sz w:val="18"/>
                                 <w:szCs w:val="18"/>
                               </w:rPr>
-                              <w:t>#[</w:t>
+                              <w:t>#[sprzedajacy-kod]</w:t>
                             </w:r>
                             <w:r>
                               <w:rPr>
@@ -778,7 +716,7 @@
                                 <w:sz w:val="18"/>
                                 <w:szCs w:val="18"/>
                               </w:rPr>
-                              <w:t>pzb</w:t>
+                              <w:t xml:space="preserve">, </w:t>
                             </w:r>
                             <w:r>
                               <w:rPr>
@@ -788,7 +726,7 @@
                                 <w:sz w:val="18"/>
                                 <w:szCs w:val="18"/>
                               </w:rPr>
-                              <w:t>-miasto]</w:t>
+                              <w:t>#[sprzedajacy-miasto]</w:t>
                             </w:r>
                           </w:p>
                         </w:txbxContent>
@@ -810,7 +748,7 @@
           </mc:Choice>
           <mc:Fallback>
             <w:pict>
-              <v:shape w14:anchorId="489F1F8E" id="_x0000_s1028" type="#_x0000_t202" style="position:absolute;left:0;text-align:left;margin-left:116.6pt;margin-top:.75pt;width:336.6pt;height:41.35pt;z-index:251659264;visibility:visible;mso-wrap-style:square;mso-width-percent:0;mso-height-percent:0;mso-wrap-distance-left:9pt;mso-wrap-distance-top:3.6pt;mso-wrap-distance-right:9pt;mso-wrap-distance-bottom:3.6pt;mso-position-horizontal:absolute;mso-position-horizontal-relative:margin;mso-position-vertical:absolute;mso-position-vertical-relative:text;mso-width-percent:0;mso-height-percent:0;mso-width-relative:margin;mso-height-relative:margin;v-text-anchor:top" o:gfxdata="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" filled="f" stroked="f">
+              <v:shape w14:anchorId="489F1F8E" id="_x0000_s1028" type="#_x0000_t202" style="position:absolute;left:0;text-align:left;margin-left:116.6pt;margin-top:.55pt;width:336.6pt;height:45.1pt;z-index:251659264;visibility:visible;mso-wrap-style:square;mso-width-percent:0;mso-height-percent:0;mso-wrap-distance-left:9pt;mso-wrap-distance-top:3.6pt;mso-wrap-distance-right:9pt;mso-wrap-distance-bottom:3.6pt;mso-position-horizontal:absolute;mso-position-horizontal-relative:margin;mso-position-vertical:absolute;mso-position-vertical-relative:text;mso-width-percent:0;mso-height-percent:0;mso-width-relative:margin;mso-height-relative:margin;v-text-anchor:top" o:gfxdata="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" filled="f" stroked="f">
                 <v:textbox inset="0,0,0,0">
                   <w:txbxContent>
                     <w:p>
@@ -832,37 +770,7 @@
                           <w:sz w:val="18"/>
                           <w:szCs w:val="18"/>
                         </w:rPr>
-                        <w:t>#[</w:t>
-                      </w:r>
-                      <w:r>
-                        <w:rPr>
-                          <w:rFonts w:ascii="Times New Roman" w:hAnsi="Times New Roman" w:cs="Times New Roman"/>
-                          <w:b/>
-                          <w:bCs/>
-                          <w:sz w:val="18"/>
-                          <w:szCs w:val="18"/>
-                        </w:rPr>
-                        <w:t>pzb</w:t>
-                      </w:r>
-                      <w:r>
-                        <w:rPr>
-                          <w:rFonts w:ascii="Times New Roman" w:hAnsi="Times New Roman" w:cs="Times New Roman"/>
-                          <w:b/>
-                          <w:bCs/>
-                          <w:sz w:val="18"/>
-                          <w:szCs w:val="18"/>
-                        </w:rPr>
-                        <w:t>-imie-nazwisko]</w:t>
-                      </w:r>
-                      <w:r>
-                        <w:rPr>
-                          <w:rFonts w:ascii="Times New Roman" w:hAnsi="Times New Roman" w:cs="Times New Roman"/>
-                          <w:b/>
-                          <w:bCs/>
-                          <w:sz w:val="18"/>
-                          <w:szCs w:val="18"/>
-                        </w:rPr>
-                        <w:t xml:space="preserve"> </w:t>
+                        <w:t>#[sprzedajacy-imie-nazwisko]</w:t>
                       </w:r>
                     </w:p>
                     <w:p>
@@ -892,7 +800,17 @@
                           <w:sz w:val="18"/>
                           <w:szCs w:val="18"/>
                         </w:rPr>
-                        <w:t xml:space="preserve"> #[pzb-nazwa]</w:t>
+                        <w:t xml:space="preserve"> </w:t>
+                      </w:r>
+                      <w:r>
+                        <w:rPr>
+                          <w:rFonts w:ascii="Times New Roman" w:hAnsi="Times New Roman" w:cs="Times New Roman"/>
+                          <w:b/>
+                          <w:bCs/>
+                          <w:sz w:val="18"/>
+                          <w:szCs w:val="18"/>
+                        </w:rPr>
+                        <w:t>#[sprzedajacy-nazwa-firmy]</w:t>
                       </w:r>
                     </w:p>
                     <w:p>
@@ -912,7 +830,23 @@
                           <w:sz w:val="18"/>
                           <w:szCs w:val="18"/>
                         </w:rPr>
-                        <w:t>Nip:</w:t>
+                        <w:t>N</w:t>
+                      </w:r>
+                      <w:r>
+                        <w:rPr>
+                          <w:rFonts w:ascii="Times New Roman" w:hAnsi="Times New Roman" w:cs="Times New Roman"/>
+                          <w:sz w:val="18"/>
+                          <w:szCs w:val="18"/>
+                        </w:rPr>
+                        <w:t>IP</w:t>
+                      </w:r>
+                      <w:r>
+                        <w:rPr>
+                          <w:rFonts w:ascii="Times New Roman" w:hAnsi="Times New Roman" w:cs="Times New Roman"/>
+                          <w:sz w:val="18"/>
+                          <w:szCs w:val="18"/>
+                        </w:rPr>
+                        <w:t>:</w:t>
                       </w:r>
                       <w:r>
                         <w:rPr>
@@ -922,15 +856,7 @@
                           <w:sz w:val="18"/>
                           <w:szCs w:val="18"/>
                         </w:rPr>
-                        <w:t xml:space="preserve"> #[pzb-nip]</w:t>
-                      </w:r>
-                      <w:r>
-                        <w:rPr>
-                          <w:rFonts w:ascii="Times New Roman" w:hAnsi="Times New Roman" w:cs="Times New Roman"/>
-                          <w:sz w:val="18"/>
-                          <w:szCs w:val="18"/>
-                        </w:rPr>
-                        <w:t xml:space="preserve">, Regon: </w:t>
+                        <w:t xml:space="preserve"> </w:t>
                       </w:r>
                       <w:r>
                         <w:rPr>
@@ -940,7 +866,7 @@
                           <w:sz w:val="18"/>
                           <w:szCs w:val="18"/>
                         </w:rPr>
-                        <w:t>#[pzb-regon]</w:t>
+                        <w:t>#[sprzedajacy-nip]</w:t>
                       </w:r>
                     </w:p>
                     <w:p>
@@ -970,57 +896,7 @@
                           <w:sz w:val="18"/>
                           <w:szCs w:val="18"/>
                         </w:rPr>
-                        <w:t>#[</w:t>
-                      </w:r>
-                      <w:r>
-                        <w:rPr>
-                          <w:rFonts w:ascii="Times New Roman" w:hAnsi="Times New Roman" w:cs="Times New Roman"/>
-                          <w:b/>
-                          <w:bCs/>
-                          <w:sz w:val="18"/>
-                          <w:szCs w:val="18"/>
-                        </w:rPr>
-                        <w:t>pzb</w:t>
-                      </w:r>
-                      <w:r>
-                        <w:rPr>
-                          <w:rFonts w:ascii="Times New Roman" w:hAnsi="Times New Roman" w:cs="Times New Roman"/>
-                          <w:b/>
-                          <w:bCs/>
-                          <w:sz w:val="18"/>
-                          <w:szCs w:val="18"/>
-                        </w:rPr>
-                        <w:t xml:space="preserve">-adres], </w:t>
-                      </w:r>
-                      <w:r>
-                        <w:rPr>
-                          <w:rFonts w:ascii="Times New Roman" w:hAnsi="Times New Roman" w:cs="Times New Roman"/>
-                          <w:b/>
-                          <w:bCs/>
-                          <w:sz w:val="18"/>
-                          <w:szCs w:val="18"/>
-                        </w:rPr>
-                        <w:t>#[</w:t>
-                      </w:r>
-                      <w:r>
-                        <w:rPr>
-                          <w:rFonts w:ascii="Times New Roman" w:hAnsi="Times New Roman" w:cs="Times New Roman"/>
-                          <w:b/>
-                          <w:bCs/>
-                          <w:sz w:val="18"/>
-                          <w:szCs w:val="18"/>
-                        </w:rPr>
-                        <w:t>pzb</w:t>
-                      </w:r>
-                      <w:r>
-                        <w:rPr>
-                          <w:rFonts w:ascii="Times New Roman" w:hAnsi="Times New Roman" w:cs="Times New Roman"/>
-                          <w:b/>
-                          <w:bCs/>
-                          <w:sz w:val="18"/>
-                          <w:szCs w:val="18"/>
-                        </w:rPr>
-                        <w:t>-kod]</w:t>
+                        <w:t>#[sprzedajacy-adres]</w:t>
                       </w:r>
                       <w:r>
                         <w:rPr>
@@ -1040,7 +916,7 @@
                           <w:sz w:val="18"/>
                           <w:szCs w:val="18"/>
                         </w:rPr>
-                        <w:t>#[</w:t>
+                        <w:t>#[sprzedajacy-kod]</w:t>
                       </w:r>
                       <w:r>
                         <w:rPr>
@@ -1050,7 +926,7 @@
                           <w:sz w:val="18"/>
                           <w:szCs w:val="18"/>
                         </w:rPr>
-                        <w:t>pzb</w:t>
+                        <w:t xml:space="preserve">, </w:t>
                       </w:r>
                       <w:r>
                         <w:rPr>
@@ -1060,7 +936,7 @@
                           <w:sz w:val="18"/>
                           <w:szCs w:val="18"/>
                         </w:rPr>
-                        <w:t>-miasto]</w:t>
+                        <w:t>#[sprzedajacy-miasto]</w:t>
                       </w:r>
                     </w:p>
                   </w:txbxContent>
@@ -1223,6 +1099,14 @@
                             <w:r>
                               <w:rPr>
                                 <w:rFonts w:ascii="Times New Roman" w:hAnsi="Times New Roman" w:cs="Times New Roman"/>
+                                <w:sz w:val="18"/>
+                                <w:szCs w:val="18"/>
+                              </w:rPr>
+                              <w:t xml:space="preserve">NIP: </w:t>
+                            </w:r>
+                            <w:r>
+                              <w:rPr>
+                                <w:rFonts w:ascii="Times New Roman" w:hAnsi="Times New Roman" w:cs="Times New Roman"/>
                                 <w:b/>
                                 <w:bCs/>
                                 <w:sz w:val="18"/>
@@ -1307,6 +1191,14 @@
                       <w:r>
                         <w:rPr>
                           <w:rFonts w:ascii="Times New Roman" w:hAnsi="Times New Roman" w:cs="Times New Roman"/>
+                          <w:sz w:val="18"/>
+                          <w:szCs w:val="18"/>
+                        </w:rPr>
+                        <w:t xml:space="preserve">NIP: </w:t>
+                      </w:r>
+                      <w:r>
+                        <w:rPr>
+                          <w:rFonts w:ascii="Times New Roman" w:hAnsi="Times New Roman" w:cs="Times New Roman"/>
                           <w:b/>
                           <w:bCs/>
                           <w:sz w:val="18"/>
@@ -1413,7 +1305,23 @@
           <w:sz w:val="18"/>
           <w:szCs w:val="18"/>
         </w:rPr>
-        <w:t>#[przedmiot-cena</w:t>
+        <w:t>#[przedmiot-wartosc]</w:t>
+      </w:r>
+      <w:r>
+        <w:rPr>
+          <w:rFonts w:ascii="Times New Roman" w:hAnsi="Times New Roman" w:cs="Times New Roman"/>
+          <w:sz w:val="18"/>
+          <w:szCs w:val="18"/>
+        </w:rPr>
+        <w:t>zł</w:t>
+      </w:r>
+      <w:r>
+        <w:rPr>
+          <w:rFonts w:ascii="Times New Roman" w:hAnsi="Times New Roman" w:cs="Times New Roman"/>
+          <w:sz w:val="18"/>
+          <w:szCs w:val="18"/>
+        </w:rPr>
+        <w:t xml:space="preserve">, słownie: </w:t>
       </w:r>
       <w:r>
         <w:rPr>
@@ -1423,23 +1331,44 @@
           <w:sz w:val="18"/>
           <w:szCs w:val="18"/>
         </w:rPr>
-        <w:t>]</w:t>
-      </w:r>
-      <w:r>
-        <w:rPr>
-          <w:rFonts w:ascii="Times New Roman" w:hAnsi="Times New Roman" w:cs="Times New Roman"/>
-          <w:sz w:val="18"/>
-          <w:szCs w:val="18"/>
-        </w:rPr>
-        <w:t>zł</w:t>
-      </w:r>
-      <w:r>
-        <w:rPr>
-          <w:rFonts w:ascii="Times New Roman" w:hAnsi="Times New Roman" w:cs="Times New Roman"/>
-          <w:sz w:val="18"/>
-          <w:szCs w:val="18"/>
-        </w:rPr>
-        <w:t xml:space="preserve">, słownie: </w:t>
+        <w:t>#[przedmiot-wartosc-slownie]</w:t>
+      </w:r>
+    </w:p>
+    <w:p>
+      <w:pPr>
+        <w:spacing w:line="240" w:lineRule="auto"/>
+        <w:jc w:val="center"/>
+        <w:rPr>
+          <w:rFonts w:ascii="Times New Roman" w:hAnsi="Times New Roman" w:cs="Times New Roman"/>
+          <w:sz w:val="18"/>
+          <w:szCs w:val="18"/>
+        </w:rPr>
+      </w:pPr>
+      <w:r>
+        <w:rPr>
+          <w:rFonts w:ascii="Times New Roman" w:hAnsi="Times New Roman" w:cs="Times New Roman"/>
+          <w:sz w:val="18"/>
+          <w:szCs w:val="18"/>
+        </w:rPr>
+        <w:t>§ 2</w:t>
+      </w:r>
+    </w:p>
+    <w:p>
+      <w:pPr>
+        <w:spacing w:line="240" w:lineRule="auto"/>
+        <w:rPr>
+          <w:rFonts w:ascii="Times New Roman" w:hAnsi="Times New Roman" w:cs="Times New Roman"/>
+          <w:sz w:val="18"/>
+          <w:szCs w:val="18"/>
+        </w:rPr>
+      </w:pPr>
+      <w:r>
+        <w:rPr>
+          <w:rFonts w:ascii="Times New Roman" w:hAnsi="Times New Roman" w:cs="Times New Roman"/>
+          <w:sz w:val="18"/>
+          <w:szCs w:val="18"/>
+        </w:rPr>
+        <w:t xml:space="preserve">POŻYCZKOBIORCA zobowiązuje się zwrócić pożyczkę w terminie do dnia </w:t>
       </w:r>
       <w:r>
         <w:rPr>
@@ -1449,7 +1378,7 @@
           <w:sz w:val="18"/>
           <w:szCs w:val="18"/>
         </w:rPr>
-        <w:t>#[przedmiot-cena</w:t>
+        <w:t>#[przedmiot-data-odbioru]</w:t>
       </w:r>
       <w:r>
         <w:rPr>
@@ -1459,44 +1388,31 @@
           <w:sz w:val="18"/>
           <w:szCs w:val="18"/>
         </w:rPr>
-        <w:t>-slownie]</w:t>
-      </w:r>
-    </w:p>
-    <w:p>
-      <w:pPr>
-        <w:spacing w:line="240" w:lineRule="auto"/>
-        <w:jc w:val="center"/>
-        <w:rPr>
-          <w:rFonts w:ascii="Times New Roman" w:hAnsi="Times New Roman" w:cs="Times New Roman"/>
-          <w:sz w:val="18"/>
-          <w:szCs w:val="18"/>
-        </w:rPr>
-      </w:pPr>
-      <w:r>
-        <w:rPr>
-          <w:rFonts w:ascii="Times New Roman" w:hAnsi="Times New Roman" w:cs="Times New Roman"/>
-          <w:sz w:val="18"/>
-          <w:szCs w:val="18"/>
-        </w:rPr>
-        <w:t>§ 2</w:t>
-      </w:r>
-    </w:p>
-    <w:p>
-      <w:pPr>
-        <w:spacing w:line="240" w:lineRule="auto"/>
-        <w:rPr>
-          <w:rFonts w:ascii="Times New Roman" w:hAnsi="Times New Roman" w:cs="Times New Roman"/>
-          <w:sz w:val="18"/>
-          <w:szCs w:val="18"/>
-        </w:rPr>
-      </w:pPr>
-      <w:r>
-        <w:rPr>
-          <w:rFonts w:ascii="Times New Roman" w:hAnsi="Times New Roman" w:cs="Times New Roman"/>
-          <w:sz w:val="18"/>
-          <w:szCs w:val="18"/>
-        </w:rPr>
-        <w:t xml:space="preserve">POŻYCZKOBIORCA zobowiązuje się zwrócić pożyczkę w terminie do dnia </w:t>
+        <w:t xml:space="preserve"> </w:t>
+      </w:r>
+      <w:r>
+        <w:rPr>
+          <w:rFonts w:ascii="Times New Roman" w:hAnsi="Times New Roman" w:cs="Times New Roman"/>
+          <w:sz w:val="18"/>
+          <w:szCs w:val="18"/>
+        </w:rPr>
+        <w:t>wraz z odsetkami w</w:t>
+      </w:r>
+      <w:r>
+        <w:rPr>
+          <w:rFonts w:ascii="Times New Roman" w:hAnsi="Times New Roman" w:cs="Times New Roman"/>
+          <w:sz w:val="18"/>
+          <w:szCs w:val="18"/>
+        </w:rPr>
+        <w:t xml:space="preserve"> </w:t>
+      </w:r>
+      <w:r>
+        <w:rPr>
+          <w:rFonts w:ascii="Times New Roman" w:hAnsi="Times New Roman" w:cs="Times New Roman"/>
+          <w:sz w:val="18"/>
+          <w:szCs w:val="18"/>
+        </w:rPr>
+        <w:t xml:space="preserve">wysokości </w:t>
       </w:r>
       <w:r>
         <w:rPr>
@@ -1506,7 +1422,23 @@
           <w:sz w:val="18"/>
           <w:szCs w:val="18"/>
         </w:rPr>
-        <w:t>#[data-odbioru]</w:t>
+        <w:t>#[przedmiot-procent]</w:t>
+      </w:r>
+      <w:r>
+        <w:rPr>
+          <w:rFonts w:ascii="Times New Roman" w:hAnsi="Times New Roman" w:cs="Times New Roman"/>
+          <w:sz w:val="18"/>
+          <w:szCs w:val="18"/>
+        </w:rPr>
+        <w:t>%</w:t>
+      </w:r>
+      <w:r>
+        <w:rPr>
+          <w:rFonts w:ascii="Times New Roman" w:hAnsi="Times New Roman" w:cs="Times New Roman"/>
+          <w:sz w:val="18"/>
+          <w:szCs w:val="18"/>
+        </w:rPr>
+        <w:t xml:space="preserve"> w stosunku miesięcznym za okres do dnia upływu terminu</w:t>
       </w:r>
       <w:r>
         <w:rPr>
@@ -1522,7 +1454,7 @@
           <w:sz w:val="18"/>
           <w:szCs w:val="18"/>
         </w:rPr>
-        <w:t>wraz z odsetkami w</w:t>
+        <w:t>zwrotu pożyczki, to jest w</w:t>
       </w:r>
       <w:r>
         <w:rPr>
@@ -1538,7 +1470,7 @@
           <w:sz w:val="18"/>
           <w:szCs w:val="18"/>
         </w:rPr>
-        <w:t xml:space="preserve">wysokości </w:t>
+        <w:t xml:space="preserve">kwocie </w:t>
       </w:r>
       <w:r>
         <w:rPr>
@@ -1548,55 +1480,33 @@
           <w:sz w:val="18"/>
           <w:szCs w:val="18"/>
         </w:rPr>
-        <w:t>#[przedmiot-odsetki]</w:t>
-      </w:r>
-      <w:r>
-        <w:rPr>
-          <w:rFonts w:ascii="Times New Roman" w:hAnsi="Times New Roman" w:cs="Times New Roman"/>
-          <w:sz w:val="18"/>
-          <w:szCs w:val="18"/>
-        </w:rPr>
-        <w:t>%</w:t>
-      </w:r>
-      <w:r>
-        <w:rPr>
-          <w:rFonts w:ascii="Times New Roman" w:hAnsi="Times New Roman" w:cs="Times New Roman"/>
-          <w:sz w:val="18"/>
-          <w:szCs w:val="18"/>
-        </w:rPr>
-        <w:t xml:space="preserve"> w stosunku miesięcznym za okres do dnia upływu terminu</w:t>
-      </w:r>
-      <w:r>
-        <w:rPr>
-          <w:rFonts w:ascii="Times New Roman" w:hAnsi="Times New Roman" w:cs="Times New Roman"/>
-          <w:sz w:val="18"/>
-          <w:szCs w:val="18"/>
-        </w:rPr>
-        <w:t xml:space="preserve"> </w:t>
-      </w:r>
-      <w:r>
-        <w:rPr>
-          <w:rFonts w:ascii="Times New Roman" w:hAnsi="Times New Roman" w:cs="Times New Roman"/>
-          <w:sz w:val="18"/>
-          <w:szCs w:val="18"/>
-        </w:rPr>
-        <w:t>zwrotu pożyczki, to jest w</w:t>
-      </w:r>
-      <w:r>
-        <w:rPr>
-          <w:rFonts w:ascii="Times New Roman" w:hAnsi="Times New Roman" w:cs="Times New Roman"/>
-          <w:sz w:val="18"/>
-          <w:szCs w:val="18"/>
-        </w:rPr>
-        <w:t xml:space="preserve"> </w:t>
-      </w:r>
-      <w:r>
-        <w:rPr>
-          <w:rFonts w:ascii="Times New Roman" w:hAnsi="Times New Roman" w:cs="Times New Roman"/>
-          <w:sz w:val="18"/>
-          <w:szCs w:val="18"/>
-        </w:rPr>
-        <w:t xml:space="preserve">kwocie </w:t>
+        <w:t>#[przedmiot-wartosc-odestki]</w:t>
+      </w:r>
+      <w:r>
+        <w:rPr>
+          <w:rFonts w:ascii="Times New Roman" w:hAnsi="Times New Roman" w:cs="Times New Roman"/>
+          <w:sz w:val="18"/>
+          <w:szCs w:val="18"/>
+        </w:rPr>
+        <w:t>zł</w:t>
+      </w:r>
+    </w:p>
+    <w:p>
+      <w:pPr>
+        <w:spacing w:line="240" w:lineRule="auto"/>
+        <w:rPr>
+          <w:rFonts w:ascii="Times New Roman" w:hAnsi="Times New Roman" w:cs="Times New Roman"/>
+          <w:sz w:val="18"/>
+          <w:szCs w:val="18"/>
+        </w:rPr>
+      </w:pPr>
+      <w:r>
+        <w:rPr>
+          <w:rFonts w:ascii="Times New Roman" w:hAnsi="Times New Roman" w:cs="Times New Roman"/>
+          <w:sz w:val="18"/>
+          <w:szCs w:val="18"/>
+        </w:rPr>
+        <w:t xml:space="preserve">co razem z pożyczką stanowi kwotę </w:t>
       </w:r>
       <w:r>
         <w:rPr>
@@ -1606,7 +1516,33 @@
           <w:sz w:val="18"/>
           <w:szCs w:val="18"/>
         </w:rPr>
-        <w:t>#[przedmiot-</w:t>
+        <w:t>#[przedmiot-wartosc-calkowita]</w:t>
+      </w:r>
+      <w:r>
+        <w:rPr>
+          <w:rFonts w:ascii="Times New Roman" w:hAnsi="Times New Roman" w:cs="Times New Roman"/>
+          <w:sz w:val="18"/>
+          <w:szCs w:val="18"/>
+        </w:rPr>
+        <w:t>zł</w:t>
+      </w:r>
+    </w:p>
+    <w:p>
+      <w:pPr>
+        <w:spacing w:line="240" w:lineRule="auto"/>
+        <w:rPr>
+          <w:rFonts w:ascii="Times New Roman" w:hAnsi="Times New Roman" w:cs="Times New Roman"/>
+          <w:sz w:val="18"/>
+          <w:szCs w:val="18"/>
+        </w:rPr>
+      </w:pPr>
+      <w:r>
+        <w:rPr>
+          <w:rFonts w:ascii="Times New Roman" w:hAnsi="Times New Roman" w:cs="Times New Roman"/>
+          <w:sz w:val="18"/>
+          <w:szCs w:val="18"/>
+        </w:rPr>
+        <w:t xml:space="preserve">słownie: </w:t>
       </w:r>
       <w:r>
         <w:rPr>
@@ -1616,109 +1552,7 @@
           <w:sz w:val="18"/>
           <w:szCs w:val="18"/>
         </w:rPr>
-        <w:t>cena-odsetki</w:t>
-      </w:r>
-      <w:r>
-        <w:rPr>
-          <w:rFonts w:ascii="Times New Roman" w:hAnsi="Times New Roman" w:cs="Times New Roman"/>
-          <w:b/>
-          <w:bCs/>
-          <w:sz w:val="18"/>
-          <w:szCs w:val="18"/>
-        </w:rPr>
-        <w:t>]</w:t>
-      </w:r>
-      <w:r>
-        <w:rPr>
-          <w:rFonts w:ascii="Times New Roman" w:hAnsi="Times New Roman" w:cs="Times New Roman"/>
-          <w:sz w:val="18"/>
-          <w:szCs w:val="18"/>
-        </w:rPr>
-        <w:t>zł</w:t>
-      </w:r>
-    </w:p>
-    <w:p>
-      <w:pPr>
-        <w:spacing w:line="240" w:lineRule="auto"/>
-        <w:rPr>
-          <w:rFonts w:ascii="Times New Roman" w:hAnsi="Times New Roman" w:cs="Times New Roman"/>
-          <w:sz w:val="18"/>
-          <w:szCs w:val="18"/>
-        </w:rPr>
-      </w:pPr>
-      <w:r>
-        <w:rPr>
-          <w:rFonts w:ascii="Times New Roman" w:hAnsi="Times New Roman" w:cs="Times New Roman"/>
-          <w:sz w:val="18"/>
-          <w:szCs w:val="18"/>
-        </w:rPr>
-        <w:t xml:space="preserve">co razem z pożyczką stanowi kwotę </w:t>
-      </w:r>
-      <w:r>
-        <w:rPr>
-          <w:rFonts w:ascii="Times New Roman" w:hAnsi="Times New Roman" w:cs="Times New Roman"/>
-          <w:b/>
-          <w:bCs/>
-          <w:sz w:val="18"/>
-          <w:szCs w:val="18"/>
-        </w:rPr>
-        <w:t>#[przedmiot-cena-calkowita]</w:t>
-      </w:r>
-      <w:r>
-        <w:rPr>
-          <w:rFonts w:ascii="Times New Roman" w:hAnsi="Times New Roman" w:cs="Times New Roman"/>
-          <w:sz w:val="18"/>
-          <w:szCs w:val="18"/>
-        </w:rPr>
-        <w:t>zł</w:t>
-      </w:r>
-    </w:p>
-    <w:p>
-      <w:pPr>
-        <w:spacing w:line="240" w:lineRule="auto"/>
-        <w:rPr>
-          <w:rFonts w:ascii="Times New Roman" w:hAnsi="Times New Roman" w:cs="Times New Roman"/>
-          <w:sz w:val="18"/>
-          <w:szCs w:val="18"/>
-        </w:rPr>
-      </w:pPr>
-      <w:r>
-        <w:rPr>
-          <w:rFonts w:ascii="Times New Roman" w:hAnsi="Times New Roman" w:cs="Times New Roman"/>
-          <w:sz w:val="18"/>
-          <w:szCs w:val="18"/>
-        </w:rPr>
-        <w:t xml:space="preserve">słownie: </w:t>
-      </w:r>
-      <w:r>
-        <w:rPr>
-          <w:rFonts w:ascii="Times New Roman" w:hAnsi="Times New Roman" w:cs="Times New Roman"/>
-          <w:b/>
-          <w:bCs/>
-          <w:sz w:val="18"/>
-          <w:szCs w:val="18"/>
-        </w:rPr>
-        <w:t>#[przedmiot-cena-calkowita</w:t>
-      </w:r>
-      <w:r>
-        <w:rPr>
-          <w:rFonts w:ascii="Times New Roman" w:hAnsi="Times New Roman" w:cs="Times New Roman"/>
-          <w:b/>
-          <w:bCs/>
-          <w:sz w:val="18"/>
-          <w:szCs w:val="18"/>
-        </w:rPr>
-        <w:t>-slownie</w:t>
-      </w:r>
-      <w:r>
-        <w:rPr>
-          <w:rFonts w:ascii="Times New Roman" w:hAnsi="Times New Roman" w:cs="Times New Roman"/>
-          <w:b/>
-          <w:bCs/>
-          <w:sz w:val="18"/>
-          <w:szCs w:val="18"/>
-        </w:rPr>
-        <w:t>]</w:t>
+        <w:t>#[przedmiot-wartosc-calkowita-slownie]</w:t>
       </w:r>
     </w:p>
     <w:p>
@@ -1998,47 +1832,7 @@
           <w:sz w:val="18"/>
           <w:szCs w:val="18"/>
         </w:rPr>
-        <w:t>#[firma-nazwa] #[firma-imie-nazwisko]</w:t>
-      </w:r>
-      <w:r>
-        <w:rPr>
-          <w:rFonts w:ascii="Times New Roman" w:hAnsi="Times New Roman" w:cs="Times New Roman"/>
-          <w:b/>
-          <w:bCs/>
-          <w:sz w:val="18"/>
-          <w:szCs w:val="18"/>
-        </w:rPr>
-        <w:t xml:space="preserve">, </w:t>
-      </w:r>
-      <w:r>
-        <w:rPr>
-          <w:rFonts w:ascii="Times New Roman" w:hAnsi="Times New Roman" w:cs="Times New Roman"/>
-          <w:b/>
-          <w:bCs/>
-          <w:sz w:val="18"/>
-          <w:szCs w:val="18"/>
-        </w:rPr>
-        <w:t>#[firma-adres]</w:t>
-      </w:r>
-      <w:r>
-        <w:rPr>
-          <w:rFonts w:ascii="Times New Roman" w:hAnsi="Times New Roman" w:cs="Times New Roman"/>
-          <w:b/>
-          <w:bCs/>
-          <w:sz w:val="18"/>
-          <w:szCs w:val="18"/>
-        </w:rPr>
-        <w:t xml:space="preserve">, </w:t>
-      </w:r>
-      <w:r>
-        <w:rPr>
-          <w:rFonts w:ascii="Times New Roman" w:hAnsi="Times New Roman" w:cs="Times New Roman"/>
-          <w:b/>
-          <w:bCs/>
-          <w:sz w:val="18"/>
-          <w:szCs w:val="18"/>
-        </w:rPr>
-        <w:t xml:space="preserve">#[firma-kod] #[firma-miasto]  </w:t>
+        <w:t xml:space="preserve">#[firma-nazwa] #[firma-imie-nazwisko], #[firma-adres], #[firma-kod] #[firma-miasto]  </w:t>
       </w:r>
     </w:p>
     <w:p>

--- a/SKS-Service-Manager/umowy/uppz.docx
+++ b/SKS-Service-Manager/umowy/uppz.docx
@@ -21,7 +21,7 @@
         <mc:AlternateContent>
           <mc:Choice Requires="wps">
             <w:drawing>
-              <wp:anchor distT="45720" distB="45720" distL="114300" distR="114300" simplePos="0" relativeHeight="251663360" behindDoc="0" locked="0" layoutInCell="1" allowOverlap="1" wp14:anchorId="6E814900" wp14:editId="41616A2A">
+              <wp:anchor distT="45720" distB="45720" distL="114300" distR="114300" simplePos="0" relativeHeight="251663360" behindDoc="0" locked="0" layoutInCell="1" allowOverlap="1" wp14:anchorId="6E814900" wp14:editId="2663A567">
                 <wp:simplePos x="0" y="0"/>
                 <wp:positionH relativeFrom="margin">
                   <wp:align>right</wp:align>
@@ -29,8 +29,8 @@
                 <wp:positionV relativeFrom="paragraph">
                   <wp:posOffset>57</wp:posOffset>
                 </wp:positionV>
-                <wp:extent cx="2574925" cy="245110"/>
-                <wp:effectExtent l="0" t="0" r="0" b="2540"/>
+                <wp:extent cx="2574925" cy="762000"/>
+                <wp:effectExtent l="0" t="0" r="0" b="0"/>
                 <wp:wrapSquare wrapText="bothSides"/>
                 <wp:docPr id="217" name="Pole tekstowe 2"/>
                 <wp:cNvGraphicFramePr>
@@ -45,7 +45,7 @@
                       <wps:spPr bwMode="auto">
                         <a:xfrm>
                           <a:off x="0" y="0"/>
-                          <a:ext cx="2574925" cy="245660"/>
+                          <a:ext cx="2574925" cy="762000"/>
                         </a:xfrm>
                         <a:prstGeom prst="rect">
                           <a:avLst/>
@@ -105,7 +105,7 @@
                 <v:stroke joinstyle="miter"/>
                 <v:path gradientshapeok="t" o:connecttype="rect"/>
               </v:shapetype>
-              <v:shape id="Pole tekstowe 2" o:spid="_x0000_s1026" type="#_x0000_t202" style="position:absolute;margin-left:151.55pt;margin-top:0;width:202.75pt;height:19.3pt;z-index:251663360;visibility:visible;mso-wrap-style:square;mso-width-percent:0;mso-height-percent:0;mso-wrap-distance-left:9pt;mso-wrap-distance-top:3.6pt;mso-wrap-distance-right:9pt;mso-wrap-distance-bottom:3.6pt;mso-position-horizontal:right;mso-position-horizontal-relative:margin;mso-position-vertical:absolute;mso-position-vertical-relative:text;mso-width-percent:0;mso-height-percent:0;mso-width-relative:margin;mso-height-relative:margin;v-text-anchor:top" o:gfxdata="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" filled="f" stroked="f">
+              <v:shape id="Pole tekstowe 2" o:spid="_x0000_s1026" type="#_x0000_t202" style="position:absolute;margin-left:151.55pt;margin-top:0;width:202.75pt;height:60pt;z-index:251663360;visibility:visible;mso-wrap-style:square;mso-width-percent:0;mso-height-percent:0;mso-wrap-distance-left:9pt;mso-wrap-distance-top:3.6pt;mso-wrap-distance-right:9pt;mso-wrap-distance-bottom:3.6pt;mso-position-horizontal:right;mso-position-horizontal-relative:margin;mso-position-vertical:absolute;mso-position-vertical-relative:text;mso-width-percent:0;mso-height-percent:0;mso-width-relative:margin;mso-height-relative:margin;v-text-anchor:top" o:gfxdata="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" filled="f" stroked="f">
                 <v:textbox>
                   <w:txbxContent>
                     <w:p>
@@ -149,7 +149,7 @@
         <mc:AlternateContent>
           <mc:Choice Requires="wps">
             <w:drawing>
-              <wp:anchor distT="45720" distB="45720" distL="114300" distR="114300" simplePos="0" relativeHeight="251664384" behindDoc="0" locked="0" layoutInCell="1" allowOverlap="1" wp14:anchorId="50EA3C7F" wp14:editId="0B1E2CF4">
+              <wp:anchor distT="45720" distB="45720" distL="114300" distR="114300" simplePos="0" relativeHeight="251664384" behindDoc="0" locked="0" layoutInCell="1" allowOverlap="1" wp14:anchorId="50EA3C7F" wp14:editId="321C6B7B">
                 <wp:simplePos x="0" y="0"/>
                 <wp:positionH relativeFrom="margin">
                   <wp:align>left</wp:align>
@@ -157,8 +157,8 @@
                 <wp:positionV relativeFrom="paragraph">
                   <wp:posOffset>521</wp:posOffset>
                 </wp:positionV>
-                <wp:extent cx="2781300" cy="723265"/>
-                <wp:effectExtent l="0" t="0" r="0" b="635"/>
+                <wp:extent cx="2781300" cy="752475"/>
+                <wp:effectExtent l="0" t="0" r="0" b="0"/>
                 <wp:wrapSquare wrapText="bothSides"/>
                 <wp:docPr id="2" name="Pole tekstowe 2"/>
                 <wp:cNvGraphicFramePr>
@@ -173,7 +173,7 @@
                       <wps:spPr bwMode="auto">
                         <a:xfrm>
                           <a:off x="0" y="0"/>
-                          <a:ext cx="2781300" cy="723331"/>
+                          <a:ext cx="2781300" cy="752475"/>
                         </a:xfrm>
                         <a:prstGeom prst="rect">
                           <a:avLst/>
@@ -299,7 +299,7 @@
           </mc:Choice>
           <mc:Fallback>
             <w:pict>
-              <v:shape w14:anchorId="50EA3C7F" id="_x0000_s1027" type="#_x0000_t202" style="position:absolute;margin-left:0;margin-top:.05pt;width:219pt;height:56.95pt;z-index:251664384;visibility:visible;mso-wrap-style:square;mso-width-percent:0;mso-height-percent:0;mso-wrap-distance-left:9pt;mso-wrap-distance-top:3.6pt;mso-wrap-distance-right:9pt;mso-wrap-distance-bottom:3.6pt;mso-position-horizontal:left;mso-position-horizontal-relative:margin;mso-position-vertical:absolute;mso-position-vertical-relative:text;mso-width-percent:0;mso-height-percent:0;mso-width-relative:margin;mso-height-relative:margin;v-text-anchor:top" o:gfxdata="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" filled="f" stroked="f">
+              <v:shape w14:anchorId="50EA3C7F" id="_x0000_s1027" type="#_x0000_t202" style="position:absolute;margin-left:0;margin-top:.05pt;width:219pt;height:59.25pt;z-index:251664384;visibility:visible;mso-wrap-style:square;mso-width-percent:0;mso-height-percent:0;mso-wrap-distance-left:9pt;mso-wrap-distance-top:3.6pt;mso-wrap-distance-right:9pt;mso-wrap-distance-bottom:3.6pt;mso-position-horizontal:left;mso-position-horizontal-relative:margin;mso-position-vertical:absolute;mso-position-vertical-relative:text;mso-width-percent:0;mso-height-percent:0;mso-width-relative:margin;mso-height-relative:margin;v-text-anchor:top" o:gfxdata="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" filled="f" stroked="f">
                 <v:textbox>
                   <w:txbxContent>
                     <w:p>
@@ -402,28 +402,6 @@
           </mc:Fallback>
         </mc:AlternateContent>
       </w:r>
-    </w:p>
-    <w:p>
-      <w:pPr>
-        <w:pStyle w:val="Nagwek"/>
-        <w:rPr>
-          <w:rFonts w:ascii="Times New Roman" w:hAnsi="Times New Roman" w:cs="Times New Roman"/>
-          <w:sz w:val="18"/>
-          <w:szCs w:val="18"/>
-        </w:rPr>
-      </w:pPr>
-    </w:p>
-    <w:p>
-      <w:pPr>
-        <w:spacing w:line="240" w:lineRule="auto"/>
-        <w:rPr>
-          <w:rFonts w:ascii="Times New Roman" w:hAnsi="Times New Roman" w:cs="Times New Roman"/>
-          <w:b/>
-          <w:bCs/>
-          <w:sz w:val="18"/>
-          <w:szCs w:val="18"/>
-        </w:rPr>
-      </w:pPr>
     </w:p>
     <w:p>
       <w:pPr>

--- a/SKS-Service-Manager/umowy/uppz.docx
+++ b/SKS-Service-Manager/umowy/uppz.docx
@@ -7,158 +7,31 @@
         <w:pStyle w:val="Nagwek"/>
         <w:rPr>
           <w:rFonts w:ascii="Times New Roman" w:hAnsi="Times New Roman" w:cs="Times New Roman"/>
-          <w:sz w:val="18"/>
-          <w:szCs w:val="18"/>
-        </w:rPr>
-      </w:pPr>
-      <w:r>
-        <w:rPr>
-          <w:rFonts w:ascii="Times New Roman" w:hAnsi="Times New Roman" w:cs="Times New Roman"/>
+          <w:sz w:val="16"/>
+          <w:szCs w:val="16"/>
+        </w:rPr>
+      </w:pPr>
+      <w:r>
+        <w:rPr>
+          <w:rFonts w:ascii="Times New Roman" w:eastAsiaTheme="majorEastAsia" w:hAnsi="Times New Roman" w:cs="Times New Roman"/>
           <w:noProof/>
-          <w:sz w:val="18"/>
-          <w:szCs w:val="18"/>
+          <w:color w:val="4472C4" w:themeColor="accent1"/>
+          <w:sz w:val="16"/>
+          <w:szCs w:val="16"/>
         </w:rPr>
         <mc:AlternateContent>
           <mc:Choice Requires="wps">
             <w:drawing>
-              <wp:anchor distT="45720" distB="45720" distL="114300" distR="114300" simplePos="0" relativeHeight="251663360" behindDoc="0" locked="0" layoutInCell="1" allowOverlap="1" wp14:anchorId="6E814900" wp14:editId="2663A567">
-                <wp:simplePos x="0" y="0"/>
-                <wp:positionH relativeFrom="margin">
-                  <wp:align>right</wp:align>
-                </wp:positionH>
-                <wp:positionV relativeFrom="paragraph">
-                  <wp:posOffset>57</wp:posOffset>
-                </wp:positionV>
-                <wp:extent cx="2574925" cy="762000"/>
-                <wp:effectExtent l="0" t="0" r="0" b="0"/>
-                <wp:wrapSquare wrapText="bothSides"/>
-                <wp:docPr id="217" name="Pole tekstowe 2"/>
-                <wp:cNvGraphicFramePr>
-                  <a:graphicFrameLocks xmlns:a="http://schemas.openxmlformats.org/drawingml/2006/main"/>
-                </wp:cNvGraphicFramePr>
-                <a:graphic xmlns:a="http://schemas.openxmlformats.org/drawingml/2006/main">
-                  <a:graphicData uri="http://schemas.microsoft.com/office/word/2010/wordprocessingShape">
-                    <wps:wsp>
-                      <wps:cNvSpPr txBox="1">
-                        <a:spLocks noChangeArrowheads="1"/>
-                      </wps:cNvSpPr>
-                      <wps:spPr bwMode="auto">
-                        <a:xfrm>
-                          <a:off x="0" y="0"/>
-                          <a:ext cx="2574925" cy="762000"/>
-                        </a:xfrm>
-                        <a:prstGeom prst="rect">
-                          <a:avLst/>
-                        </a:prstGeom>
-                        <a:noFill/>
-                        <a:ln w="9525">
-                          <a:noFill/>
-                          <a:miter lim="800000"/>
-                          <a:headEnd/>
-                          <a:tailEnd/>
-                        </a:ln>
-                      </wps:spPr>
-                      <wps:txbx>
-                        <w:txbxContent>
-                          <w:p>
-                            <w:pPr>
-                              <w:jc w:val="right"/>
-                              <w:rPr>
-                                <w:rFonts w:ascii="Times New Roman" w:hAnsi="Times New Roman" w:cs="Times New Roman"/>
-                                <w:b/>
-                                <w:bCs/>
-                                <w:color w:val="000000" w:themeColor="text1"/>
-                                <w:sz w:val="18"/>
-                                <w:szCs w:val="18"/>
-                              </w:rPr>
-                            </w:pPr>
-                            <w:r>
-                              <w:rPr>
-                                <w:rFonts w:ascii="Times New Roman" w:eastAsiaTheme="majorEastAsia" w:hAnsi="Times New Roman" w:cs="Times New Roman"/>
-                                <w:color w:val="000000" w:themeColor="text1"/>
-                                <w:sz w:val="20"/>
-                                <w:szCs w:val="20"/>
-                              </w:rPr>
-                              <w:t>#[firma-miasto], #[data-wystawienia]</w:t>
-                            </w:r>
-                          </w:p>
-                        </w:txbxContent>
-                      </wps:txbx>
-                      <wps:bodyPr rot="0" vert="horz" wrap="square" lIns="91440" tIns="45720" rIns="91440" bIns="45720" anchor="t" anchorCtr="0">
-                        <a:noAutofit/>
-                      </wps:bodyPr>
-                    </wps:wsp>
-                  </a:graphicData>
-                </a:graphic>
-                <wp14:sizeRelH relativeFrom="margin">
-                  <wp14:pctWidth>0</wp14:pctWidth>
-                </wp14:sizeRelH>
-                <wp14:sizeRelV relativeFrom="margin">
-                  <wp14:pctHeight>0</wp14:pctHeight>
-                </wp14:sizeRelV>
-              </wp:anchor>
-            </w:drawing>
-          </mc:Choice>
-          <mc:Fallback>
-            <w:pict>
-              <v:shapetype w14:anchorId="6E814900" id="_x0000_t202" coordsize="21600,21600" o:spt="202" path="m,l,21600r21600,l21600,xe">
-                <v:stroke joinstyle="miter"/>
-                <v:path gradientshapeok="t" o:connecttype="rect"/>
-              </v:shapetype>
-              <v:shape id="Pole tekstowe 2" o:spid="_x0000_s1026" type="#_x0000_t202" style="position:absolute;margin-left:151.55pt;margin-top:0;width:202.75pt;height:60pt;z-index:251663360;visibility:visible;mso-wrap-style:square;mso-width-percent:0;mso-height-percent:0;mso-wrap-distance-left:9pt;mso-wrap-distance-top:3.6pt;mso-wrap-distance-right:9pt;mso-wrap-distance-bottom:3.6pt;mso-position-horizontal:right;mso-position-horizontal-relative:margin;mso-position-vertical:absolute;mso-position-vertical-relative:text;mso-width-percent:0;mso-height-percent:0;mso-width-relative:margin;mso-height-relative:margin;v-text-anchor:top" o:gfxdata="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" filled="f" stroked="f">
-                <v:textbox>
-                  <w:txbxContent>
-                    <w:p>
-                      <w:pPr>
-                        <w:jc w:val="right"/>
-                        <w:rPr>
-                          <w:rFonts w:ascii="Times New Roman" w:hAnsi="Times New Roman" w:cs="Times New Roman"/>
-                          <w:b/>
-                          <w:bCs/>
-                          <w:color w:val="000000" w:themeColor="text1"/>
-                          <w:sz w:val="18"/>
-                          <w:szCs w:val="18"/>
-                        </w:rPr>
-                      </w:pPr>
-                      <w:r>
-                        <w:rPr>
-                          <w:rFonts w:ascii="Times New Roman" w:eastAsiaTheme="majorEastAsia" w:hAnsi="Times New Roman" w:cs="Times New Roman"/>
-                          <w:color w:val="000000" w:themeColor="text1"/>
-                          <w:sz w:val="20"/>
-                          <w:szCs w:val="20"/>
-                        </w:rPr>
-                        <w:t>#[firma-miasto], #[data-wystawienia]</w:t>
-                      </w:r>
-                    </w:p>
-                  </w:txbxContent>
-                </v:textbox>
-                <w10:wrap type="square" anchorx="margin"/>
-              </v:shape>
-            </w:pict>
-          </mc:Fallback>
-        </mc:AlternateContent>
-      </w:r>
-      <w:r>
-        <w:rPr>
-          <w:rFonts w:ascii="Times New Roman" w:eastAsiaTheme="majorEastAsia" w:hAnsi="Times New Roman" w:cs="Times New Roman"/>
-          <w:noProof/>
-          <w:color w:val="4472C4" w:themeColor="accent1"/>
-          <w:sz w:val="18"/>
-          <w:szCs w:val="18"/>
-        </w:rPr>
-        <mc:AlternateContent>
-          <mc:Choice Requires="wps">
-            <w:drawing>
-              <wp:anchor distT="45720" distB="45720" distL="114300" distR="114300" simplePos="0" relativeHeight="251664384" behindDoc="0" locked="0" layoutInCell="1" allowOverlap="1" wp14:anchorId="50EA3C7F" wp14:editId="321C6B7B">
+              <wp:anchor distT="45720" distB="45720" distL="114300" distR="114300" simplePos="0" relativeHeight="251664384" behindDoc="0" locked="0" layoutInCell="1" allowOverlap="1" wp14:anchorId="50EA3C7F" wp14:editId="0A46D4BC">
                 <wp:simplePos x="0" y="0"/>
                 <wp:positionH relativeFrom="margin">
                   <wp:align>left</wp:align>
                 </wp:positionH>
                 <wp:positionV relativeFrom="paragraph">
-                  <wp:posOffset>521</wp:posOffset>
+                  <wp:posOffset>311</wp:posOffset>
                 </wp:positionV>
-                <wp:extent cx="2781300" cy="752475"/>
-                <wp:effectExtent l="0" t="0" r="0" b="0"/>
+                <wp:extent cx="2781300" cy="681488"/>
+                <wp:effectExtent l="0" t="0" r="0" b="4445"/>
                 <wp:wrapSquare wrapText="bothSides"/>
                 <wp:docPr id="2" name="Pole tekstowe 2"/>
                 <wp:cNvGraphicFramePr>
@@ -173,7 +46,7 @@
                       <wps:spPr bwMode="auto">
                         <a:xfrm>
                           <a:off x="0" y="0"/>
-                          <a:ext cx="2781300" cy="752475"/>
+                          <a:ext cx="2781300" cy="681488"/>
                         </a:xfrm>
                         <a:prstGeom prst="rect">
                           <a:avLst/>
@@ -194,8 +67,8 @@
                               <w:rPr>
                                 <w:rFonts w:ascii="Times New Roman" w:eastAsiaTheme="majorEastAsia" w:hAnsi="Times New Roman" w:cs="Times New Roman"/>
                                 <w:color w:val="000000" w:themeColor="text1"/>
-                                <w:sz w:val="20"/>
-                                <w:szCs w:val="20"/>
+                                <w:sz w:val="18"/>
+                                <w:szCs w:val="18"/>
                               </w:rPr>
                             </w:pPr>
                             <w:bookmarkStart w:id="0" w:name="company_data"/>
@@ -203,8 +76,8 @@
                               <w:rPr>
                                 <w:rFonts w:ascii="Times New Roman" w:eastAsiaTheme="majorEastAsia" w:hAnsi="Times New Roman" w:cs="Times New Roman"/>
                                 <w:color w:val="000000" w:themeColor="text1"/>
-                                <w:sz w:val="20"/>
-                                <w:szCs w:val="20"/>
+                                <w:sz w:val="18"/>
+                                <w:szCs w:val="18"/>
                               </w:rPr>
                               <w:t>#[firma-nazwa] #[firma-imie-nazwisko]</w:t>
                             </w:r>
@@ -215,16 +88,16 @@
                               <w:rPr>
                                 <w:rFonts w:ascii="Times New Roman" w:eastAsiaTheme="majorEastAsia" w:hAnsi="Times New Roman" w:cs="Times New Roman"/>
                                 <w:color w:val="000000" w:themeColor="text1"/>
-                                <w:sz w:val="20"/>
-                                <w:szCs w:val="20"/>
+                                <w:sz w:val="18"/>
+                                <w:szCs w:val="18"/>
                               </w:rPr>
                             </w:pPr>
                             <w:r>
                               <w:rPr>
                                 <w:rFonts w:ascii="Times New Roman" w:eastAsiaTheme="majorEastAsia" w:hAnsi="Times New Roman" w:cs="Times New Roman"/>
                                 <w:color w:val="000000" w:themeColor="text1"/>
-                                <w:sz w:val="20"/>
-                                <w:szCs w:val="20"/>
+                                <w:sz w:val="18"/>
+                                <w:szCs w:val="18"/>
                               </w:rPr>
                               <w:t>#[firma-nip]</w:t>
                             </w:r>
@@ -235,16 +108,16 @@
                               <w:rPr>
                                 <w:rFonts w:ascii="Times New Roman" w:eastAsiaTheme="majorEastAsia" w:hAnsi="Times New Roman" w:cs="Times New Roman"/>
                                 <w:color w:val="000000" w:themeColor="text1"/>
-                                <w:sz w:val="20"/>
-                                <w:szCs w:val="20"/>
+                                <w:sz w:val="18"/>
+                                <w:szCs w:val="18"/>
                               </w:rPr>
                             </w:pPr>
                             <w:r>
                               <w:rPr>
                                 <w:rFonts w:ascii="Times New Roman" w:eastAsiaTheme="majorEastAsia" w:hAnsi="Times New Roman" w:cs="Times New Roman"/>
                                 <w:color w:val="000000" w:themeColor="text1"/>
-                                <w:sz w:val="20"/>
-                                <w:szCs w:val="20"/>
+                                <w:sz w:val="18"/>
+                                <w:szCs w:val="18"/>
                               </w:rPr>
                               <w:t>#[firma-adres]</w:t>
                             </w:r>
@@ -255,16 +128,16 @@
                               <w:rPr>
                                 <w:rFonts w:ascii="Times New Roman" w:eastAsiaTheme="majorEastAsia" w:hAnsi="Times New Roman" w:cs="Times New Roman"/>
                                 <w:color w:val="000000" w:themeColor="text1"/>
-                                <w:sz w:val="20"/>
-                                <w:szCs w:val="20"/>
+                                <w:sz w:val="18"/>
+                                <w:szCs w:val="18"/>
                               </w:rPr>
                             </w:pPr>
                             <w:r>
                               <w:rPr>
                                 <w:rFonts w:ascii="Times New Roman" w:eastAsiaTheme="majorEastAsia" w:hAnsi="Times New Roman" w:cs="Times New Roman"/>
                                 <w:color w:val="000000" w:themeColor="text1"/>
-                                <w:sz w:val="20"/>
-                                <w:szCs w:val="20"/>
+                                <w:sz w:val="18"/>
+                                <w:szCs w:val="18"/>
                               </w:rPr>
                               <w:t xml:space="preserve">#[firma-kod] #[firma-miasto]  </w:t>
                             </w:r>
@@ -299,7 +172,11 @@
           </mc:Choice>
           <mc:Fallback>
             <w:pict>
-              <v:shape w14:anchorId="50EA3C7F" id="_x0000_s1027" type="#_x0000_t202" style="position:absolute;margin-left:0;margin-top:.05pt;width:219pt;height:59.25pt;z-index:251664384;visibility:visible;mso-wrap-style:square;mso-width-percent:0;mso-height-percent:0;mso-wrap-distance-left:9pt;mso-wrap-distance-top:3.6pt;mso-wrap-distance-right:9pt;mso-wrap-distance-bottom:3.6pt;mso-position-horizontal:left;mso-position-horizontal-relative:margin;mso-position-vertical:absolute;mso-position-vertical-relative:text;mso-width-percent:0;mso-height-percent:0;mso-width-relative:margin;mso-height-relative:margin;v-text-anchor:top" o:gfxdata="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" filled="f" stroked="f">
+              <v:shapetype w14:anchorId="50EA3C7F" id="_x0000_t202" coordsize="21600,21600" o:spt="202" path="m,l,21600r21600,l21600,xe">
+                <v:stroke joinstyle="miter"/>
+                <v:path gradientshapeok="t" o:connecttype="rect"/>
+              </v:shapetype>
+              <v:shape id="Pole tekstowe 2" o:spid="_x0000_s1026" type="#_x0000_t202" style="position:absolute;margin-left:0;margin-top:0;width:219pt;height:53.65pt;z-index:251664384;visibility:visible;mso-wrap-style:square;mso-width-percent:0;mso-height-percent:0;mso-wrap-distance-left:9pt;mso-wrap-distance-top:3.6pt;mso-wrap-distance-right:9pt;mso-wrap-distance-bottom:3.6pt;mso-position-horizontal:left;mso-position-horizontal-relative:margin;mso-position-vertical:absolute;mso-position-vertical-relative:text;mso-width-percent:0;mso-height-percent:0;mso-width-relative:margin;mso-height-relative:margin;v-text-anchor:top" o:gfxdata="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" filled="f" stroked="f">
                 <v:textbox>
                   <w:txbxContent>
                     <w:p>
@@ -308,8 +185,8 @@
                         <w:rPr>
                           <w:rFonts w:ascii="Times New Roman" w:eastAsiaTheme="majorEastAsia" w:hAnsi="Times New Roman" w:cs="Times New Roman"/>
                           <w:color w:val="000000" w:themeColor="text1"/>
-                          <w:sz w:val="20"/>
-                          <w:szCs w:val="20"/>
+                          <w:sz w:val="18"/>
+                          <w:szCs w:val="18"/>
                         </w:rPr>
                       </w:pPr>
                       <w:bookmarkStart w:id="1" w:name="company_data"/>
@@ -317,8 +194,8 @@
                         <w:rPr>
                           <w:rFonts w:ascii="Times New Roman" w:eastAsiaTheme="majorEastAsia" w:hAnsi="Times New Roman" w:cs="Times New Roman"/>
                           <w:color w:val="000000" w:themeColor="text1"/>
-                          <w:sz w:val="20"/>
-                          <w:szCs w:val="20"/>
+                          <w:sz w:val="18"/>
+                          <w:szCs w:val="18"/>
                         </w:rPr>
                         <w:t>#[firma-nazwa] #[firma-imie-nazwisko]</w:t>
                       </w:r>
@@ -329,16 +206,16 @@
                         <w:rPr>
                           <w:rFonts w:ascii="Times New Roman" w:eastAsiaTheme="majorEastAsia" w:hAnsi="Times New Roman" w:cs="Times New Roman"/>
                           <w:color w:val="000000" w:themeColor="text1"/>
-                          <w:sz w:val="20"/>
-                          <w:szCs w:val="20"/>
+                          <w:sz w:val="18"/>
+                          <w:szCs w:val="18"/>
                         </w:rPr>
                       </w:pPr>
                       <w:r>
                         <w:rPr>
                           <w:rFonts w:ascii="Times New Roman" w:eastAsiaTheme="majorEastAsia" w:hAnsi="Times New Roman" w:cs="Times New Roman"/>
                           <w:color w:val="000000" w:themeColor="text1"/>
-                          <w:sz w:val="20"/>
-                          <w:szCs w:val="20"/>
+                          <w:sz w:val="18"/>
+                          <w:szCs w:val="18"/>
                         </w:rPr>
                         <w:t>#[firma-nip]</w:t>
                       </w:r>
@@ -349,16 +226,16 @@
                         <w:rPr>
                           <w:rFonts w:ascii="Times New Roman" w:eastAsiaTheme="majorEastAsia" w:hAnsi="Times New Roman" w:cs="Times New Roman"/>
                           <w:color w:val="000000" w:themeColor="text1"/>
-                          <w:sz w:val="20"/>
-                          <w:szCs w:val="20"/>
+                          <w:sz w:val="18"/>
+                          <w:szCs w:val="18"/>
                         </w:rPr>
                       </w:pPr>
                       <w:r>
                         <w:rPr>
                           <w:rFonts w:ascii="Times New Roman" w:eastAsiaTheme="majorEastAsia" w:hAnsi="Times New Roman" w:cs="Times New Roman"/>
                           <w:color w:val="000000" w:themeColor="text1"/>
-                          <w:sz w:val="20"/>
-                          <w:szCs w:val="20"/>
+                          <w:sz w:val="18"/>
+                          <w:szCs w:val="18"/>
                         </w:rPr>
                         <w:t>#[firma-adres]</w:t>
                       </w:r>
@@ -369,16 +246,16 @@
                         <w:rPr>
                           <w:rFonts w:ascii="Times New Roman" w:eastAsiaTheme="majorEastAsia" w:hAnsi="Times New Roman" w:cs="Times New Roman"/>
                           <w:color w:val="000000" w:themeColor="text1"/>
-                          <w:sz w:val="20"/>
-                          <w:szCs w:val="20"/>
+                          <w:sz w:val="18"/>
+                          <w:szCs w:val="18"/>
                         </w:rPr>
                       </w:pPr>
                       <w:r>
                         <w:rPr>
                           <w:rFonts w:ascii="Times New Roman" w:eastAsiaTheme="majorEastAsia" w:hAnsi="Times New Roman" w:cs="Times New Roman"/>
                           <w:color w:val="000000" w:themeColor="text1"/>
-                          <w:sz w:val="20"/>
-                          <w:szCs w:val="20"/>
+                          <w:sz w:val="18"/>
+                          <w:szCs w:val="18"/>
                         </w:rPr>
                         <w:t xml:space="preserve">#[firma-kod] #[firma-miasto]  </w:t>
                       </w:r>
@@ -402,93 +279,218 @@
           </mc:Fallback>
         </mc:AlternateContent>
       </w:r>
-    </w:p>
-    <w:p>
-      <w:pPr>
-        <w:spacing w:line="240" w:lineRule="auto"/>
-        <w:jc w:val="center"/>
-        <w:rPr>
-          <w:rFonts w:ascii="Times New Roman" w:hAnsi="Times New Roman" w:cs="Times New Roman"/>
-          <w:b/>
-          <w:bCs/>
-          <w:sz w:val="18"/>
-          <w:szCs w:val="18"/>
-        </w:rPr>
-      </w:pPr>
-      <w:r>
-        <w:rPr>
-          <w:rFonts w:ascii="Times New Roman" w:hAnsi="Times New Roman" w:cs="Times New Roman"/>
-          <w:b/>
-          <w:bCs/>
-          <w:sz w:val="18"/>
-          <w:szCs w:val="18"/>
-        </w:rPr>
-        <w:t>UMOWA POŻYCZKI POD ZASTAW</w:t>
-      </w:r>
-    </w:p>
-    <w:p>
-      <w:pPr>
-        <w:spacing w:line="240" w:lineRule="auto"/>
-        <w:rPr>
-          <w:rFonts w:ascii="Times New Roman" w:hAnsi="Times New Roman" w:cs="Times New Roman"/>
-          <w:sz w:val="18"/>
-          <w:szCs w:val="18"/>
-        </w:rPr>
-      </w:pPr>
-      <w:r>
-        <w:rPr>
-          <w:rFonts w:ascii="Times New Roman" w:hAnsi="Times New Roman" w:cs="Times New Roman"/>
-          <w:sz w:val="18"/>
-          <w:szCs w:val="18"/>
-        </w:rPr>
-        <w:t xml:space="preserve">zawarta dnia </w:t>
-      </w:r>
-      <w:r>
-        <w:rPr>
-          <w:rStyle w:val="cf01"/>
-          <w:rFonts w:ascii="Times New Roman" w:hAnsi="Times New Roman" w:cs="Times New Roman"/>
-          <w:color w:val="auto"/>
-        </w:rPr>
-        <w:t>#[data-wystawienia]</w:t>
-      </w:r>
-      <w:r>
-        <w:rPr>
-          <w:rFonts w:ascii="Times New Roman" w:hAnsi="Times New Roman" w:cs="Times New Roman"/>
-          <w:sz w:val="18"/>
-          <w:szCs w:val="18"/>
-        </w:rPr>
-        <w:t>r pomiędzy stronami:</w:t>
-      </w:r>
-    </w:p>
-    <w:p>
-      <w:pPr>
-        <w:spacing w:line="240" w:lineRule="auto"/>
-        <w:ind w:firstLine="708"/>
-        <w:rPr>
-          <w:rFonts w:ascii="Times New Roman" w:hAnsi="Times New Roman" w:cs="Times New Roman"/>
-          <w:sz w:val="18"/>
-          <w:szCs w:val="18"/>
-        </w:rPr>
-      </w:pPr>
       <w:r>
         <w:rPr>
           <w:rFonts w:ascii="Times New Roman" w:hAnsi="Times New Roman" w:cs="Times New Roman"/>
           <w:noProof/>
-          <w:sz w:val="18"/>
-          <w:szCs w:val="18"/>
+          <w:sz w:val="16"/>
+          <w:szCs w:val="16"/>
         </w:rPr>
         <mc:AlternateContent>
           <mc:Choice Requires="wps">
             <w:drawing>
-              <wp:anchor distT="45720" distB="45720" distL="114300" distR="114300" simplePos="0" relativeHeight="251659264" behindDoc="0" locked="0" layoutInCell="1" allowOverlap="1" wp14:anchorId="489F1F8E" wp14:editId="6B40F7D1">
+              <wp:anchor distT="45720" distB="45720" distL="114300" distR="114300" simplePos="0" relativeHeight="251663360" behindDoc="0" locked="0" layoutInCell="1" allowOverlap="1" wp14:anchorId="6E814900" wp14:editId="1D018F4F">
                 <wp:simplePos x="0" y="0"/>
                 <wp:positionH relativeFrom="margin">
-                  <wp:posOffset>1480820</wp:posOffset>
+                  <wp:align>right</wp:align>
                 </wp:positionH>
                 <wp:positionV relativeFrom="paragraph">
-                  <wp:posOffset>6985</wp:posOffset>
+                  <wp:posOffset>57</wp:posOffset>
                 </wp:positionV>
-                <wp:extent cx="4274820" cy="572770"/>
+                <wp:extent cx="2574925" cy="690114"/>
+                <wp:effectExtent l="0" t="0" r="0" b="0"/>
+                <wp:wrapSquare wrapText="bothSides"/>
+                <wp:docPr id="217" name="Pole tekstowe 2"/>
+                <wp:cNvGraphicFramePr>
+                  <a:graphicFrameLocks xmlns:a="http://schemas.openxmlformats.org/drawingml/2006/main"/>
+                </wp:cNvGraphicFramePr>
+                <a:graphic xmlns:a="http://schemas.openxmlformats.org/drawingml/2006/main">
+                  <a:graphicData uri="http://schemas.microsoft.com/office/word/2010/wordprocessingShape">
+                    <wps:wsp>
+                      <wps:cNvSpPr txBox="1">
+                        <a:spLocks noChangeArrowheads="1"/>
+                      </wps:cNvSpPr>
+                      <wps:spPr bwMode="auto">
+                        <a:xfrm>
+                          <a:off x="0" y="0"/>
+                          <a:ext cx="2574925" cy="690114"/>
+                        </a:xfrm>
+                        <a:prstGeom prst="rect">
+                          <a:avLst/>
+                        </a:prstGeom>
+                        <a:noFill/>
+                        <a:ln w="9525">
+                          <a:noFill/>
+                          <a:miter lim="800000"/>
+                          <a:headEnd/>
+                          <a:tailEnd/>
+                        </a:ln>
+                      </wps:spPr>
+                      <wps:txbx>
+                        <w:txbxContent>
+                          <w:p>
+                            <w:pPr>
+                              <w:jc w:val="right"/>
+                              <w:rPr>
+                                <w:rFonts w:ascii="Times New Roman" w:hAnsi="Times New Roman" w:cs="Times New Roman"/>
+                                <w:b/>
+                                <w:bCs/>
+                                <w:color w:val="000000" w:themeColor="text1"/>
+                                <w:sz w:val="16"/>
+                                <w:szCs w:val="16"/>
+                              </w:rPr>
+                            </w:pPr>
+                            <w:r>
+                              <w:rPr>
+                                <w:rFonts w:ascii="Times New Roman" w:eastAsiaTheme="majorEastAsia" w:hAnsi="Times New Roman" w:cs="Times New Roman"/>
+                                <w:color w:val="000000" w:themeColor="text1"/>
+                                <w:sz w:val="18"/>
+                                <w:szCs w:val="18"/>
+                              </w:rPr>
+                              <w:t>#[firma-miasto], #[data-wystawienia]</w:t>
+                            </w:r>
+                          </w:p>
+                        </w:txbxContent>
+                      </wps:txbx>
+                      <wps:bodyPr rot="0" vert="horz" wrap="square" lIns="91440" tIns="45720" rIns="91440" bIns="45720" anchor="t" anchorCtr="0">
+                        <a:noAutofit/>
+                      </wps:bodyPr>
+                    </wps:wsp>
+                  </a:graphicData>
+                </a:graphic>
+                <wp14:sizeRelH relativeFrom="margin">
+                  <wp14:pctWidth>0</wp14:pctWidth>
+                </wp14:sizeRelH>
+                <wp14:sizeRelV relativeFrom="margin">
+                  <wp14:pctHeight>0</wp14:pctHeight>
+                </wp14:sizeRelV>
+              </wp:anchor>
+            </w:drawing>
+          </mc:Choice>
+          <mc:Fallback>
+            <w:pict>
+              <v:shape w14:anchorId="6E814900" id="_x0000_s1027" type="#_x0000_t202" style="position:absolute;margin-left:151.55pt;margin-top:0;width:202.75pt;height:54.35pt;z-index:251663360;visibility:visible;mso-wrap-style:square;mso-width-percent:0;mso-height-percent:0;mso-wrap-distance-left:9pt;mso-wrap-distance-top:3.6pt;mso-wrap-distance-right:9pt;mso-wrap-distance-bottom:3.6pt;mso-position-horizontal:right;mso-position-horizontal-relative:margin;mso-position-vertical:absolute;mso-position-vertical-relative:text;mso-width-percent:0;mso-height-percent:0;mso-width-relative:margin;mso-height-relative:margin;v-text-anchor:top" o:gfxdata="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" filled="f" stroked="f">
+                <v:textbox>
+                  <w:txbxContent>
+                    <w:p>
+                      <w:pPr>
+                        <w:jc w:val="right"/>
+                        <w:rPr>
+                          <w:rFonts w:ascii="Times New Roman" w:hAnsi="Times New Roman" w:cs="Times New Roman"/>
+                          <w:b/>
+                          <w:bCs/>
+                          <w:color w:val="000000" w:themeColor="text1"/>
+                          <w:sz w:val="16"/>
+                          <w:szCs w:val="16"/>
+                        </w:rPr>
+                      </w:pPr>
+                      <w:r>
+                        <w:rPr>
+                          <w:rFonts w:ascii="Times New Roman" w:eastAsiaTheme="majorEastAsia" w:hAnsi="Times New Roman" w:cs="Times New Roman"/>
+                          <w:color w:val="000000" w:themeColor="text1"/>
+                          <w:sz w:val="18"/>
+                          <w:szCs w:val="18"/>
+                        </w:rPr>
+                        <w:t>#[firma-miasto], #[data-wystawienia]</w:t>
+                      </w:r>
+                    </w:p>
+                  </w:txbxContent>
+                </v:textbox>
+                <w10:wrap type="square" anchorx="margin"/>
+              </v:shape>
+            </w:pict>
+          </mc:Fallback>
+        </mc:AlternateContent>
+      </w:r>
+    </w:p>
+    <w:p>
+      <w:pPr>
+        <w:spacing w:line="240" w:lineRule="auto"/>
+        <w:jc w:val="center"/>
+        <w:rPr>
+          <w:rFonts w:ascii="Times New Roman" w:hAnsi="Times New Roman" w:cs="Times New Roman"/>
+          <w:b/>
+          <w:bCs/>
+          <w:sz w:val="24"/>
+          <w:szCs w:val="24"/>
+        </w:rPr>
+      </w:pPr>
+      <w:r>
+        <w:rPr>
+          <w:rFonts w:ascii="Times New Roman" w:hAnsi="Times New Roman" w:cs="Times New Roman"/>
+          <w:b/>
+          <w:bCs/>
+          <w:sz w:val="24"/>
+          <w:szCs w:val="24"/>
+        </w:rPr>
+        <w:t>UMOWA POŻYCZKI POD ZASTAW</w:t>
+      </w:r>
+    </w:p>
+    <w:p>
+      <w:pPr>
+        <w:spacing w:line="240" w:lineRule="auto"/>
+        <w:rPr>
+          <w:rFonts w:ascii="Times New Roman" w:hAnsi="Times New Roman" w:cs="Times New Roman"/>
+          <w:sz w:val="16"/>
+          <w:szCs w:val="16"/>
+        </w:rPr>
+      </w:pPr>
+      <w:r>
+        <w:rPr>
+          <w:rFonts w:ascii="Times New Roman" w:hAnsi="Times New Roman" w:cs="Times New Roman"/>
+          <w:sz w:val="16"/>
+          <w:szCs w:val="16"/>
+        </w:rPr>
+        <w:t xml:space="preserve">zawarta dnia </w:t>
+      </w:r>
+      <w:r>
+        <w:rPr>
+          <w:rStyle w:val="cf01"/>
+          <w:rFonts w:ascii="Times New Roman" w:hAnsi="Times New Roman" w:cs="Times New Roman"/>
+          <w:color w:val="auto"/>
+          <w:sz w:val="16"/>
+          <w:szCs w:val="16"/>
+        </w:rPr>
+        <w:t>#[data-wystawienia]</w:t>
+      </w:r>
+      <w:r>
+        <w:rPr>
+          <w:rFonts w:ascii="Times New Roman" w:hAnsi="Times New Roman" w:cs="Times New Roman"/>
+          <w:sz w:val="16"/>
+          <w:szCs w:val="16"/>
+        </w:rPr>
+        <w:t>r pomiędzy stronami:</w:t>
+      </w:r>
+    </w:p>
+    <w:p>
+      <w:pPr>
+        <w:spacing w:line="240" w:lineRule="auto"/>
+        <w:ind w:firstLine="708"/>
+        <w:rPr>
+          <w:rFonts w:ascii="Times New Roman" w:hAnsi="Times New Roman" w:cs="Times New Roman"/>
+          <w:sz w:val="16"/>
+          <w:szCs w:val="16"/>
+        </w:rPr>
+      </w:pPr>
+      <w:r>
+        <w:rPr>
+          <w:rFonts w:ascii="Times New Roman" w:hAnsi="Times New Roman" w:cs="Times New Roman"/>
+          <w:noProof/>
+          <w:sz w:val="16"/>
+          <w:szCs w:val="16"/>
+        </w:rPr>
+        <mc:AlternateContent>
+          <mc:Choice Requires="wps">
+            <w:drawing>
+              <wp:anchor distT="45720" distB="45720" distL="114300" distR="114300" simplePos="0" relativeHeight="251659264" behindDoc="0" locked="0" layoutInCell="1" allowOverlap="1" wp14:anchorId="489F1F8E" wp14:editId="049698A9">
+                <wp:simplePos x="0" y="0"/>
+                <wp:positionH relativeFrom="margin">
+                  <wp:posOffset>1478915</wp:posOffset>
+                </wp:positionH>
+                <wp:positionV relativeFrom="paragraph">
+                  <wp:posOffset>4445</wp:posOffset>
+                </wp:positionV>
+                <wp:extent cx="4274820" cy="612140"/>
                 <wp:effectExtent l="0" t="0" r="11430" b="0"/>
                 <wp:wrapSquare wrapText="bothSides"/>
                 <wp:docPr id="4" name="Pole tekstowe 2"/>
@@ -504,7 +506,7 @@
                       <wps:spPr bwMode="auto">
                         <a:xfrm>
                           <a:off x="0" y="0"/>
-                          <a:ext cx="4274820" cy="572770"/>
+                          <a:ext cx="4274820" cy="612140"/>
                         </a:xfrm>
                         <a:prstGeom prst="rect">
                           <a:avLst/>
@@ -526,8 +528,8 @@
                                 <w:rFonts w:ascii="Times New Roman" w:hAnsi="Times New Roman" w:cs="Times New Roman"/>
                                 <w:b/>
                                 <w:bCs/>
-                                <w:sz w:val="18"/>
-                                <w:szCs w:val="18"/>
+                                <w:sz w:val="16"/>
+                                <w:szCs w:val="16"/>
                               </w:rPr>
                             </w:pPr>
                             <w:r>
@@ -535,8 +537,8 @@
                                 <w:rFonts w:ascii="Times New Roman" w:hAnsi="Times New Roman" w:cs="Times New Roman"/>
                                 <w:b/>
                                 <w:bCs/>
-                                <w:sz w:val="18"/>
-                                <w:szCs w:val="18"/>
+                                <w:sz w:val="16"/>
+                                <w:szCs w:val="16"/>
                               </w:rPr>
                               <w:t>#[sprzedajacy-imie-nazwisko]</w:t>
                             </w:r>
@@ -548,15 +550,15 @@
                                 <w:rFonts w:ascii="Times New Roman" w:hAnsi="Times New Roman" w:cs="Times New Roman"/>
                                 <w:b/>
                                 <w:bCs/>
-                                <w:sz w:val="18"/>
-                                <w:szCs w:val="18"/>
+                                <w:sz w:val="16"/>
+                                <w:szCs w:val="16"/>
                               </w:rPr>
                             </w:pPr>
                             <w:r>
                               <w:rPr>
                                 <w:rFonts w:ascii="Times New Roman" w:hAnsi="Times New Roman" w:cs="Times New Roman"/>
-                                <w:sz w:val="18"/>
-                                <w:szCs w:val="18"/>
+                                <w:sz w:val="16"/>
+                                <w:szCs w:val="16"/>
                               </w:rPr>
                               <w:t>reprezentującym Firmę:</w:t>
                             </w:r>
@@ -565,8 +567,8 @@
                                 <w:rFonts w:ascii="Times New Roman" w:hAnsi="Times New Roman" w:cs="Times New Roman"/>
                                 <w:b/>
                                 <w:bCs/>
-                                <w:sz w:val="18"/>
-                                <w:szCs w:val="18"/>
+                                <w:sz w:val="16"/>
+                                <w:szCs w:val="16"/>
                               </w:rPr>
                               <w:t xml:space="preserve"> </w:t>
                             </w:r>
@@ -575,8 +577,8 @@
                                 <w:rFonts w:ascii="Times New Roman" w:hAnsi="Times New Roman" w:cs="Times New Roman"/>
                                 <w:b/>
                                 <w:bCs/>
-                                <w:sz w:val="18"/>
-                                <w:szCs w:val="18"/>
+                                <w:sz w:val="16"/>
+                                <w:szCs w:val="16"/>
                               </w:rPr>
                               <w:t>#[sprzedajacy-nazwa-firmy]</w:t>
                             </w:r>
@@ -588,31 +590,31 @@
                                 <w:rFonts w:ascii="Times New Roman" w:hAnsi="Times New Roman" w:cs="Times New Roman"/>
                                 <w:b/>
                                 <w:bCs/>
-                                <w:sz w:val="18"/>
-                                <w:szCs w:val="18"/>
+                                <w:sz w:val="16"/>
+                                <w:szCs w:val="16"/>
                               </w:rPr>
                             </w:pPr>
                             <w:r>
                               <w:rPr>
                                 <w:rFonts w:ascii="Times New Roman" w:hAnsi="Times New Roman" w:cs="Times New Roman"/>
-                                <w:sz w:val="18"/>
-                                <w:szCs w:val="18"/>
+                                <w:sz w:val="16"/>
+                                <w:szCs w:val="16"/>
                               </w:rPr>
                               <w:t>N</w:t>
                             </w:r>
                             <w:r>
                               <w:rPr>
                                 <w:rFonts w:ascii="Times New Roman" w:hAnsi="Times New Roman" w:cs="Times New Roman"/>
-                                <w:sz w:val="18"/>
-                                <w:szCs w:val="18"/>
+                                <w:sz w:val="16"/>
+                                <w:szCs w:val="16"/>
                               </w:rPr>
                               <w:t>IP</w:t>
                             </w:r>
                             <w:r>
                               <w:rPr>
                                 <w:rFonts w:ascii="Times New Roman" w:hAnsi="Times New Roman" w:cs="Times New Roman"/>
-                                <w:sz w:val="18"/>
-                                <w:szCs w:val="18"/>
+                                <w:sz w:val="16"/>
+                                <w:szCs w:val="16"/>
                               </w:rPr>
                               <w:t>:</w:t>
                             </w:r>
@@ -621,8 +623,8 @@
                                 <w:rFonts w:ascii="Times New Roman" w:hAnsi="Times New Roman" w:cs="Times New Roman"/>
                                 <w:b/>
                                 <w:bCs/>
-                                <w:sz w:val="18"/>
-                                <w:szCs w:val="18"/>
+                                <w:sz w:val="16"/>
+                                <w:szCs w:val="16"/>
                               </w:rPr>
                               <w:t xml:space="preserve"> </w:t>
                             </w:r>
@@ -631,8 +633,8 @@
                                 <w:rFonts w:ascii="Times New Roman" w:hAnsi="Times New Roman" w:cs="Times New Roman"/>
                                 <w:b/>
                                 <w:bCs/>
-                                <w:sz w:val="18"/>
-                                <w:szCs w:val="18"/>
+                                <w:sz w:val="16"/>
+                                <w:szCs w:val="16"/>
                               </w:rPr>
                               <w:t>#[sprzedajacy-nip]</w:t>
                             </w:r>
@@ -644,15 +646,15 @@
                                 <w:rFonts w:ascii="Times New Roman" w:hAnsi="Times New Roman" w:cs="Times New Roman"/>
                                 <w:b/>
                                 <w:bCs/>
-                                <w:sz w:val="18"/>
-                                <w:szCs w:val="18"/>
+                                <w:sz w:val="16"/>
+                                <w:szCs w:val="16"/>
                               </w:rPr>
                             </w:pPr>
                             <w:r>
                               <w:rPr>
                                 <w:rFonts w:ascii="Times New Roman" w:hAnsi="Times New Roman" w:cs="Times New Roman"/>
-                                <w:sz w:val="18"/>
-                                <w:szCs w:val="18"/>
+                                <w:sz w:val="16"/>
+                                <w:szCs w:val="16"/>
                               </w:rPr>
                               <w:t xml:space="preserve">z siedzibą w </w:t>
                             </w:r>
@@ -661,8 +663,8 @@
                                 <w:rFonts w:ascii="Times New Roman" w:hAnsi="Times New Roman" w:cs="Times New Roman"/>
                                 <w:b/>
                                 <w:bCs/>
-                                <w:sz w:val="18"/>
-                                <w:szCs w:val="18"/>
+                                <w:sz w:val="16"/>
+                                <w:szCs w:val="16"/>
                               </w:rPr>
                               <w:t>#[sprzedajacy-adres]</w:t>
                             </w:r>
@@ -671,8 +673,8 @@
                                 <w:rFonts w:ascii="Times New Roman" w:hAnsi="Times New Roman" w:cs="Times New Roman"/>
                                 <w:b/>
                                 <w:bCs/>
-                                <w:sz w:val="18"/>
-                                <w:szCs w:val="18"/>
+                                <w:sz w:val="16"/>
+                                <w:szCs w:val="16"/>
                               </w:rPr>
                               <w:t xml:space="preserve">, </w:t>
                             </w:r>
@@ -681,8 +683,8 @@
                                 <w:rFonts w:ascii="Times New Roman" w:hAnsi="Times New Roman" w:cs="Times New Roman"/>
                                 <w:b/>
                                 <w:bCs/>
-                                <w:sz w:val="18"/>
-                                <w:szCs w:val="18"/>
+                                <w:sz w:val="16"/>
+                                <w:szCs w:val="16"/>
                               </w:rPr>
                               <w:t>#[sprzedajacy-kod]</w:t>
                             </w:r>
@@ -691,8 +693,8 @@
                                 <w:rFonts w:ascii="Times New Roman" w:hAnsi="Times New Roman" w:cs="Times New Roman"/>
                                 <w:b/>
                                 <w:bCs/>
-                                <w:sz w:val="18"/>
-                                <w:szCs w:val="18"/>
+                                <w:sz w:val="16"/>
+                                <w:szCs w:val="16"/>
                               </w:rPr>
                               <w:t xml:space="preserve">, </w:t>
                             </w:r>
@@ -701,8 +703,8 @@
                                 <w:rFonts w:ascii="Times New Roman" w:hAnsi="Times New Roman" w:cs="Times New Roman"/>
                                 <w:b/>
                                 <w:bCs/>
-                                <w:sz w:val="18"/>
-                                <w:szCs w:val="18"/>
+                                <w:sz w:val="16"/>
+                                <w:szCs w:val="16"/>
                               </w:rPr>
                               <w:t>#[sprzedajacy-miasto]</w:t>
                             </w:r>
@@ -726,7 +728,7 @@
           </mc:Choice>
           <mc:Fallback>
             <w:pict>
-              <v:shape w14:anchorId="489F1F8E" id="_x0000_s1028" type="#_x0000_t202" style="position:absolute;left:0;text-align:left;margin-left:116.6pt;margin-top:.55pt;width:336.6pt;height:45.1pt;z-index:251659264;visibility:visible;mso-wrap-style:square;mso-width-percent:0;mso-height-percent:0;mso-wrap-distance-left:9pt;mso-wrap-distance-top:3.6pt;mso-wrap-distance-right:9pt;mso-wrap-distance-bottom:3.6pt;mso-position-horizontal:absolute;mso-position-horizontal-relative:margin;mso-position-vertical:absolute;mso-position-vertical-relative:text;mso-width-percent:0;mso-height-percent:0;mso-width-relative:margin;mso-height-relative:margin;v-text-anchor:top" o:gfxdata="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" filled="f" stroked="f">
+              <v:shape w14:anchorId="489F1F8E" id="_x0000_s1028" type="#_x0000_t202" style="position:absolute;left:0;text-align:left;margin-left:116.45pt;margin-top:.35pt;width:336.6pt;height:48.2pt;z-index:251659264;visibility:visible;mso-wrap-style:square;mso-width-percent:0;mso-height-percent:0;mso-wrap-distance-left:9pt;mso-wrap-distance-top:3.6pt;mso-wrap-distance-right:9pt;mso-wrap-distance-bottom:3.6pt;mso-position-horizontal:absolute;mso-position-horizontal-relative:margin;mso-position-vertical:absolute;mso-position-vertical-relative:text;mso-width-percent:0;mso-height-percent:0;mso-width-relative:margin;mso-height-relative:margin;v-text-anchor:top" o:gfxdata="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" filled="f" stroked="f">
                 <v:textbox inset="0,0,0,0">
                   <w:txbxContent>
                     <w:p>
@@ -736,8 +738,8 @@
                           <w:rFonts w:ascii="Times New Roman" w:hAnsi="Times New Roman" w:cs="Times New Roman"/>
                           <w:b/>
                           <w:bCs/>
-                          <w:sz w:val="18"/>
-                          <w:szCs w:val="18"/>
+                          <w:sz w:val="16"/>
+                          <w:szCs w:val="16"/>
                         </w:rPr>
                       </w:pPr>
                       <w:r>
@@ -745,8 +747,8 @@
                           <w:rFonts w:ascii="Times New Roman" w:hAnsi="Times New Roman" w:cs="Times New Roman"/>
                           <w:b/>
                           <w:bCs/>
-                          <w:sz w:val="18"/>
-                          <w:szCs w:val="18"/>
+                          <w:sz w:val="16"/>
+                          <w:szCs w:val="16"/>
                         </w:rPr>
                         <w:t>#[sprzedajacy-imie-nazwisko]</w:t>
                       </w:r>
@@ -758,15 +760,15 @@
                           <w:rFonts w:ascii="Times New Roman" w:hAnsi="Times New Roman" w:cs="Times New Roman"/>
                           <w:b/>
                           <w:bCs/>
-                          <w:sz w:val="18"/>
-                          <w:szCs w:val="18"/>
+                          <w:sz w:val="16"/>
+                          <w:szCs w:val="16"/>
                         </w:rPr>
                       </w:pPr>
                       <w:r>
                         <w:rPr>
                           <w:rFonts w:ascii="Times New Roman" w:hAnsi="Times New Roman" w:cs="Times New Roman"/>
-                          <w:sz w:val="18"/>
-                          <w:szCs w:val="18"/>
+                          <w:sz w:val="16"/>
+                          <w:szCs w:val="16"/>
                         </w:rPr>
                         <w:t>reprezentującym Firmę:</w:t>
                       </w:r>
@@ -775,8 +777,8 @@
                           <w:rFonts w:ascii="Times New Roman" w:hAnsi="Times New Roman" w:cs="Times New Roman"/>
                           <w:b/>
                           <w:bCs/>
-                          <w:sz w:val="18"/>
-                          <w:szCs w:val="18"/>
+                          <w:sz w:val="16"/>
+                          <w:szCs w:val="16"/>
                         </w:rPr>
                         <w:t xml:space="preserve"> </w:t>
                       </w:r>
@@ -785,8 +787,8 @@
                           <w:rFonts w:ascii="Times New Roman" w:hAnsi="Times New Roman" w:cs="Times New Roman"/>
                           <w:b/>
                           <w:bCs/>
-                          <w:sz w:val="18"/>
-                          <w:szCs w:val="18"/>
+                          <w:sz w:val="16"/>
+                          <w:szCs w:val="16"/>
                         </w:rPr>
                         <w:t>#[sprzedajacy-nazwa-firmy]</w:t>
                       </w:r>
@@ -798,31 +800,31 @@
                           <w:rFonts w:ascii="Times New Roman" w:hAnsi="Times New Roman" w:cs="Times New Roman"/>
                           <w:b/>
                           <w:bCs/>
-                          <w:sz w:val="18"/>
-                          <w:szCs w:val="18"/>
+                          <w:sz w:val="16"/>
+                          <w:szCs w:val="16"/>
                         </w:rPr>
                       </w:pPr>
                       <w:r>
                         <w:rPr>
                           <w:rFonts w:ascii="Times New Roman" w:hAnsi="Times New Roman" w:cs="Times New Roman"/>
-                          <w:sz w:val="18"/>
-                          <w:szCs w:val="18"/>
+                          <w:sz w:val="16"/>
+                          <w:szCs w:val="16"/>
                         </w:rPr>
                         <w:t>N</w:t>
                       </w:r>
                       <w:r>
                         <w:rPr>
                           <w:rFonts w:ascii="Times New Roman" w:hAnsi="Times New Roman" w:cs="Times New Roman"/>
-                          <w:sz w:val="18"/>
-                          <w:szCs w:val="18"/>
+                          <w:sz w:val="16"/>
+                          <w:szCs w:val="16"/>
                         </w:rPr>
                         <w:t>IP</w:t>
                       </w:r>
                       <w:r>
                         <w:rPr>
                           <w:rFonts w:ascii="Times New Roman" w:hAnsi="Times New Roman" w:cs="Times New Roman"/>
-                          <w:sz w:val="18"/>
-                          <w:szCs w:val="18"/>
+                          <w:sz w:val="16"/>
+                          <w:szCs w:val="16"/>
                         </w:rPr>
                         <w:t>:</w:t>
                       </w:r>
@@ -831,8 +833,8 @@
                           <w:rFonts w:ascii="Times New Roman" w:hAnsi="Times New Roman" w:cs="Times New Roman"/>
                           <w:b/>
                           <w:bCs/>
-                          <w:sz w:val="18"/>
-                          <w:szCs w:val="18"/>
+                          <w:sz w:val="16"/>
+                          <w:szCs w:val="16"/>
                         </w:rPr>
                         <w:t xml:space="preserve"> </w:t>
                       </w:r>
@@ -841,8 +843,8 @@
                           <w:rFonts w:ascii="Times New Roman" w:hAnsi="Times New Roman" w:cs="Times New Roman"/>
                           <w:b/>
                           <w:bCs/>
-                          <w:sz w:val="18"/>
-                          <w:szCs w:val="18"/>
+                          <w:sz w:val="16"/>
+                          <w:szCs w:val="16"/>
                         </w:rPr>
                         <w:t>#[sprzedajacy-nip]</w:t>
                       </w:r>
@@ -854,15 +856,15 @@
                           <w:rFonts w:ascii="Times New Roman" w:hAnsi="Times New Roman" w:cs="Times New Roman"/>
                           <w:b/>
                           <w:bCs/>
-                          <w:sz w:val="18"/>
-                          <w:szCs w:val="18"/>
+                          <w:sz w:val="16"/>
+                          <w:szCs w:val="16"/>
                         </w:rPr>
                       </w:pPr>
                       <w:r>
                         <w:rPr>
                           <w:rFonts w:ascii="Times New Roman" w:hAnsi="Times New Roman" w:cs="Times New Roman"/>
-                          <w:sz w:val="18"/>
-                          <w:szCs w:val="18"/>
+                          <w:sz w:val="16"/>
+                          <w:szCs w:val="16"/>
                         </w:rPr>
                         <w:t xml:space="preserve">z siedzibą w </w:t>
                       </w:r>
@@ -871,8 +873,8 @@
                           <w:rFonts w:ascii="Times New Roman" w:hAnsi="Times New Roman" w:cs="Times New Roman"/>
                           <w:b/>
                           <w:bCs/>
-                          <w:sz w:val="18"/>
-                          <w:szCs w:val="18"/>
+                          <w:sz w:val="16"/>
+                          <w:szCs w:val="16"/>
                         </w:rPr>
                         <w:t>#[sprzedajacy-adres]</w:t>
                       </w:r>
@@ -881,8 +883,8 @@
                           <w:rFonts w:ascii="Times New Roman" w:hAnsi="Times New Roman" w:cs="Times New Roman"/>
                           <w:b/>
                           <w:bCs/>
-                          <w:sz w:val="18"/>
-                          <w:szCs w:val="18"/>
+                          <w:sz w:val="16"/>
+                          <w:szCs w:val="16"/>
                         </w:rPr>
                         <w:t xml:space="preserve">, </w:t>
                       </w:r>
@@ -891,8 +893,8 @@
                           <w:rFonts w:ascii="Times New Roman" w:hAnsi="Times New Roman" w:cs="Times New Roman"/>
                           <w:b/>
                           <w:bCs/>
-                          <w:sz w:val="18"/>
-                          <w:szCs w:val="18"/>
+                          <w:sz w:val="16"/>
+                          <w:szCs w:val="16"/>
                         </w:rPr>
                         <w:t>#[sprzedajacy-kod]</w:t>
                       </w:r>
@@ -901,8 +903,8 @@
                           <w:rFonts w:ascii="Times New Roman" w:hAnsi="Times New Roman" w:cs="Times New Roman"/>
                           <w:b/>
                           <w:bCs/>
-                          <w:sz w:val="18"/>
-                          <w:szCs w:val="18"/>
+                          <w:sz w:val="16"/>
+                          <w:szCs w:val="16"/>
                         </w:rPr>
                         <w:t xml:space="preserve">, </w:t>
                       </w:r>
@@ -911,8 +913,8 @@
                           <w:rFonts w:ascii="Times New Roman" w:hAnsi="Times New Roman" w:cs="Times New Roman"/>
                           <w:b/>
                           <w:bCs/>
-                          <w:sz w:val="18"/>
-                          <w:szCs w:val="18"/>
+                          <w:sz w:val="16"/>
+                          <w:szCs w:val="16"/>
                         </w:rPr>
                         <w:t>#[sprzedajacy-miasto]</w:t>
                       </w:r>
@@ -928,16 +930,16 @@
       <w:r>
         <w:rPr>
           <w:rFonts w:ascii="Times New Roman" w:hAnsi="Times New Roman" w:cs="Times New Roman"/>
-          <w:sz w:val="18"/>
-          <w:szCs w:val="18"/>
+          <w:sz w:val="16"/>
+          <w:szCs w:val="16"/>
         </w:rPr>
         <w:t>Pożyczkobiorca</w:t>
       </w:r>
       <w:r>
         <w:rPr>
           <w:rFonts w:ascii="Times New Roman" w:hAnsi="Times New Roman" w:cs="Times New Roman"/>
-          <w:sz w:val="18"/>
-          <w:szCs w:val="18"/>
+          <w:sz w:val="16"/>
+          <w:szCs w:val="16"/>
         </w:rPr>
         <w:t>:</w:t>
       </w:r>
@@ -948,8 +950,8 @@
         <w:ind w:firstLine="708"/>
         <w:rPr>
           <w:rFonts w:ascii="Times New Roman" w:hAnsi="Times New Roman" w:cs="Times New Roman"/>
-          <w:sz w:val="18"/>
-          <w:szCs w:val="18"/>
+          <w:sz w:val="16"/>
+          <w:szCs w:val="16"/>
         </w:rPr>
       </w:pPr>
     </w:p>
@@ -959,40 +961,40 @@
         <w:ind w:firstLine="708"/>
         <w:rPr>
           <w:rFonts w:ascii="Times New Roman" w:hAnsi="Times New Roman" w:cs="Times New Roman"/>
-          <w:sz w:val="18"/>
-          <w:szCs w:val="18"/>
+          <w:sz w:val="16"/>
+          <w:szCs w:val="16"/>
         </w:rPr>
       </w:pPr>
     </w:p>
     <w:p>
       <w:pPr>
-        <w:spacing w:line="240" w:lineRule="auto"/>
+        <w:spacing w:line="360" w:lineRule="auto"/>
         <w:ind w:firstLine="708"/>
         <w:rPr>
           <w:rFonts w:ascii="Times New Roman" w:hAnsi="Times New Roman" w:cs="Times New Roman"/>
-          <w:sz w:val="18"/>
-          <w:szCs w:val="18"/>
+          <w:sz w:val="16"/>
+          <w:szCs w:val="16"/>
         </w:rPr>
       </w:pPr>
       <w:r>
         <w:rPr>
           <w:rFonts w:ascii="Times New Roman" w:hAnsi="Times New Roman" w:cs="Times New Roman"/>
           <w:noProof/>
-          <w:sz w:val="18"/>
-          <w:szCs w:val="18"/>
+          <w:sz w:val="16"/>
+          <w:szCs w:val="16"/>
         </w:rPr>
         <mc:AlternateContent>
           <mc:Choice Requires="wps">
             <w:drawing>
-              <wp:anchor distT="45720" distB="45720" distL="114300" distR="114300" simplePos="0" relativeHeight="251661312" behindDoc="0" locked="0" layoutInCell="1" allowOverlap="1" wp14:anchorId="3A7F9746" wp14:editId="070A80B2">
+              <wp:anchor distT="45720" distB="45720" distL="114300" distR="114300" simplePos="0" relativeHeight="251661312" behindDoc="0" locked="0" layoutInCell="1" allowOverlap="1" wp14:anchorId="3A7F9746" wp14:editId="000448D7">
                 <wp:simplePos x="0" y="0"/>
                 <wp:positionH relativeFrom="margin">
                   <wp:posOffset>1480820</wp:posOffset>
                 </wp:positionH>
                 <wp:positionV relativeFrom="paragraph">
-                  <wp:posOffset>2540</wp:posOffset>
+                  <wp:posOffset>3810</wp:posOffset>
                 </wp:positionV>
-                <wp:extent cx="4262755" cy="314325"/>
+                <wp:extent cx="4262755" cy="276225"/>
                 <wp:effectExtent l="0" t="0" r="4445" b="9525"/>
                 <wp:wrapSquare wrapText="bothSides"/>
                 <wp:docPr id="5" name="Pole tekstowe 2"/>
@@ -1008,7 +1010,7 @@
                       <wps:spPr bwMode="auto">
                         <a:xfrm>
                           <a:off x="0" y="0"/>
-                          <a:ext cx="4262755" cy="314325"/>
+                          <a:ext cx="4262755" cy="276225"/>
                         </a:xfrm>
                         <a:prstGeom prst="rect">
                           <a:avLst/>
@@ -1030,8 +1032,8 @@
                                 <w:rFonts w:ascii="Times New Roman" w:hAnsi="Times New Roman" w:cs="Times New Roman"/>
                                 <w:b/>
                                 <w:bCs/>
-                                <w:sz w:val="18"/>
-                                <w:szCs w:val="18"/>
+                                <w:sz w:val="16"/>
+                                <w:szCs w:val="16"/>
                               </w:rPr>
                             </w:pPr>
                             <w:r>
@@ -1039,8 +1041,8 @@
                                 <w:rFonts w:ascii="Times New Roman" w:hAnsi="Times New Roman" w:cs="Times New Roman"/>
                                 <w:b/>
                                 <w:bCs/>
-                                <w:sz w:val="18"/>
-                                <w:szCs w:val="18"/>
+                                <w:sz w:val="16"/>
+                                <w:szCs w:val="16"/>
                               </w:rPr>
                               <w:t xml:space="preserve">#[firma-nazwa] #[firma-imie-nazwisko], </w:t>
                             </w:r>
@@ -1052,8 +1054,8 @@
                                 <w:rFonts w:ascii="Times New Roman" w:hAnsi="Times New Roman" w:cs="Times New Roman"/>
                                 <w:b/>
                                 <w:bCs/>
-                                <w:sz w:val="18"/>
-                                <w:szCs w:val="18"/>
+                                <w:sz w:val="16"/>
+                                <w:szCs w:val="16"/>
                               </w:rPr>
                             </w:pPr>
                             <w:r>
@@ -1061,24 +1063,24 @@
                                 <w:rFonts w:ascii="Times New Roman" w:hAnsi="Times New Roman" w:cs="Times New Roman"/>
                                 <w:b/>
                                 <w:bCs/>
-                                <w:sz w:val="18"/>
-                                <w:szCs w:val="18"/>
+                                <w:sz w:val="16"/>
+                                <w:szCs w:val="16"/>
                               </w:rPr>
                               <w:t>#[firma-adres], #[firma-kod] #[firma-miasto],</w:t>
                             </w:r>
                             <w:r>
                               <w:rPr>
                                 <w:rFonts w:ascii="Times New Roman" w:hAnsi="Times New Roman" w:cs="Times New Roman"/>
-                                <w:sz w:val="18"/>
-                                <w:szCs w:val="18"/>
+                                <w:sz w:val="16"/>
+                                <w:szCs w:val="16"/>
                               </w:rPr>
                               <w:t xml:space="preserve"> </w:t>
                             </w:r>
                             <w:r>
                               <w:rPr>
                                 <w:rFonts w:ascii="Times New Roman" w:hAnsi="Times New Roman" w:cs="Times New Roman"/>
-                                <w:sz w:val="18"/>
-                                <w:szCs w:val="18"/>
+                                <w:sz w:val="16"/>
+                                <w:szCs w:val="16"/>
                               </w:rPr>
                               <w:t xml:space="preserve">NIP: </w:t>
                             </w:r>
@@ -1087,8 +1089,8 @@
                                 <w:rFonts w:ascii="Times New Roman" w:hAnsi="Times New Roman" w:cs="Times New Roman"/>
                                 <w:b/>
                                 <w:bCs/>
-                                <w:sz w:val="18"/>
-                                <w:szCs w:val="18"/>
+                                <w:sz w:val="16"/>
+                                <w:szCs w:val="16"/>
                               </w:rPr>
                               <w:t>#[firma-nip]</w:t>
                             </w:r>
@@ -1112,7 +1114,7 @@
           </mc:Choice>
           <mc:Fallback>
             <w:pict>
-              <v:shape w14:anchorId="3A7F9746" id="_x0000_s1029" type="#_x0000_t202" style="position:absolute;left:0;text-align:left;margin-left:116.6pt;margin-top:.2pt;width:335.65pt;height:24.75pt;z-index:251661312;visibility:visible;mso-wrap-style:square;mso-width-percent:0;mso-height-percent:0;mso-wrap-distance-left:9pt;mso-wrap-distance-top:3.6pt;mso-wrap-distance-right:9pt;mso-wrap-distance-bottom:3.6pt;mso-position-horizontal:absolute;mso-position-horizontal-relative:margin;mso-position-vertical:absolute;mso-position-vertical-relative:text;mso-width-percent:0;mso-height-percent:0;mso-width-relative:margin;mso-height-relative:margin;v-text-anchor:top" o:gfxdata="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" filled="f" stroked="f">
+              <v:shape w14:anchorId="3A7F9746" id="_x0000_s1029" type="#_x0000_t202" style="position:absolute;left:0;text-align:left;margin-left:116.6pt;margin-top:.3pt;width:335.65pt;height:21.75pt;z-index:251661312;visibility:visible;mso-wrap-style:square;mso-width-percent:0;mso-height-percent:0;mso-wrap-distance-left:9pt;mso-wrap-distance-top:3.6pt;mso-wrap-distance-right:9pt;mso-wrap-distance-bottom:3.6pt;mso-position-horizontal:absolute;mso-position-horizontal-relative:margin;mso-position-vertical:absolute;mso-position-vertical-relative:text;mso-width-percent:0;mso-height-percent:0;mso-width-relative:margin;mso-height-relative:margin;v-text-anchor:top" o:gfxdata="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" filled="f" stroked="f">
                 <v:textbox inset="0,0,0,0">
                   <w:txbxContent>
                     <w:p>
@@ -1122,8 +1124,8 @@
                           <w:rFonts w:ascii="Times New Roman" w:hAnsi="Times New Roman" w:cs="Times New Roman"/>
                           <w:b/>
                           <w:bCs/>
-                          <w:sz w:val="18"/>
-                          <w:szCs w:val="18"/>
+                          <w:sz w:val="16"/>
+                          <w:szCs w:val="16"/>
                         </w:rPr>
                       </w:pPr>
                       <w:r>
@@ -1131,8 +1133,8 @@
                           <w:rFonts w:ascii="Times New Roman" w:hAnsi="Times New Roman" w:cs="Times New Roman"/>
                           <w:b/>
                           <w:bCs/>
-                          <w:sz w:val="18"/>
-                          <w:szCs w:val="18"/>
+                          <w:sz w:val="16"/>
+                          <w:szCs w:val="16"/>
                         </w:rPr>
                         <w:t xml:space="preserve">#[firma-nazwa] #[firma-imie-nazwisko], </w:t>
                       </w:r>
@@ -1144,8 +1146,8 @@
                           <w:rFonts w:ascii="Times New Roman" w:hAnsi="Times New Roman" w:cs="Times New Roman"/>
                           <w:b/>
                           <w:bCs/>
-                          <w:sz w:val="18"/>
-                          <w:szCs w:val="18"/>
+                          <w:sz w:val="16"/>
+                          <w:szCs w:val="16"/>
                         </w:rPr>
                       </w:pPr>
                       <w:r>
@@ -1153,24 +1155,24 @@
                           <w:rFonts w:ascii="Times New Roman" w:hAnsi="Times New Roman" w:cs="Times New Roman"/>
                           <w:b/>
                           <w:bCs/>
-                          <w:sz w:val="18"/>
-                          <w:szCs w:val="18"/>
+                          <w:sz w:val="16"/>
+                          <w:szCs w:val="16"/>
                         </w:rPr>
                         <w:t>#[firma-adres], #[firma-kod] #[firma-miasto],</w:t>
                       </w:r>
                       <w:r>
                         <w:rPr>
                           <w:rFonts w:ascii="Times New Roman" w:hAnsi="Times New Roman" w:cs="Times New Roman"/>
-                          <w:sz w:val="18"/>
-                          <w:szCs w:val="18"/>
+                          <w:sz w:val="16"/>
+                          <w:szCs w:val="16"/>
                         </w:rPr>
                         <w:t xml:space="preserve"> </w:t>
                       </w:r>
                       <w:r>
                         <w:rPr>
                           <w:rFonts w:ascii="Times New Roman" w:hAnsi="Times New Roman" w:cs="Times New Roman"/>
-                          <w:sz w:val="18"/>
-                          <w:szCs w:val="18"/>
+                          <w:sz w:val="16"/>
+                          <w:szCs w:val="16"/>
                         </w:rPr>
                         <w:t xml:space="preserve">NIP: </w:t>
                       </w:r>
@@ -1179,8 +1181,8 @@
                           <w:rFonts w:ascii="Times New Roman" w:hAnsi="Times New Roman" w:cs="Times New Roman"/>
                           <w:b/>
                           <w:bCs/>
-                          <w:sz w:val="18"/>
-                          <w:szCs w:val="18"/>
+                          <w:sz w:val="16"/>
+                          <w:szCs w:val="16"/>
                         </w:rPr>
                         <w:t>#[firma-nip]</w:t>
                       </w:r>
@@ -1196,565 +1198,544 @@
       <w:r>
         <w:rPr>
           <w:rFonts w:ascii="Times New Roman" w:hAnsi="Times New Roman" w:cs="Times New Roman"/>
-          <w:sz w:val="18"/>
-          <w:szCs w:val="18"/>
+          <w:sz w:val="16"/>
+          <w:szCs w:val="16"/>
         </w:rPr>
         <w:t>Pożyczkodawca</w:t>
       </w:r>
       <w:r>
         <w:rPr>
           <w:rFonts w:ascii="Times New Roman" w:hAnsi="Times New Roman" w:cs="Times New Roman"/>
-          <w:sz w:val="18"/>
-          <w:szCs w:val="18"/>
+          <w:sz w:val="16"/>
+          <w:szCs w:val="16"/>
         </w:rPr>
         <w:t xml:space="preserve">: </w:t>
       </w:r>
     </w:p>
     <w:p>
       <w:pPr>
-        <w:spacing w:line="240" w:lineRule="auto"/>
-        <w:ind w:firstLine="708"/>
-        <w:rPr>
-          <w:rFonts w:ascii="Times New Roman" w:hAnsi="Times New Roman" w:cs="Times New Roman"/>
-          <w:sz w:val="18"/>
-          <w:szCs w:val="18"/>
-        </w:rPr>
-      </w:pPr>
+        <w:spacing w:line="360" w:lineRule="auto"/>
+        <w:rPr>
+          <w:rFonts w:ascii="Times New Roman" w:hAnsi="Times New Roman" w:cs="Times New Roman"/>
+          <w:sz w:val="16"/>
+          <w:szCs w:val="16"/>
+        </w:rPr>
+      </w:pPr>
+      <w:r>
+        <w:rPr>
+          <w:rFonts w:ascii="Times New Roman" w:hAnsi="Times New Roman" w:cs="Times New Roman"/>
+          <w:sz w:val="16"/>
+          <w:szCs w:val="16"/>
+        </w:rPr>
+        <w:t>o następującej treści:</w:t>
+      </w:r>
+      <w:r>
+        <w:rPr>
+          <w:rFonts w:ascii="Times New Roman" w:hAnsi="Times New Roman" w:cs="Times New Roman"/>
+          <w:sz w:val="16"/>
+          <w:szCs w:val="16"/>
+        </w:rPr>
+        <w:t xml:space="preserve">                                                      </w:t>
+      </w:r>
     </w:p>
     <w:p>
       <w:pPr>
-        <w:spacing w:line="240" w:lineRule="auto"/>
-        <w:rPr>
-          <w:rFonts w:ascii="Times New Roman" w:hAnsi="Times New Roman" w:cs="Times New Roman"/>
-          <w:sz w:val="18"/>
-          <w:szCs w:val="18"/>
-        </w:rPr>
-      </w:pPr>
-      <w:r>
-        <w:rPr>
-          <w:rFonts w:ascii="Times New Roman" w:hAnsi="Times New Roman" w:cs="Times New Roman"/>
-          <w:sz w:val="18"/>
-          <w:szCs w:val="18"/>
-        </w:rPr>
-        <w:t>o następującej treści:</w:t>
+        <w:spacing w:after="0" w:line="360" w:lineRule="auto"/>
+        <w:jc w:val="center"/>
+        <w:rPr>
+          <w:rFonts w:ascii="Times New Roman" w:hAnsi="Times New Roman" w:cs="Times New Roman"/>
+          <w:sz w:val="16"/>
+          <w:szCs w:val="16"/>
+        </w:rPr>
+      </w:pPr>
+      <w:r>
+        <w:rPr>
+          <w:rFonts w:ascii="Times New Roman" w:hAnsi="Times New Roman" w:cs="Times New Roman"/>
+          <w:sz w:val="16"/>
+          <w:szCs w:val="16"/>
+        </w:rPr>
+        <w:t>§ 1</w:t>
       </w:r>
     </w:p>
     <w:p>
       <w:pPr>
-        <w:spacing w:line="240" w:lineRule="auto"/>
-        <w:jc w:val="center"/>
-        <w:rPr>
-          <w:rFonts w:ascii="Times New Roman" w:hAnsi="Times New Roman" w:cs="Times New Roman"/>
-          <w:sz w:val="18"/>
-          <w:szCs w:val="18"/>
-        </w:rPr>
-      </w:pPr>
-      <w:r>
-        <w:rPr>
-          <w:rFonts w:ascii="Times New Roman" w:hAnsi="Times New Roman" w:cs="Times New Roman"/>
-          <w:sz w:val="18"/>
-          <w:szCs w:val="18"/>
-        </w:rPr>
-        <w:t>§ 1</w:t>
+        <w:spacing w:after="0" w:line="360" w:lineRule="auto"/>
+        <w:rPr>
+          <w:rFonts w:ascii="Times New Roman" w:hAnsi="Times New Roman" w:cs="Times New Roman"/>
+          <w:sz w:val="16"/>
+          <w:szCs w:val="16"/>
+        </w:rPr>
+      </w:pPr>
+      <w:r>
+        <w:rPr>
+          <w:rFonts w:ascii="Times New Roman" w:hAnsi="Times New Roman" w:cs="Times New Roman"/>
+          <w:sz w:val="16"/>
+          <w:szCs w:val="16"/>
+        </w:rPr>
+        <w:t xml:space="preserve">SKS udziela pożyczki w kwocie </w:t>
+      </w:r>
+      <w:r>
+        <w:rPr>
+          <w:rFonts w:ascii="Times New Roman" w:hAnsi="Times New Roman" w:cs="Times New Roman"/>
+          <w:b/>
+          <w:bCs/>
+          <w:sz w:val="16"/>
+          <w:szCs w:val="16"/>
+        </w:rPr>
+        <w:t>#[przedmiot-wartosc]</w:t>
+      </w:r>
+      <w:r>
+        <w:rPr>
+          <w:rFonts w:ascii="Times New Roman" w:hAnsi="Times New Roman" w:cs="Times New Roman"/>
+          <w:sz w:val="16"/>
+          <w:szCs w:val="16"/>
+        </w:rPr>
+        <w:t>zł</w:t>
+      </w:r>
+      <w:r>
+        <w:rPr>
+          <w:rFonts w:ascii="Times New Roman" w:hAnsi="Times New Roman" w:cs="Times New Roman"/>
+          <w:sz w:val="16"/>
+          <w:szCs w:val="16"/>
+        </w:rPr>
+        <w:t xml:space="preserve">, słownie: </w:t>
+      </w:r>
+      <w:r>
+        <w:rPr>
+          <w:rFonts w:ascii="Times New Roman" w:hAnsi="Times New Roman" w:cs="Times New Roman"/>
+          <w:b/>
+          <w:bCs/>
+          <w:sz w:val="16"/>
+          <w:szCs w:val="16"/>
+        </w:rPr>
+        <w:t>#[przedmiot-wartosc-slownie]</w:t>
       </w:r>
     </w:p>
     <w:p>
       <w:pPr>
-        <w:spacing w:line="240" w:lineRule="auto"/>
-        <w:rPr>
-          <w:rFonts w:ascii="Times New Roman" w:hAnsi="Times New Roman" w:cs="Times New Roman"/>
-          <w:sz w:val="18"/>
-          <w:szCs w:val="18"/>
-        </w:rPr>
-      </w:pPr>
-      <w:r>
-        <w:rPr>
-          <w:rFonts w:ascii="Times New Roman" w:hAnsi="Times New Roman" w:cs="Times New Roman"/>
-          <w:sz w:val="18"/>
-          <w:szCs w:val="18"/>
-        </w:rPr>
-        <w:t xml:space="preserve">SKS udziela pożyczki w kwocie </w:t>
+        <w:spacing w:after="0" w:line="360" w:lineRule="auto"/>
+        <w:jc w:val="center"/>
+        <w:rPr>
+          <w:rFonts w:ascii="Times New Roman" w:hAnsi="Times New Roman" w:cs="Times New Roman"/>
+          <w:sz w:val="16"/>
+          <w:szCs w:val="16"/>
+        </w:rPr>
+      </w:pPr>
+      <w:r>
+        <w:rPr>
+          <w:rFonts w:ascii="Times New Roman" w:hAnsi="Times New Roman" w:cs="Times New Roman"/>
+          <w:sz w:val="16"/>
+          <w:szCs w:val="16"/>
+        </w:rPr>
+        <w:t>§ 2</w:t>
+      </w:r>
+    </w:p>
+    <w:p>
+      <w:pPr>
+        <w:spacing w:after="0" w:line="360" w:lineRule="auto"/>
+        <w:rPr>
+          <w:rFonts w:ascii="Times New Roman" w:hAnsi="Times New Roman" w:cs="Times New Roman"/>
+          <w:sz w:val="16"/>
+          <w:szCs w:val="16"/>
+        </w:rPr>
+      </w:pPr>
+      <w:r>
+        <w:rPr>
+          <w:rFonts w:ascii="Times New Roman" w:hAnsi="Times New Roman" w:cs="Times New Roman"/>
+          <w:sz w:val="16"/>
+          <w:szCs w:val="16"/>
+        </w:rPr>
+        <w:t xml:space="preserve">POŻYCZKOBIORCA zobowiązuje się zwrócić pożyczkę w terminie do dnia </w:t>
       </w:r>
       <w:r>
         <w:rPr>
           <w:rFonts w:ascii="Times New Roman" w:hAnsi="Times New Roman" w:cs="Times New Roman"/>
           <w:b/>
           <w:bCs/>
-          <w:sz w:val="18"/>
-          <w:szCs w:val="18"/>
-        </w:rPr>
-        <w:t>#[przedmiot-wartosc]</w:t>
-      </w:r>
-      <w:r>
-        <w:rPr>
-          <w:rFonts w:ascii="Times New Roman" w:hAnsi="Times New Roman" w:cs="Times New Roman"/>
-          <w:sz w:val="18"/>
-          <w:szCs w:val="18"/>
-        </w:rPr>
-        <w:t>zł</w:t>
-      </w:r>
-      <w:r>
-        <w:rPr>
-          <w:rFonts w:ascii="Times New Roman" w:hAnsi="Times New Roman" w:cs="Times New Roman"/>
-          <w:sz w:val="18"/>
-          <w:szCs w:val="18"/>
-        </w:rPr>
-        <w:t xml:space="preserve">, słownie: </w:t>
+          <w:sz w:val="16"/>
+          <w:szCs w:val="16"/>
+        </w:rPr>
+        <w:t xml:space="preserve">#[przedmiot-data-odbioru] </w:t>
+      </w:r>
+      <w:r>
+        <w:rPr>
+          <w:rFonts w:ascii="Times New Roman" w:hAnsi="Times New Roman" w:cs="Times New Roman"/>
+          <w:sz w:val="16"/>
+          <w:szCs w:val="16"/>
+        </w:rPr>
+        <w:t>wraz z odsetkami w</w:t>
+      </w:r>
+      <w:r>
+        <w:rPr>
+          <w:rFonts w:ascii="Times New Roman" w:hAnsi="Times New Roman" w:cs="Times New Roman"/>
+          <w:sz w:val="16"/>
+          <w:szCs w:val="16"/>
+        </w:rPr>
+        <w:t xml:space="preserve"> </w:t>
+      </w:r>
+      <w:r>
+        <w:rPr>
+          <w:rFonts w:ascii="Times New Roman" w:hAnsi="Times New Roman" w:cs="Times New Roman"/>
+          <w:sz w:val="16"/>
+          <w:szCs w:val="16"/>
+        </w:rPr>
+        <w:t xml:space="preserve">wysokości </w:t>
       </w:r>
       <w:r>
         <w:rPr>
           <w:rFonts w:ascii="Times New Roman" w:hAnsi="Times New Roman" w:cs="Times New Roman"/>
           <w:b/>
           <w:bCs/>
-          <w:sz w:val="18"/>
-          <w:szCs w:val="18"/>
-        </w:rPr>
-        <w:t>#[przedmiot-wartosc-slownie]</w:t>
+          <w:sz w:val="16"/>
+          <w:szCs w:val="16"/>
+        </w:rPr>
+        <w:t>#[przedmiot-procent]</w:t>
+      </w:r>
+      <w:r>
+        <w:rPr>
+          <w:rFonts w:ascii="Times New Roman" w:hAnsi="Times New Roman" w:cs="Times New Roman"/>
+          <w:sz w:val="16"/>
+          <w:szCs w:val="16"/>
+        </w:rPr>
+        <w:t>% w stosunku miesięcznym za okres do dnia upływu terminu</w:t>
+      </w:r>
+      <w:r>
+        <w:rPr>
+          <w:rFonts w:ascii="Times New Roman" w:hAnsi="Times New Roman" w:cs="Times New Roman"/>
+          <w:sz w:val="16"/>
+          <w:szCs w:val="16"/>
+        </w:rPr>
+        <w:t xml:space="preserve"> </w:t>
+      </w:r>
+      <w:r>
+        <w:rPr>
+          <w:rFonts w:ascii="Times New Roman" w:hAnsi="Times New Roman" w:cs="Times New Roman"/>
+          <w:sz w:val="16"/>
+          <w:szCs w:val="16"/>
+        </w:rPr>
+        <w:t>zwrotu pożyczki, to jest w</w:t>
+      </w:r>
+      <w:r>
+        <w:rPr>
+          <w:rFonts w:ascii="Times New Roman" w:hAnsi="Times New Roman" w:cs="Times New Roman"/>
+          <w:sz w:val="16"/>
+          <w:szCs w:val="16"/>
+        </w:rPr>
+        <w:t xml:space="preserve"> </w:t>
+      </w:r>
+      <w:r>
+        <w:rPr>
+          <w:rFonts w:ascii="Times New Roman" w:hAnsi="Times New Roman" w:cs="Times New Roman"/>
+          <w:sz w:val="16"/>
+          <w:szCs w:val="16"/>
+        </w:rPr>
+        <w:t xml:space="preserve">kwocie </w:t>
+      </w:r>
+      <w:r>
+        <w:rPr>
+          <w:rFonts w:ascii="Times New Roman" w:hAnsi="Times New Roman" w:cs="Times New Roman"/>
+          <w:b/>
+          <w:bCs/>
+          <w:sz w:val="16"/>
+          <w:szCs w:val="16"/>
+        </w:rPr>
+        <w:t>#[przedmiot-wartosc-odestki]</w:t>
+      </w:r>
+      <w:r>
+        <w:rPr>
+          <w:rFonts w:ascii="Times New Roman" w:hAnsi="Times New Roman" w:cs="Times New Roman"/>
+          <w:sz w:val="16"/>
+          <w:szCs w:val="16"/>
+        </w:rPr>
+        <w:t>zł</w:t>
       </w:r>
     </w:p>
     <w:p>
       <w:pPr>
-        <w:spacing w:line="240" w:lineRule="auto"/>
-        <w:jc w:val="center"/>
-        <w:rPr>
-          <w:rFonts w:ascii="Times New Roman" w:hAnsi="Times New Roman" w:cs="Times New Roman"/>
-          <w:sz w:val="18"/>
-          <w:szCs w:val="18"/>
-        </w:rPr>
-      </w:pPr>
-      <w:r>
-        <w:rPr>
-          <w:rFonts w:ascii="Times New Roman" w:hAnsi="Times New Roman" w:cs="Times New Roman"/>
-          <w:sz w:val="18"/>
-          <w:szCs w:val="18"/>
-        </w:rPr>
-        <w:t>§ 2</w:t>
+        <w:spacing w:after="0" w:line="360" w:lineRule="auto"/>
+        <w:rPr>
+          <w:rFonts w:ascii="Times New Roman" w:hAnsi="Times New Roman" w:cs="Times New Roman"/>
+          <w:sz w:val="16"/>
+          <w:szCs w:val="16"/>
+        </w:rPr>
+      </w:pPr>
+      <w:r>
+        <w:rPr>
+          <w:rFonts w:ascii="Times New Roman" w:hAnsi="Times New Roman" w:cs="Times New Roman"/>
+          <w:sz w:val="16"/>
+          <w:szCs w:val="16"/>
+        </w:rPr>
+        <w:t xml:space="preserve">co razem z pożyczką stanowi kwotę </w:t>
+      </w:r>
+      <w:r>
+        <w:rPr>
+          <w:rFonts w:ascii="Times New Roman" w:hAnsi="Times New Roman" w:cs="Times New Roman"/>
+          <w:b/>
+          <w:bCs/>
+          <w:sz w:val="16"/>
+          <w:szCs w:val="16"/>
+        </w:rPr>
+        <w:t>#[przedmiot-wartosc-calkowita]</w:t>
+      </w:r>
+      <w:r>
+        <w:rPr>
+          <w:rFonts w:ascii="Times New Roman" w:hAnsi="Times New Roman" w:cs="Times New Roman"/>
+          <w:sz w:val="16"/>
+          <w:szCs w:val="16"/>
+        </w:rPr>
+        <w:t>zł</w:t>
       </w:r>
     </w:p>
     <w:p>
       <w:pPr>
-        <w:spacing w:line="240" w:lineRule="auto"/>
-        <w:rPr>
-          <w:rFonts w:ascii="Times New Roman" w:hAnsi="Times New Roman" w:cs="Times New Roman"/>
-          <w:sz w:val="18"/>
-          <w:szCs w:val="18"/>
-        </w:rPr>
-      </w:pPr>
-      <w:r>
-        <w:rPr>
-          <w:rFonts w:ascii="Times New Roman" w:hAnsi="Times New Roman" w:cs="Times New Roman"/>
-          <w:sz w:val="18"/>
-          <w:szCs w:val="18"/>
-        </w:rPr>
-        <w:t xml:space="preserve">POŻYCZKOBIORCA zobowiązuje się zwrócić pożyczkę w terminie do dnia </w:t>
+        <w:spacing w:after="0" w:line="360" w:lineRule="auto"/>
+        <w:rPr>
+          <w:rFonts w:ascii="Times New Roman" w:hAnsi="Times New Roman" w:cs="Times New Roman"/>
+          <w:sz w:val="16"/>
+          <w:szCs w:val="16"/>
+        </w:rPr>
+      </w:pPr>
+      <w:r>
+        <w:rPr>
+          <w:rFonts w:ascii="Times New Roman" w:hAnsi="Times New Roman" w:cs="Times New Roman"/>
+          <w:sz w:val="16"/>
+          <w:szCs w:val="16"/>
+        </w:rPr>
+        <w:t xml:space="preserve">słownie: </w:t>
       </w:r>
       <w:r>
         <w:rPr>
           <w:rFonts w:ascii="Times New Roman" w:hAnsi="Times New Roman" w:cs="Times New Roman"/>
           <w:b/>
           <w:bCs/>
-          <w:sz w:val="18"/>
-          <w:szCs w:val="18"/>
-        </w:rPr>
-        <w:t>#[przedmiot-data-odbioru]</w:t>
-      </w:r>
-      <w:r>
+          <w:sz w:val="16"/>
+          <w:szCs w:val="16"/>
+        </w:rPr>
+        <w:t>#[przedmiot-wartosc-calkowita-slownie]</w:t>
+      </w:r>
+    </w:p>
+    <w:p>
+      <w:pPr>
+        <w:spacing w:after="0" w:line="360" w:lineRule="auto"/>
+        <w:jc w:val="center"/>
+        <w:rPr>
+          <w:rFonts w:ascii="Times New Roman" w:hAnsi="Times New Roman" w:cs="Times New Roman"/>
+          <w:sz w:val="16"/>
+          <w:szCs w:val="16"/>
+        </w:rPr>
+      </w:pPr>
+      <w:r>
+        <w:rPr>
+          <w:rFonts w:ascii="Times New Roman" w:hAnsi="Times New Roman" w:cs="Times New Roman"/>
+          <w:sz w:val="16"/>
+          <w:szCs w:val="16"/>
+        </w:rPr>
+        <w:t>§ 3</w:t>
+      </w:r>
+    </w:p>
+    <w:p>
+      <w:pPr>
+        <w:spacing w:after="0" w:line="360" w:lineRule="auto"/>
+        <w:rPr>
+          <w:rFonts w:ascii="Times New Roman" w:hAnsi="Times New Roman" w:cs="Times New Roman"/>
+          <w:sz w:val="16"/>
+          <w:szCs w:val="16"/>
+        </w:rPr>
+      </w:pPr>
+      <w:r>
+        <w:rPr>
+          <w:rFonts w:ascii="Times New Roman" w:hAnsi="Times New Roman" w:cs="Times New Roman"/>
+          <w:sz w:val="16"/>
+          <w:szCs w:val="16"/>
+        </w:rPr>
+        <w:t>Pożyczkobiorca, jako zabezpieczenie spłaty pożyczki, przekazuje pożyczkodawcy</w:t>
+      </w:r>
+      <w:r>
+        <w:rPr>
+          <w:rFonts w:ascii="Times New Roman" w:hAnsi="Times New Roman" w:cs="Times New Roman"/>
+          <w:sz w:val="16"/>
+          <w:szCs w:val="16"/>
+        </w:rPr>
+        <w:t>:</w:t>
+      </w:r>
+    </w:p>
+    <w:p>
+      <w:pPr>
+        <w:spacing w:after="0" w:line="360" w:lineRule="auto"/>
+        <w:jc w:val="center"/>
         <w:rPr>
           <w:rFonts w:ascii="Times New Roman" w:hAnsi="Times New Roman" w:cs="Times New Roman"/>
           <w:b/>
           <w:bCs/>
-          <w:sz w:val="18"/>
-          <w:szCs w:val="18"/>
-        </w:rPr>
-        <w:t xml:space="preserve"> </w:t>
-      </w:r>
-      <w:r>
-        <w:rPr>
-          <w:rFonts w:ascii="Times New Roman" w:hAnsi="Times New Roman" w:cs="Times New Roman"/>
-          <w:sz w:val="18"/>
-          <w:szCs w:val="18"/>
-        </w:rPr>
-        <w:t>wraz z odsetkami w</w:t>
-      </w:r>
-      <w:r>
-        <w:rPr>
-          <w:rFonts w:ascii="Times New Roman" w:hAnsi="Times New Roman" w:cs="Times New Roman"/>
-          <w:sz w:val="18"/>
-          <w:szCs w:val="18"/>
-        </w:rPr>
-        <w:t xml:space="preserve"> </w:t>
-      </w:r>
-      <w:r>
-        <w:rPr>
-          <w:rFonts w:ascii="Times New Roman" w:hAnsi="Times New Roman" w:cs="Times New Roman"/>
-          <w:sz w:val="18"/>
-          <w:szCs w:val="18"/>
-        </w:rPr>
-        <w:t xml:space="preserve">wysokości </w:t>
-      </w:r>
+          <w:sz w:val="16"/>
+          <w:szCs w:val="16"/>
+        </w:rPr>
+      </w:pPr>
       <w:r>
         <w:rPr>
           <w:rFonts w:ascii="Times New Roman" w:hAnsi="Times New Roman" w:cs="Times New Roman"/>
           <w:b/>
           <w:bCs/>
-          <w:sz w:val="18"/>
-          <w:szCs w:val="18"/>
-        </w:rPr>
-        <w:t>#[przedmiot-procent]</w:t>
-      </w:r>
-      <w:r>
-        <w:rPr>
-          <w:rFonts w:ascii="Times New Roman" w:hAnsi="Times New Roman" w:cs="Times New Roman"/>
-          <w:sz w:val="18"/>
-          <w:szCs w:val="18"/>
-        </w:rPr>
-        <w:t>%</w:t>
-      </w:r>
-      <w:r>
-        <w:rPr>
-          <w:rFonts w:ascii="Times New Roman" w:hAnsi="Times New Roman" w:cs="Times New Roman"/>
-          <w:sz w:val="18"/>
-          <w:szCs w:val="18"/>
-        </w:rPr>
-        <w:t xml:space="preserve"> w stosunku miesięcznym za okres do dnia upływu terminu</w:t>
-      </w:r>
-      <w:r>
-        <w:rPr>
-          <w:rFonts w:ascii="Times New Roman" w:hAnsi="Times New Roman" w:cs="Times New Roman"/>
-          <w:sz w:val="18"/>
-          <w:szCs w:val="18"/>
-        </w:rPr>
-        <w:t xml:space="preserve"> </w:t>
-      </w:r>
-      <w:r>
-        <w:rPr>
-          <w:rFonts w:ascii="Times New Roman" w:hAnsi="Times New Roman" w:cs="Times New Roman"/>
-          <w:sz w:val="18"/>
-          <w:szCs w:val="18"/>
-        </w:rPr>
-        <w:t>zwrotu pożyczki, to jest w</w:t>
-      </w:r>
-      <w:r>
-        <w:rPr>
-          <w:rFonts w:ascii="Times New Roman" w:hAnsi="Times New Roman" w:cs="Times New Roman"/>
-          <w:sz w:val="18"/>
-          <w:szCs w:val="18"/>
-        </w:rPr>
-        <w:t xml:space="preserve"> </w:t>
-      </w:r>
-      <w:r>
-        <w:rPr>
-          <w:rFonts w:ascii="Times New Roman" w:hAnsi="Times New Roman" w:cs="Times New Roman"/>
-          <w:sz w:val="18"/>
-          <w:szCs w:val="18"/>
-        </w:rPr>
-        <w:t xml:space="preserve">kwocie </w:t>
-      </w:r>
-      <w:r>
-        <w:rPr>
-          <w:rFonts w:ascii="Times New Roman" w:hAnsi="Times New Roman" w:cs="Times New Roman"/>
-          <w:b/>
-          <w:bCs/>
-          <w:sz w:val="18"/>
-          <w:szCs w:val="18"/>
-        </w:rPr>
-        <w:t>#[przedmiot-wartosc-odestki]</w:t>
-      </w:r>
-      <w:r>
-        <w:rPr>
-          <w:rFonts w:ascii="Times New Roman" w:hAnsi="Times New Roman" w:cs="Times New Roman"/>
-          <w:sz w:val="18"/>
-          <w:szCs w:val="18"/>
-        </w:rPr>
-        <w:t>zł</w:t>
+          <w:sz w:val="16"/>
+          <w:szCs w:val="16"/>
+        </w:rPr>
+        <w:t>#[przedmiot-opis]</w:t>
       </w:r>
     </w:p>
     <w:p>
       <w:pPr>
-        <w:spacing w:line="240" w:lineRule="auto"/>
-        <w:rPr>
-          <w:rFonts w:ascii="Times New Roman" w:hAnsi="Times New Roman" w:cs="Times New Roman"/>
-          <w:sz w:val="18"/>
-          <w:szCs w:val="18"/>
-        </w:rPr>
-      </w:pPr>
-      <w:r>
-        <w:rPr>
-          <w:rFonts w:ascii="Times New Roman" w:hAnsi="Times New Roman" w:cs="Times New Roman"/>
-          <w:sz w:val="18"/>
-          <w:szCs w:val="18"/>
-        </w:rPr>
-        <w:t xml:space="preserve">co razem z pożyczką stanowi kwotę </w:t>
-      </w:r>
-      <w:r>
-        <w:rPr>
-          <w:rFonts w:ascii="Times New Roman" w:hAnsi="Times New Roman" w:cs="Times New Roman"/>
-          <w:b/>
-          <w:bCs/>
-          <w:sz w:val="18"/>
-          <w:szCs w:val="18"/>
-        </w:rPr>
-        <w:t>#[przedmiot-wartosc-calkowita]</w:t>
-      </w:r>
-      <w:r>
-        <w:rPr>
-          <w:rFonts w:ascii="Times New Roman" w:hAnsi="Times New Roman" w:cs="Times New Roman"/>
-          <w:sz w:val="18"/>
-          <w:szCs w:val="18"/>
-        </w:rPr>
-        <w:t>zł</w:t>
+        <w:spacing w:after="0" w:line="360" w:lineRule="auto"/>
+        <w:rPr>
+          <w:rFonts w:ascii="Times New Roman" w:hAnsi="Times New Roman" w:cs="Times New Roman"/>
+          <w:sz w:val="16"/>
+          <w:szCs w:val="16"/>
+        </w:rPr>
+      </w:pPr>
+      <w:r>
+        <w:rPr>
+          <w:rFonts w:ascii="Times New Roman" w:hAnsi="Times New Roman" w:cs="Times New Roman"/>
+          <w:sz w:val="16"/>
+          <w:szCs w:val="16"/>
+        </w:rPr>
+        <w:t>i upoważnia pożyczkodawcę do sprzedaży w jego imieniu tej rzeczy, w przypadku nie zwrócenia przez pożyczkobiorcę</w:t>
+      </w:r>
+      <w:r>
+        <w:rPr>
+          <w:rFonts w:ascii="Times New Roman" w:hAnsi="Times New Roman" w:cs="Times New Roman"/>
+          <w:sz w:val="16"/>
+          <w:szCs w:val="16"/>
+        </w:rPr>
+        <w:t xml:space="preserve"> </w:t>
+      </w:r>
+      <w:r>
+        <w:rPr>
+          <w:rFonts w:ascii="Times New Roman" w:hAnsi="Times New Roman" w:cs="Times New Roman"/>
+          <w:sz w:val="16"/>
+          <w:szCs w:val="16"/>
+        </w:rPr>
+        <w:t>kwoty pożyczki, wraz z odsetkami, w terminie określonym w § 2 umowy oraz do zaspokojenia się przez</w:t>
+      </w:r>
+      <w:r>
+        <w:rPr>
+          <w:rFonts w:ascii="Times New Roman" w:hAnsi="Times New Roman" w:cs="Times New Roman"/>
+          <w:sz w:val="16"/>
+          <w:szCs w:val="16"/>
+        </w:rPr>
+        <w:t xml:space="preserve"> </w:t>
+      </w:r>
+      <w:r>
+        <w:rPr>
+          <w:rFonts w:ascii="Times New Roman" w:hAnsi="Times New Roman" w:cs="Times New Roman"/>
+          <w:sz w:val="16"/>
+          <w:szCs w:val="16"/>
+        </w:rPr>
+        <w:t>pożyczkodawcę z</w:t>
+      </w:r>
+      <w:r>
+        <w:rPr>
+          <w:rFonts w:ascii="Times New Roman" w:hAnsi="Times New Roman" w:cs="Times New Roman"/>
+          <w:sz w:val="16"/>
+          <w:szCs w:val="16"/>
+        </w:rPr>
+        <w:t xml:space="preserve"> </w:t>
+      </w:r>
+      <w:r>
+        <w:rPr>
+          <w:rFonts w:ascii="Times New Roman" w:hAnsi="Times New Roman" w:cs="Times New Roman"/>
+          <w:sz w:val="16"/>
+          <w:szCs w:val="16"/>
+        </w:rPr>
+        <w:t>ceny uzyskanej ze sprzedaży rzeczy.</w:t>
       </w:r>
     </w:p>
     <w:p>
       <w:pPr>
-        <w:spacing w:line="240" w:lineRule="auto"/>
-        <w:rPr>
-          <w:rFonts w:ascii="Times New Roman" w:hAnsi="Times New Roman" w:cs="Times New Roman"/>
-          <w:sz w:val="18"/>
-          <w:szCs w:val="18"/>
-        </w:rPr>
-      </w:pPr>
-      <w:r>
-        <w:rPr>
-          <w:rFonts w:ascii="Times New Roman" w:hAnsi="Times New Roman" w:cs="Times New Roman"/>
-          <w:sz w:val="18"/>
-          <w:szCs w:val="18"/>
-        </w:rPr>
-        <w:t xml:space="preserve">słownie: </w:t>
-      </w:r>
-      <w:r>
-        <w:rPr>
-          <w:rFonts w:ascii="Times New Roman" w:hAnsi="Times New Roman" w:cs="Times New Roman"/>
-          <w:b/>
-          <w:bCs/>
-          <w:sz w:val="18"/>
-          <w:szCs w:val="18"/>
-        </w:rPr>
-        <w:t>#[przedmiot-wartosc-calkowita-slownie]</w:t>
+        <w:spacing w:after="0" w:line="360" w:lineRule="auto"/>
+        <w:jc w:val="center"/>
+        <w:rPr>
+          <w:rFonts w:ascii="Times New Roman" w:hAnsi="Times New Roman" w:cs="Times New Roman"/>
+          <w:sz w:val="16"/>
+          <w:szCs w:val="16"/>
+        </w:rPr>
+      </w:pPr>
+      <w:r>
+        <w:rPr>
+          <w:rFonts w:ascii="Times New Roman" w:hAnsi="Times New Roman" w:cs="Times New Roman"/>
+          <w:sz w:val="16"/>
+          <w:szCs w:val="16"/>
+        </w:rPr>
+        <w:t>§ 4</w:t>
       </w:r>
     </w:p>
     <w:p>
       <w:pPr>
-        <w:spacing w:line="240" w:lineRule="auto"/>
-        <w:jc w:val="center"/>
-        <w:rPr>
-          <w:rFonts w:ascii="Times New Roman" w:hAnsi="Times New Roman" w:cs="Times New Roman"/>
-          <w:sz w:val="18"/>
-          <w:szCs w:val="18"/>
-        </w:rPr>
-      </w:pPr>
-      <w:r>
-        <w:rPr>
-          <w:rFonts w:ascii="Times New Roman" w:hAnsi="Times New Roman" w:cs="Times New Roman"/>
-          <w:sz w:val="18"/>
-          <w:szCs w:val="18"/>
-        </w:rPr>
-        <w:t>§ 3</w:t>
+        <w:spacing w:after="0" w:line="360" w:lineRule="auto"/>
+        <w:rPr>
+          <w:rFonts w:ascii="Times New Roman" w:hAnsi="Times New Roman" w:cs="Times New Roman"/>
+          <w:sz w:val="16"/>
+          <w:szCs w:val="16"/>
+        </w:rPr>
+      </w:pPr>
+      <w:r>
+        <w:rPr>
+          <w:rFonts w:ascii="Times New Roman" w:hAnsi="Times New Roman" w:cs="Times New Roman"/>
+          <w:sz w:val="16"/>
+          <w:szCs w:val="16"/>
+        </w:rPr>
+        <w:t>Pożyczkobiorca oświadcza, że akceptuje wszystkie warunki umowy oraz potwierdza odbiór gotówki.</w:t>
       </w:r>
     </w:p>
     <w:p>
       <w:pPr>
-        <w:spacing w:line="240" w:lineRule="auto"/>
-        <w:rPr>
-          <w:rFonts w:ascii="Times New Roman" w:hAnsi="Times New Roman" w:cs="Times New Roman"/>
-          <w:sz w:val="18"/>
-          <w:szCs w:val="18"/>
-        </w:rPr>
-      </w:pPr>
-      <w:r>
-        <w:rPr>
-          <w:rFonts w:ascii="Times New Roman" w:hAnsi="Times New Roman" w:cs="Times New Roman"/>
-          <w:sz w:val="18"/>
-          <w:szCs w:val="18"/>
-        </w:rPr>
-        <w:t>Pożyczkobiorca, jako zabezpieczenie spłaty pożyczki, przekazuje pożyczkodawcy</w:t>
-      </w:r>
-      <w:r>
-        <w:rPr>
-          <w:rFonts w:ascii="Times New Roman" w:hAnsi="Times New Roman" w:cs="Times New Roman"/>
-          <w:sz w:val="18"/>
-          <w:szCs w:val="18"/>
-        </w:rPr>
-        <w:t>:</w:t>
+        <w:spacing w:after="0" w:line="360" w:lineRule="auto"/>
+        <w:jc w:val="center"/>
+        <w:rPr>
+          <w:rFonts w:ascii="Times New Roman" w:hAnsi="Times New Roman" w:cs="Times New Roman"/>
+          <w:sz w:val="16"/>
+          <w:szCs w:val="16"/>
+        </w:rPr>
+      </w:pPr>
+      <w:r>
+        <w:rPr>
+          <w:rFonts w:ascii="Times New Roman" w:hAnsi="Times New Roman" w:cs="Times New Roman"/>
+          <w:sz w:val="16"/>
+          <w:szCs w:val="16"/>
+        </w:rPr>
+        <w:t>§ 5</w:t>
       </w:r>
     </w:p>
     <w:p>
       <w:pPr>
-        <w:spacing w:line="240" w:lineRule="auto"/>
-        <w:jc w:val="center"/>
-        <w:rPr>
-          <w:rFonts w:ascii="Times New Roman" w:hAnsi="Times New Roman" w:cs="Times New Roman"/>
-          <w:b/>
-          <w:bCs/>
-          <w:sz w:val="18"/>
-          <w:szCs w:val="18"/>
-        </w:rPr>
-      </w:pPr>
-      <w:r>
-        <w:rPr>
-          <w:rFonts w:ascii="Times New Roman" w:hAnsi="Times New Roman" w:cs="Times New Roman"/>
-          <w:b/>
-          <w:bCs/>
-          <w:sz w:val="18"/>
-          <w:szCs w:val="18"/>
-        </w:rPr>
-        <w:t>#[przedmiot-opis]</w:t>
+        <w:spacing w:after="0" w:line="360" w:lineRule="auto"/>
+        <w:rPr>
+          <w:rFonts w:ascii="Times New Roman" w:hAnsi="Times New Roman" w:cs="Times New Roman"/>
+          <w:sz w:val="16"/>
+          <w:szCs w:val="16"/>
+        </w:rPr>
+      </w:pPr>
+      <w:r>
+        <w:rPr>
+          <w:rFonts w:ascii="Times New Roman" w:hAnsi="Times New Roman" w:cs="Times New Roman"/>
+          <w:sz w:val="16"/>
+          <w:szCs w:val="16"/>
+        </w:rPr>
+        <w:t>Zgodnie z art. 13 ust. 1 i 2 Ogólnego Rozporządzenia o Ochronie Danych Osobowych z dnia 27.04.2016 r.</w:t>
       </w:r>
     </w:p>
     <w:p>
       <w:pPr>
-        <w:spacing w:line="240" w:lineRule="auto"/>
-        <w:rPr>
-          <w:rFonts w:ascii="Times New Roman" w:hAnsi="Times New Roman" w:cs="Times New Roman"/>
-          <w:sz w:val="18"/>
-          <w:szCs w:val="18"/>
-        </w:rPr>
-      </w:pPr>
-      <w:r>
-        <w:rPr>
-          <w:rFonts w:ascii="Times New Roman" w:hAnsi="Times New Roman" w:cs="Times New Roman"/>
-          <w:sz w:val="18"/>
-          <w:szCs w:val="18"/>
-        </w:rPr>
-        <w:t>i upoważnia pożyczkodawcę do sprzedaży w jego imieniu tej rzeczy, w przypadku nie zwrócenia przez pożyczkobiorcę</w:t>
-      </w:r>
-      <w:r>
-        <w:rPr>
-          <w:rFonts w:ascii="Times New Roman" w:hAnsi="Times New Roman" w:cs="Times New Roman"/>
-          <w:sz w:val="18"/>
-          <w:szCs w:val="18"/>
-        </w:rPr>
-        <w:t xml:space="preserve"> </w:t>
-      </w:r>
-      <w:r>
-        <w:rPr>
-          <w:rFonts w:ascii="Times New Roman" w:hAnsi="Times New Roman" w:cs="Times New Roman"/>
-          <w:sz w:val="18"/>
-          <w:szCs w:val="18"/>
-        </w:rPr>
-        <w:t>kwoty pożyczki, wraz z odsetkami, w terminie określonym w § 2 umowy oraz do zaspokojenia się przez</w:t>
-      </w:r>
-      <w:r>
-        <w:rPr>
-          <w:rFonts w:ascii="Times New Roman" w:hAnsi="Times New Roman" w:cs="Times New Roman"/>
-          <w:sz w:val="18"/>
-          <w:szCs w:val="18"/>
-        </w:rPr>
-        <w:t xml:space="preserve"> </w:t>
-      </w:r>
-      <w:r>
-        <w:rPr>
-          <w:rFonts w:ascii="Times New Roman" w:hAnsi="Times New Roman" w:cs="Times New Roman"/>
-          <w:sz w:val="18"/>
-          <w:szCs w:val="18"/>
-        </w:rPr>
-        <w:t>pożyczkodawcę z</w:t>
-      </w:r>
-      <w:r>
-        <w:rPr>
-          <w:rFonts w:ascii="Times New Roman" w:hAnsi="Times New Roman" w:cs="Times New Roman"/>
-          <w:sz w:val="18"/>
-          <w:szCs w:val="18"/>
-        </w:rPr>
-        <w:t xml:space="preserve"> </w:t>
-      </w:r>
-      <w:r>
-        <w:rPr>
-          <w:rFonts w:ascii="Times New Roman" w:hAnsi="Times New Roman" w:cs="Times New Roman"/>
-          <w:sz w:val="18"/>
-          <w:szCs w:val="18"/>
-        </w:rPr>
-        <w:t>ceny uzyskanej ze sprzedaży rzeczy.</w:t>
-      </w:r>
-    </w:p>
-    <w:p>
-      <w:pPr>
-        <w:spacing w:line="240" w:lineRule="auto"/>
-        <w:jc w:val="center"/>
-        <w:rPr>
-          <w:rFonts w:ascii="Times New Roman" w:hAnsi="Times New Roman" w:cs="Times New Roman"/>
-          <w:sz w:val="18"/>
-          <w:szCs w:val="18"/>
-        </w:rPr>
-      </w:pPr>
-      <w:r>
-        <w:rPr>
-          <w:rFonts w:ascii="Times New Roman" w:hAnsi="Times New Roman" w:cs="Times New Roman"/>
-          <w:sz w:val="18"/>
-          <w:szCs w:val="18"/>
-        </w:rPr>
-        <w:t>§ 4</w:t>
-      </w:r>
-    </w:p>
-    <w:p>
-      <w:pPr>
-        <w:spacing w:line="240" w:lineRule="auto"/>
-        <w:rPr>
-          <w:rFonts w:ascii="Times New Roman" w:hAnsi="Times New Roman" w:cs="Times New Roman"/>
-          <w:sz w:val="18"/>
-          <w:szCs w:val="18"/>
-        </w:rPr>
-      </w:pPr>
-      <w:r>
-        <w:rPr>
-          <w:rFonts w:ascii="Times New Roman" w:hAnsi="Times New Roman" w:cs="Times New Roman"/>
-          <w:sz w:val="18"/>
-          <w:szCs w:val="18"/>
-        </w:rPr>
-        <w:t>Pożyczkobiorca oświadcza, że akceptuje wszystkie warunki umowy oraz potwierdza odbiór gotówki.</w:t>
-      </w:r>
-    </w:p>
-    <w:p>
-      <w:pPr>
-        <w:spacing w:line="240" w:lineRule="auto"/>
-        <w:jc w:val="center"/>
-        <w:rPr>
-          <w:rFonts w:ascii="Times New Roman" w:hAnsi="Times New Roman" w:cs="Times New Roman"/>
-          <w:sz w:val="18"/>
-          <w:szCs w:val="18"/>
-        </w:rPr>
-      </w:pPr>
-      <w:r>
-        <w:rPr>
-          <w:rFonts w:ascii="Times New Roman" w:hAnsi="Times New Roman" w:cs="Times New Roman"/>
-          <w:sz w:val="18"/>
-          <w:szCs w:val="18"/>
-        </w:rPr>
-        <w:t>§ 5</w:t>
-      </w:r>
-    </w:p>
-    <w:p>
-      <w:pPr>
-        <w:spacing w:line="240" w:lineRule="auto"/>
-        <w:rPr>
-          <w:rFonts w:ascii="Times New Roman" w:hAnsi="Times New Roman" w:cs="Times New Roman"/>
-          <w:sz w:val="18"/>
-          <w:szCs w:val="18"/>
-        </w:rPr>
-      </w:pPr>
-      <w:r>
-        <w:rPr>
-          <w:rFonts w:ascii="Times New Roman" w:hAnsi="Times New Roman" w:cs="Times New Roman"/>
-          <w:sz w:val="18"/>
-          <w:szCs w:val="18"/>
-        </w:rPr>
-        <w:t>Zgodnie z art. 13 ust. 1 i 2 Ogólnego Rozporządzenia o Ochronie Danych Osobowych z dnia 27.04.2016 r.</w:t>
-      </w:r>
-    </w:p>
-    <w:p>
-      <w:pPr>
-        <w:spacing w:line="240" w:lineRule="auto"/>
-        <w:rPr>
-          <w:rFonts w:ascii="Times New Roman" w:hAnsi="Times New Roman" w:cs="Times New Roman"/>
-          <w:sz w:val="18"/>
-          <w:szCs w:val="18"/>
-        </w:rPr>
-      </w:pPr>
-      <w:r>
-        <w:rPr>
-          <w:rFonts w:ascii="Times New Roman" w:hAnsi="Times New Roman" w:cs="Times New Roman"/>
-          <w:sz w:val="18"/>
-          <w:szCs w:val="18"/>
+        <w:spacing w:after="0" w:line="360" w:lineRule="auto"/>
+        <w:rPr>
+          <w:rFonts w:ascii="Times New Roman" w:hAnsi="Times New Roman" w:cs="Times New Roman"/>
+          <w:sz w:val="16"/>
+          <w:szCs w:val="16"/>
+        </w:rPr>
+      </w:pPr>
+      <w:r>
+        <w:rPr>
+          <w:rFonts w:ascii="Times New Roman" w:hAnsi="Times New Roman" w:cs="Times New Roman"/>
+          <w:sz w:val="16"/>
+          <w:szCs w:val="16"/>
         </w:rPr>
         <w:t>Pożyczkodawca informuje, że:</w:t>
       </w:r>
@@ -1766,26 +1747,26 @@
           <w:ilvl w:val="0"/>
           <w:numId w:val="4"/>
         </w:numPr>
-        <w:spacing w:line="240" w:lineRule="auto"/>
-        <w:rPr>
-          <w:rFonts w:ascii="Times New Roman" w:hAnsi="Times New Roman" w:cs="Times New Roman"/>
-          <w:sz w:val="18"/>
-          <w:szCs w:val="18"/>
-        </w:rPr>
-      </w:pPr>
-      <w:r>
-        <w:rPr>
-          <w:rFonts w:ascii="Times New Roman" w:hAnsi="Times New Roman" w:cs="Times New Roman"/>
-          <w:sz w:val="18"/>
-          <w:szCs w:val="18"/>
+        <w:spacing w:after="0" w:line="360" w:lineRule="auto"/>
+        <w:rPr>
+          <w:rFonts w:ascii="Times New Roman" w:hAnsi="Times New Roman" w:cs="Times New Roman"/>
+          <w:sz w:val="16"/>
+          <w:szCs w:val="16"/>
+        </w:rPr>
+      </w:pPr>
+      <w:r>
+        <w:rPr>
+          <w:rFonts w:ascii="Times New Roman" w:hAnsi="Times New Roman" w:cs="Times New Roman"/>
+          <w:sz w:val="16"/>
+          <w:szCs w:val="16"/>
         </w:rPr>
         <w:t>Administratorem danych osobowych podanych przez Pożyczkobiorcę jest</w:t>
       </w:r>
       <w:r>
         <w:rPr>
           <w:rFonts w:ascii="Times New Roman" w:hAnsi="Times New Roman" w:cs="Times New Roman"/>
-          <w:sz w:val="18"/>
-          <w:szCs w:val="18"/>
+          <w:sz w:val="16"/>
+          <w:szCs w:val="16"/>
         </w:rPr>
         <w:t xml:space="preserve">: </w:t>
       </w:r>
@@ -1793,13 +1774,13 @@
     <w:p>
       <w:pPr>
         <w:pStyle w:val="Akapitzlist"/>
-        <w:spacing w:line="240" w:lineRule="auto"/>
+        <w:spacing w:after="0" w:line="360" w:lineRule="auto"/>
         <w:rPr>
           <w:rFonts w:ascii="Times New Roman" w:hAnsi="Times New Roman" w:cs="Times New Roman"/>
           <w:b/>
           <w:bCs/>
-          <w:sz w:val="18"/>
-          <w:szCs w:val="18"/>
+          <w:sz w:val="16"/>
+          <w:szCs w:val="16"/>
         </w:rPr>
       </w:pPr>
       <w:r>
@@ -1807,8 +1788,8 @@
           <w:rFonts w:ascii="Times New Roman" w:hAnsi="Times New Roman" w:cs="Times New Roman"/>
           <w:b/>
           <w:bCs/>
-          <w:sz w:val="18"/>
-          <w:szCs w:val="18"/>
+          <w:sz w:val="16"/>
+          <w:szCs w:val="16"/>
         </w:rPr>
         <w:t xml:space="preserve">#[firma-nazwa] #[firma-imie-nazwisko], #[firma-adres], #[firma-kod] #[firma-miasto]  </w:t>
       </w:r>
@@ -1820,82 +1801,82 @@
           <w:ilvl w:val="0"/>
           <w:numId w:val="4"/>
         </w:numPr>
-        <w:spacing w:line="240" w:lineRule="auto"/>
-        <w:rPr>
-          <w:rFonts w:ascii="Times New Roman" w:hAnsi="Times New Roman" w:cs="Times New Roman"/>
-          <w:sz w:val="18"/>
-          <w:szCs w:val="18"/>
-        </w:rPr>
-      </w:pPr>
-      <w:r>
-        <w:rPr>
-          <w:rFonts w:ascii="Times New Roman" w:hAnsi="Times New Roman" w:cs="Times New Roman"/>
-          <w:sz w:val="18"/>
-          <w:szCs w:val="18"/>
+        <w:spacing w:after="0" w:line="360" w:lineRule="auto"/>
+        <w:rPr>
+          <w:rFonts w:ascii="Times New Roman" w:hAnsi="Times New Roman" w:cs="Times New Roman"/>
+          <w:sz w:val="16"/>
+          <w:szCs w:val="16"/>
+        </w:rPr>
+      </w:pPr>
+      <w:r>
+        <w:rPr>
+          <w:rFonts w:ascii="Times New Roman" w:hAnsi="Times New Roman" w:cs="Times New Roman"/>
+          <w:sz w:val="16"/>
+          <w:szCs w:val="16"/>
         </w:rPr>
         <w:t>Dane osobowe będą przechowywane w celach związanych z realizacją niniejszej umowy, na podstawie</w:t>
       </w:r>
       <w:r>
         <w:rPr>
           <w:rFonts w:ascii="Times New Roman" w:hAnsi="Times New Roman" w:cs="Times New Roman"/>
-          <w:sz w:val="18"/>
-          <w:szCs w:val="18"/>
+          <w:sz w:val="16"/>
+          <w:szCs w:val="16"/>
         </w:rPr>
         <w:t xml:space="preserve"> </w:t>
       </w:r>
       <w:r>
         <w:rPr>
           <w:rFonts w:ascii="Times New Roman" w:hAnsi="Times New Roman" w:cs="Times New Roman"/>
-          <w:sz w:val="18"/>
-          <w:szCs w:val="18"/>
+          <w:sz w:val="16"/>
+          <w:szCs w:val="16"/>
         </w:rPr>
         <w:t>art. 6 ust. 1 pkt b. i zgodnie z treścią Ogólnego Rozporządzenia o Ochronie Danych. Podanie danych</w:t>
       </w:r>
       <w:r>
         <w:rPr>
           <w:rFonts w:ascii="Times New Roman" w:hAnsi="Times New Roman" w:cs="Times New Roman"/>
-          <w:sz w:val="18"/>
-          <w:szCs w:val="18"/>
+          <w:sz w:val="16"/>
+          <w:szCs w:val="16"/>
         </w:rPr>
         <w:t xml:space="preserve"> </w:t>
       </w:r>
       <w:r>
         <w:rPr>
           <w:rFonts w:ascii="Times New Roman" w:hAnsi="Times New Roman" w:cs="Times New Roman"/>
-          <w:sz w:val="18"/>
-          <w:szCs w:val="18"/>
+          <w:sz w:val="16"/>
+          <w:szCs w:val="16"/>
         </w:rPr>
         <w:t>jest dobrowolne, ale niezbędne w celu zawarcia umowy. Dane osobowe będą przechowywane przez</w:t>
       </w:r>
       <w:r>
         <w:rPr>
           <w:rFonts w:ascii="Times New Roman" w:hAnsi="Times New Roman" w:cs="Times New Roman"/>
-          <w:sz w:val="18"/>
-          <w:szCs w:val="18"/>
+          <w:sz w:val="16"/>
+          <w:szCs w:val="16"/>
         </w:rPr>
         <w:t xml:space="preserve"> </w:t>
       </w:r>
       <w:r>
         <w:rPr>
           <w:rFonts w:ascii="Times New Roman" w:hAnsi="Times New Roman" w:cs="Times New Roman"/>
-          <w:sz w:val="18"/>
-          <w:szCs w:val="18"/>
+          <w:sz w:val="16"/>
+          <w:szCs w:val="16"/>
         </w:rPr>
         <w:t>okres niezbędny do realizacji niniejszej umowy, nie krócej niż wymagają tego przepisy prawa</w:t>
       </w:r>
       <w:r>
         <w:rPr>
           <w:rFonts w:ascii="Times New Roman" w:hAnsi="Times New Roman" w:cs="Times New Roman"/>
-          <w:sz w:val="18"/>
-          <w:szCs w:val="18"/>
+          <w:sz w:val="16"/>
+          <w:szCs w:val="16"/>
         </w:rPr>
         <w:t xml:space="preserve"> </w:t>
       </w:r>
       <w:r>
         <w:rPr>
           <w:rFonts w:ascii="Times New Roman" w:hAnsi="Times New Roman" w:cs="Times New Roman"/>
-          <w:sz w:val="18"/>
-          <w:szCs w:val="18"/>
+          <w:sz w:val="16"/>
+          <w:szCs w:val="16"/>
         </w:rPr>
         <w:t>podatkowego.</w:t>
       </w:r>
@@ -1907,209 +1888,209 @@
           <w:ilvl w:val="0"/>
           <w:numId w:val="4"/>
         </w:numPr>
-        <w:spacing w:line="240" w:lineRule="auto"/>
-        <w:rPr>
-          <w:rFonts w:ascii="Times New Roman" w:hAnsi="Times New Roman" w:cs="Times New Roman"/>
-          <w:sz w:val="18"/>
-          <w:szCs w:val="18"/>
-        </w:rPr>
-      </w:pPr>
-      <w:r>
-        <w:rPr>
-          <w:rFonts w:ascii="Times New Roman" w:hAnsi="Times New Roman" w:cs="Times New Roman"/>
-          <w:sz w:val="18"/>
-          <w:szCs w:val="18"/>
+        <w:spacing w:after="0" w:line="360" w:lineRule="auto"/>
+        <w:rPr>
+          <w:rFonts w:ascii="Times New Roman" w:hAnsi="Times New Roman" w:cs="Times New Roman"/>
+          <w:sz w:val="16"/>
+          <w:szCs w:val="16"/>
+        </w:rPr>
+      </w:pPr>
+      <w:r>
+        <w:rPr>
+          <w:rFonts w:ascii="Times New Roman" w:hAnsi="Times New Roman" w:cs="Times New Roman"/>
+          <w:sz w:val="16"/>
+          <w:szCs w:val="16"/>
         </w:rPr>
         <w:t>Pożyczkobiorca posiada prawo dostępu do treści swoich danych i ich sprostowania, usunięcia</w:t>
       </w:r>
       <w:r>
         <w:rPr>
           <w:rFonts w:ascii="Times New Roman" w:hAnsi="Times New Roman" w:cs="Times New Roman"/>
-          <w:sz w:val="18"/>
-          <w:szCs w:val="18"/>
+          <w:sz w:val="16"/>
+          <w:szCs w:val="16"/>
         </w:rPr>
         <w:t xml:space="preserve"> </w:t>
       </w:r>
       <w:r>
         <w:rPr>
           <w:rFonts w:ascii="Times New Roman" w:hAnsi="Times New Roman" w:cs="Times New Roman"/>
-          <w:sz w:val="18"/>
-          <w:szCs w:val="18"/>
+          <w:sz w:val="16"/>
+          <w:szCs w:val="16"/>
         </w:rPr>
         <w:t>ograniczenia przetwarzania, przenoszenia oraz jeżeli uzna, że przetwarzanie jego danych narusza</w:t>
       </w:r>
       <w:r>
         <w:rPr>
           <w:rFonts w:ascii="Times New Roman" w:hAnsi="Times New Roman" w:cs="Times New Roman"/>
-          <w:sz w:val="18"/>
-          <w:szCs w:val="18"/>
+          <w:sz w:val="16"/>
+          <w:szCs w:val="16"/>
         </w:rPr>
         <w:t xml:space="preserve"> </w:t>
       </w:r>
       <w:r>
         <w:rPr>
           <w:rFonts w:ascii="Times New Roman" w:hAnsi="Times New Roman" w:cs="Times New Roman"/>
-          <w:sz w:val="18"/>
-          <w:szCs w:val="18"/>
+          <w:sz w:val="16"/>
+          <w:szCs w:val="16"/>
         </w:rPr>
         <w:t>przepisy Ogólnego Rozporządzenia o Ochronie Danych Osobowych, ma prawo do wniesienia skargi do</w:t>
       </w:r>
       <w:r>
         <w:rPr>
           <w:rFonts w:ascii="Times New Roman" w:hAnsi="Times New Roman" w:cs="Times New Roman"/>
-          <w:sz w:val="18"/>
-          <w:szCs w:val="18"/>
+          <w:sz w:val="16"/>
+          <w:szCs w:val="16"/>
         </w:rPr>
         <w:t xml:space="preserve"> </w:t>
       </w:r>
       <w:r>
         <w:rPr>
           <w:rFonts w:ascii="Times New Roman" w:hAnsi="Times New Roman" w:cs="Times New Roman"/>
-          <w:sz w:val="18"/>
-          <w:szCs w:val="18"/>
+          <w:sz w:val="16"/>
+          <w:szCs w:val="16"/>
         </w:rPr>
         <w:t>organu nadzorczego PUODO.</w:t>
       </w:r>
     </w:p>
     <w:p>
       <w:pPr>
-        <w:spacing w:line="240" w:lineRule="auto"/>
+        <w:spacing w:after="0" w:line="360" w:lineRule="auto"/>
         <w:jc w:val="center"/>
         <w:rPr>
           <w:rFonts w:ascii="Times New Roman" w:hAnsi="Times New Roman" w:cs="Times New Roman"/>
-          <w:sz w:val="18"/>
-          <w:szCs w:val="18"/>
-        </w:rPr>
-      </w:pPr>
-      <w:r>
-        <w:rPr>
-          <w:rFonts w:ascii="Times New Roman" w:hAnsi="Times New Roman" w:cs="Times New Roman"/>
-          <w:sz w:val="18"/>
-          <w:szCs w:val="18"/>
+          <w:sz w:val="16"/>
+          <w:szCs w:val="16"/>
+        </w:rPr>
+      </w:pPr>
+      <w:r>
+        <w:rPr>
+          <w:rFonts w:ascii="Times New Roman" w:hAnsi="Times New Roman" w:cs="Times New Roman"/>
+          <w:sz w:val="16"/>
+          <w:szCs w:val="16"/>
         </w:rPr>
         <w:t>§ 6</w:t>
       </w:r>
     </w:p>
     <w:p>
       <w:pPr>
-        <w:spacing w:line="240" w:lineRule="auto"/>
-        <w:rPr>
-          <w:rFonts w:ascii="Times New Roman" w:hAnsi="Times New Roman" w:cs="Times New Roman"/>
-          <w:sz w:val="18"/>
-          <w:szCs w:val="18"/>
-        </w:rPr>
-      </w:pPr>
-      <w:r>
-        <w:rPr>
-          <w:rFonts w:ascii="Times New Roman" w:hAnsi="Times New Roman" w:cs="Times New Roman"/>
-          <w:sz w:val="18"/>
-          <w:szCs w:val="18"/>
+        <w:spacing w:after="0" w:line="360" w:lineRule="auto"/>
+        <w:rPr>
+          <w:rFonts w:ascii="Times New Roman" w:hAnsi="Times New Roman" w:cs="Times New Roman"/>
+          <w:sz w:val="16"/>
+          <w:szCs w:val="16"/>
+        </w:rPr>
+      </w:pPr>
+      <w:r>
+        <w:rPr>
+          <w:rFonts w:ascii="Times New Roman" w:hAnsi="Times New Roman" w:cs="Times New Roman"/>
+          <w:sz w:val="16"/>
+          <w:szCs w:val="16"/>
         </w:rPr>
         <w:t>Wszelkie zmiany i uzupełnienia umowy wymagają formy pisemnej pod rygorem nieważności.</w:t>
       </w:r>
     </w:p>
     <w:p>
       <w:pPr>
-        <w:spacing w:line="240" w:lineRule="auto"/>
+        <w:spacing w:after="0" w:line="360" w:lineRule="auto"/>
         <w:jc w:val="center"/>
         <w:rPr>
           <w:rFonts w:ascii="Times New Roman" w:hAnsi="Times New Roman" w:cs="Times New Roman"/>
-          <w:sz w:val="18"/>
-          <w:szCs w:val="18"/>
-        </w:rPr>
-      </w:pPr>
-      <w:r>
-        <w:rPr>
-          <w:rFonts w:ascii="Times New Roman" w:hAnsi="Times New Roman" w:cs="Times New Roman"/>
-          <w:sz w:val="18"/>
-          <w:szCs w:val="18"/>
+          <w:sz w:val="16"/>
+          <w:szCs w:val="16"/>
+        </w:rPr>
+      </w:pPr>
+      <w:r>
+        <w:rPr>
+          <w:rFonts w:ascii="Times New Roman" w:hAnsi="Times New Roman" w:cs="Times New Roman"/>
+          <w:sz w:val="16"/>
+          <w:szCs w:val="16"/>
         </w:rPr>
         <w:t>§ 7</w:t>
       </w:r>
     </w:p>
     <w:p>
       <w:pPr>
-        <w:spacing w:line="276" w:lineRule="auto"/>
-        <w:rPr>
-          <w:rFonts w:ascii="Times New Roman" w:hAnsi="Times New Roman" w:cs="Times New Roman"/>
-          <w:sz w:val="18"/>
-          <w:szCs w:val="18"/>
-        </w:rPr>
-      </w:pPr>
-      <w:r>
-        <w:rPr>
-          <w:rFonts w:ascii="Times New Roman" w:hAnsi="Times New Roman" w:cs="Times New Roman"/>
-          <w:sz w:val="18"/>
-          <w:szCs w:val="18"/>
+        <w:spacing w:after="0" w:line="360" w:lineRule="auto"/>
+        <w:rPr>
+          <w:rFonts w:ascii="Times New Roman" w:hAnsi="Times New Roman" w:cs="Times New Roman"/>
+          <w:sz w:val="16"/>
+          <w:szCs w:val="16"/>
+        </w:rPr>
+      </w:pPr>
+      <w:r>
+        <w:rPr>
+          <w:rFonts w:ascii="Times New Roman" w:hAnsi="Times New Roman" w:cs="Times New Roman"/>
+          <w:sz w:val="16"/>
+          <w:szCs w:val="16"/>
         </w:rPr>
         <w:t>W kwestiach nie uregulowanych w niniejszej umowie stosuje się przepisy Kodeksu Cywilnego.</w:t>
       </w:r>
       <w:r>
         <w:rPr>
           <w:rFonts w:ascii="Times New Roman" w:hAnsi="Times New Roman" w:cs="Times New Roman"/>
-          <w:sz w:val="18"/>
-          <w:szCs w:val="18"/>
+          <w:sz w:val="16"/>
+          <w:szCs w:val="16"/>
         </w:rPr>
         <w:t xml:space="preserve"> </w:t>
       </w:r>
       <w:r>
         <w:rPr>
           <w:rFonts w:ascii="Times New Roman" w:hAnsi="Times New Roman" w:cs="Times New Roman"/>
-          <w:sz w:val="18"/>
-          <w:szCs w:val="18"/>
+          <w:sz w:val="16"/>
+          <w:szCs w:val="16"/>
         </w:rPr>
         <w:t>Ewentualnie kwestie sporne będą rozstrzygnę przez sąd właściwy dla Pożyczkodawcy. Istnieje możliwość</w:t>
       </w:r>
       <w:r>
         <w:rPr>
           <w:rFonts w:ascii="Times New Roman" w:hAnsi="Times New Roman" w:cs="Times New Roman"/>
-          <w:sz w:val="18"/>
-          <w:szCs w:val="18"/>
+          <w:sz w:val="16"/>
+          <w:szCs w:val="16"/>
         </w:rPr>
         <w:t xml:space="preserve"> </w:t>
       </w:r>
       <w:r>
         <w:rPr>
           <w:rFonts w:ascii="Times New Roman" w:hAnsi="Times New Roman" w:cs="Times New Roman"/>
-          <w:sz w:val="18"/>
-          <w:szCs w:val="18"/>
+          <w:sz w:val="16"/>
+          <w:szCs w:val="16"/>
         </w:rPr>
         <w:t>pozasądowego rozstrzygnięcia sporów wynikających z umowy.</w:t>
       </w:r>
     </w:p>
     <w:p>
       <w:pPr>
-        <w:spacing w:line="240" w:lineRule="auto"/>
+        <w:spacing w:after="0" w:line="360" w:lineRule="auto"/>
         <w:jc w:val="center"/>
         <w:rPr>
           <w:rFonts w:ascii="Times New Roman" w:hAnsi="Times New Roman" w:cs="Times New Roman"/>
-          <w:sz w:val="18"/>
-          <w:szCs w:val="18"/>
-        </w:rPr>
-      </w:pPr>
-      <w:r>
-        <w:rPr>
-          <w:rFonts w:ascii="Times New Roman" w:hAnsi="Times New Roman" w:cs="Times New Roman"/>
-          <w:sz w:val="18"/>
-          <w:szCs w:val="18"/>
+          <w:sz w:val="16"/>
+          <w:szCs w:val="16"/>
+        </w:rPr>
+      </w:pPr>
+      <w:r>
+        <w:rPr>
+          <w:rFonts w:ascii="Times New Roman" w:hAnsi="Times New Roman" w:cs="Times New Roman"/>
+          <w:sz w:val="16"/>
+          <w:szCs w:val="16"/>
         </w:rPr>
         <w:t>§ 8</w:t>
       </w:r>
     </w:p>
     <w:p>
       <w:pPr>
-        <w:spacing w:line="240" w:lineRule="auto"/>
-        <w:rPr>
-          <w:rFonts w:ascii="Times New Roman" w:hAnsi="Times New Roman" w:cs="Times New Roman"/>
-          <w:sz w:val="18"/>
-          <w:szCs w:val="18"/>
-        </w:rPr>
-      </w:pPr>
-      <w:r>
-        <w:rPr>
-          <w:rFonts w:ascii="Times New Roman" w:hAnsi="Times New Roman" w:cs="Times New Roman"/>
-          <w:sz w:val="18"/>
-          <w:szCs w:val="18"/>
+        <w:spacing w:after="0" w:line="360" w:lineRule="auto"/>
+        <w:rPr>
+          <w:rFonts w:ascii="Times New Roman" w:hAnsi="Times New Roman" w:cs="Times New Roman"/>
+          <w:sz w:val="16"/>
+          <w:szCs w:val="16"/>
+        </w:rPr>
+      </w:pPr>
+      <w:r>
+        <w:rPr>
+          <w:rFonts w:ascii="Times New Roman" w:hAnsi="Times New Roman" w:cs="Times New Roman"/>
+          <w:sz w:val="16"/>
+          <w:szCs w:val="16"/>
         </w:rPr>
         <w:t>Umowa została napisana w dwóch jednobrzmiących egzemplarzach, po jednym dla każdej ze stron.</w:t>
       </w:r>
@@ -2122,7 +2103,7 @@
       <w:headerReference w:type="first" r:id="rId12"/>
       <w:footerReference w:type="first" r:id="rId13"/>
       <w:pgSz w:w="11906" w:h="16838" w:code="9"/>
-      <w:pgMar w:top="0" w:right="1418" w:bottom="0" w:left="1418" w:header="0" w:footer="397" w:gutter="0"/>
+      <w:pgMar w:top="567" w:right="1418" w:bottom="567" w:left="1418" w:header="0" w:footer="397" w:gutter="0"/>
       <w:cols w:space="708"/>
       <w:docGrid w:linePitch="360"/>
     </w:sectPr>
@@ -2178,18 +2159,18 @@
       <mc:AlternateContent>
         <mc:Choice Requires="wps">
           <w:drawing>
-            <wp:anchor distT="45720" distB="45720" distL="114300" distR="114300" simplePos="0" relativeHeight="251665408" behindDoc="0" locked="0" layoutInCell="1" allowOverlap="1" wp14:anchorId="6BCC83D6" wp14:editId="7E0F38AF">
+            <wp:anchor distT="45720" distB="45720" distL="114300" distR="114300" simplePos="0" relativeHeight="251663360" behindDoc="0" locked="0" layoutInCell="1" allowOverlap="1" wp14:anchorId="35570D84" wp14:editId="78D55831">
               <wp:simplePos x="0" y="0"/>
               <wp:positionH relativeFrom="margin">
-                <wp:align>right</wp:align>
+                <wp:align>left</wp:align>
               </wp:positionH>
               <wp:positionV relativeFrom="paragraph">
                 <wp:posOffset>5715</wp:posOffset>
               </wp:positionV>
-              <wp:extent cx="1423035" cy="468630"/>
-              <wp:effectExtent l="0" t="0" r="0" b="0"/>
+              <wp:extent cx="2414905" cy="586105"/>
+              <wp:effectExtent l="0" t="0" r="0" b="4445"/>
               <wp:wrapSquare wrapText="bothSides"/>
-              <wp:docPr id="8" name="Pole tekstowe 2"/>
+              <wp:docPr id="7" name="Pole tekstowe 2"/>
               <wp:cNvGraphicFramePr>
                 <a:graphicFrameLocks xmlns:a="http://schemas.openxmlformats.org/drawingml/2006/main"/>
               </wp:cNvGraphicFramePr>
@@ -2202,7 +2183,7 @@
                     <wps:spPr bwMode="auto">
                       <a:xfrm>
                         <a:off x="0" y="0"/>
-                        <a:ext cx="1423035" cy="468630"/>
+                        <a:ext cx="2415396" cy="586105"/>
                       </a:xfrm>
                       <a:prstGeom prst="rect">
                         <a:avLst/>
@@ -2218,12 +2199,40 @@
                     <wps:txbx>
                       <w:txbxContent>
                         <w:p>
+                          <w:pPr>
+                            <w:rPr>
+                              <w:sz w:val="18"/>
+                              <w:szCs w:val="18"/>
+                            </w:rPr>
+                          </w:pPr>
                           <w:r>
-                            <w:t>----------------------------</w:t>
+                            <w:rPr>
+                              <w:sz w:val="18"/>
+                              <w:szCs w:val="18"/>
+                            </w:rPr>
+                            <w:t>-------------------------</w:t>
                           </w:r>
                           <w:r>
+                            <w:rPr>
+                              <w:sz w:val="18"/>
+                              <w:szCs w:val="18"/>
+                            </w:rPr>
+                            <w:t>----</w:t>
+                          </w:r>
+                          <w:r>
+                            <w:rPr>
+                              <w:sz w:val="18"/>
+                              <w:szCs w:val="18"/>
+                            </w:rPr>
                             <w:br/>
-                            <w:t>Podpis Sprzedającego</w:t>
+                            <w:t xml:space="preserve">Podpis </w:t>
+                          </w:r>
+                          <w:r>
+                            <w:rPr>
+                              <w:sz w:val="18"/>
+                              <w:szCs w:val="18"/>
+                            </w:rPr>
+                            <w:t>Pożyczkobiorca</w:t>
                           </w:r>
                         </w:p>
                       </w:txbxContent>
@@ -2245,20 +2254,48 @@
         </mc:Choice>
         <mc:Fallback>
           <w:pict>
-            <v:shapetype w14:anchorId="6BCC83D6" id="_x0000_t202" coordsize="21600,21600" o:spt="202" path="m,l,21600r21600,l21600,xe">
+            <v:shapetype w14:anchorId="35570D84" id="_x0000_t202" coordsize="21600,21600" o:spt="202" path="m,l,21600r21600,l21600,xe">
               <v:stroke joinstyle="miter"/>
               <v:path gradientshapeok="t" o:connecttype="rect"/>
             </v:shapetype>
-            <v:shape id="_x0000_s1030" type="#_x0000_t202" style="position:absolute;margin-left:60.85pt;margin-top:.45pt;width:112.05pt;height:36.9pt;z-index:251665408;visibility:visible;mso-wrap-style:square;mso-width-percent:0;mso-height-percent:0;mso-wrap-distance-left:9pt;mso-wrap-distance-top:3.6pt;mso-wrap-distance-right:9pt;mso-wrap-distance-bottom:3.6pt;mso-position-horizontal:right;mso-position-horizontal-relative:margin;mso-position-vertical:absolute;mso-position-vertical-relative:text;mso-width-percent:0;mso-height-percent:0;mso-width-relative:margin;mso-height-relative:margin;v-text-anchor:top" o:gfxdata="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" filled="f" stroked="f">
+            <v:shape id="_x0000_s1030" type="#_x0000_t202" style="position:absolute;margin-left:0;margin-top:.45pt;width:190.15pt;height:46.15pt;z-index:251663360;visibility:visible;mso-wrap-style:square;mso-width-percent:0;mso-height-percent:0;mso-wrap-distance-left:9pt;mso-wrap-distance-top:3.6pt;mso-wrap-distance-right:9pt;mso-wrap-distance-bottom:3.6pt;mso-position-horizontal:left;mso-position-horizontal-relative:margin;mso-position-vertical:absolute;mso-position-vertical-relative:text;mso-width-percent:0;mso-height-percent:0;mso-width-relative:margin;mso-height-relative:margin;v-text-anchor:top" o:gfxdata="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" filled="f" stroked="f">
               <v:textbox>
                 <w:txbxContent>
                   <w:p>
+                    <w:pPr>
+                      <w:rPr>
+                        <w:sz w:val="18"/>
+                        <w:szCs w:val="18"/>
+                      </w:rPr>
+                    </w:pPr>
                     <w:r>
-                      <w:t>----------------------------</w:t>
+                      <w:rPr>
+                        <w:sz w:val="18"/>
+                        <w:szCs w:val="18"/>
+                      </w:rPr>
+                      <w:t>-------------------------</w:t>
                     </w:r>
                     <w:r>
+                      <w:rPr>
+                        <w:sz w:val="18"/>
+                        <w:szCs w:val="18"/>
+                      </w:rPr>
+                      <w:t>----</w:t>
+                    </w:r>
+                    <w:r>
+                      <w:rPr>
+                        <w:sz w:val="18"/>
+                        <w:szCs w:val="18"/>
+                      </w:rPr>
                       <w:br/>
-                      <w:t>Podpis Sprzedającego</w:t>
+                      <w:t xml:space="preserve">Podpis </w:t>
+                    </w:r>
+                    <w:r>
+                      <w:rPr>
+                        <w:sz w:val="18"/>
+                        <w:szCs w:val="18"/>
+                      </w:rPr>
+                      <w:t>Pożyczkobiorca</w:t>
                     </w:r>
                   </w:p>
                 </w:txbxContent>
@@ -2276,18 +2313,18 @@
       <mc:AlternateContent>
         <mc:Choice Requires="wps">
           <w:drawing>
-            <wp:anchor distT="45720" distB="45720" distL="114300" distR="114300" simplePos="0" relativeHeight="251663360" behindDoc="0" locked="0" layoutInCell="1" allowOverlap="1" wp14:anchorId="35570D84" wp14:editId="70C3E89D">
+            <wp:anchor distT="45720" distB="45720" distL="114300" distR="114300" simplePos="0" relativeHeight="251665408" behindDoc="0" locked="0" layoutInCell="1" allowOverlap="1" wp14:anchorId="6BCC83D6" wp14:editId="360F8B77">
               <wp:simplePos x="0" y="0"/>
               <wp:positionH relativeFrom="margin">
-                <wp:align>left</wp:align>
+                <wp:align>right</wp:align>
               </wp:positionH>
               <wp:positionV relativeFrom="paragraph">
-                <wp:posOffset>5715</wp:posOffset>
+                <wp:posOffset>1905</wp:posOffset>
               </wp:positionV>
-              <wp:extent cx="1280160" cy="468630"/>
-              <wp:effectExtent l="0" t="0" r="0" b="0"/>
+              <wp:extent cx="2379980" cy="568960"/>
+              <wp:effectExtent l="0" t="0" r="0" b="2540"/>
               <wp:wrapSquare wrapText="bothSides"/>
-              <wp:docPr id="7" name="Pole tekstowe 2"/>
+              <wp:docPr id="8" name="Pole tekstowe 2"/>
               <wp:cNvGraphicFramePr>
                 <a:graphicFrameLocks xmlns:a="http://schemas.openxmlformats.org/drawingml/2006/main"/>
               </wp:cNvGraphicFramePr>
@@ -2300,7 +2337,7 @@
                     <wps:spPr bwMode="auto">
                       <a:xfrm>
                         <a:off x="0" y="0"/>
-                        <a:ext cx="1280160" cy="469127"/>
+                        <a:ext cx="2379980" cy="568960"/>
                       </a:xfrm>
                       <a:prstGeom prst="rect">
                         <a:avLst/>
@@ -2316,12 +2353,48 @@
                     <wps:txbx>
                       <w:txbxContent>
                         <w:p>
+                          <w:pPr>
+                            <w:jc w:val="right"/>
+                            <w:rPr>
+                              <w:sz w:val="18"/>
+                              <w:szCs w:val="18"/>
+                            </w:rPr>
+                          </w:pPr>
                           <w:r>
-                            <w:t>-------------------------</w:t>
+                            <w:rPr>
+                              <w:sz w:val="18"/>
+                              <w:szCs w:val="18"/>
+                            </w:rPr>
+                            <w:t>-</w:t>
                           </w:r>
                           <w:r>
+                            <w:rPr>
+                              <w:sz w:val="18"/>
+                              <w:szCs w:val="18"/>
+                            </w:rPr>
+                            <w:t>--</w:t>
+                          </w:r>
+                          <w:r>
+                            <w:rPr>
+                              <w:sz w:val="18"/>
+                              <w:szCs w:val="18"/>
+                            </w:rPr>
+                            <w:t>---------------------------</w:t>
+                          </w:r>
+                          <w:r>
+                            <w:rPr>
+                              <w:sz w:val="18"/>
+                              <w:szCs w:val="18"/>
+                            </w:rPr>
                             <w:br/>
-                            <w:t>Podpis Kupującego</w:t>
+                            <w:t xml:space="preserve">Podpis </w:t>
+                          </w:r>
+                          <w:r>
+                            <w:rPr>
+                              <w:sz w:val="18"/>
+                              <w:szCs w:val="18"/>
+                            </w:rPr>
+                            <w:t>Pożyczkodawca</w:t>
                           </w:r>
                         </w:p>
                       </w:txbxContent>
@@ -2343,16 +2416,52 @@
         </mc:Choice>
         <mc:Fallback>
           <w:pict>
-            <v:shape w14:anchorId="35570D84" id="_x0000_s1031" type="#_x0000_t202" style="position:absolute;margin-left:0;margin-top:.45pt;width:100.8pt;height:36.9pt;z-index:251663360;visibility:visible;mso-wrap-style:square;mso-width-percent:0;mso-height-percent:0;mso-wrap-distance-left:9pt;mso-wrap-distance-top:3.6pt;mso-wrap-distance-right:9pt;mso-wrap-distance-bottom:3.6pt;mso-position-horizontal:left;mso-position-horizontal-relative:margin;mso-position-vertical:absolute;mso-position-vertical-relative:text;mso-width-percent:0;mso-height-percent:0;mso-width-relative:margin;mso-height-relative:margin;v-text-anchor:top" o:gfxdata="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" filled="f" stroked="f">
+            <v:shape w14:anchorId="6BCC83D6" id="_x0000_s1031" type="#_x0000_t202" style="position:absolute;margin-left:136.2pt;margin-top:.15pt;width:187.4pt;height:44.8pt;z-index:251665408;visibility:visible;mso-wrap-style:square;mso-width-percent:0;mso-height-percent:0;mso-wrap-distance-left:9pt;mso-wrap-distance-top:3.6pt;mso-wrap-distance-right:9pt;mso-wrap-distance-bottom:3.6pt;mso-position-horizontal:right;mso-position-horizontal-relative:margin;mso-position-vertical:absolute;mso-position-vertical-relative:text;mso-width-percent:0;mso-height-percent:0;mso-width-relative:margin;mso-height-relative:margin;v-text-anchor:top" o:gfxdata="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" filled="f" stroked="f">
               <v:textbox>
                 <w:txbxContent>
                   <w:p>
+                    <w:pPr>
+                      <w:jc w:val="right"/>
+                      <w:rPr>
+                        <w:sz w:val="18"/>
+                        <w:szCs w:val="18"/>
+                      </w:rPr>
+                    </w:pPr>
                     <w:r>
-                      <w:t>-------------------------</w:t>
+                      <w:rPr>
+                        <w:sz w:val="18"/>
+                        <w:szCs w:val="18"/>
+                      </w:rPr>
+                      <w:t>-</w:t>
                     </w:r>
                     <w:r>
+                      <w:rPr>
+                        <w:sz w:val="18"/>
+                        <w:szCs w:val="18"/>
+                      </w:rPr>
+                      <w:t>--</w:t>
+                    </w:r>
+                    <w:r>
+                      <w:rPr>
+                        <w:sz w:val="18"/>
+                        <w:szCs w:val="18"/>
+                      </w:rPr>
+                      <w:t>---------------------------</w:t>
+                    </w:r>
+                    <w:r>
+                      <w:rPr>
+                        <w:sz w:val="18"/>
+                        <w:szCs w:val="18"/>
+                      </w:rPr>
                       <w:br/>
-                      <w:t>Podpis Kupującego</w:t>
+                      <w:t xml:space="preserve">Podpis </w:t>
+                    </w:r>
+                    <w:r>
+                      <w:rPr>
+                        <w:sz w:val="18"/>
+                        <w:szCs w:val="18"/>
+                      </w:rPr>
+                      <w:t>Pożyczkodawca</w:t>
                     </w:r>
                   </w:p>
                 </w:txbxContent>

--- a/SKS-Service-Manager/umowy/uppz.docx
+++ b/SKS-Service-Manager/umowy/uppz.docx
@@ -92,6 +92,15 @@
                                 <w:szCs w:val="18"/>
                               </w:rPr>
                             </w:pPr>
+                            <w:r>
+                              <w:rPr>
+                                <w:rFonts w:ascii="Times New Roman" w:eastAsiaTheme="majorEastAsia" w:hAnsi="Times New Roman" w:cs="Times New Roman"/>
+                                <w:color w:val="000000" w:themeColor="text1"/>
+                                <w:sz w:val="18"/>
+                                <w:szCs w:val="18"/>
+                              </w:rPr>
+                              <w:t xml:space="preserve">NIP: </w:t>
+                            </w:r>
                             <w:r>
                               <w:rPr>
                                 <w:rFonts w:ascii="Times New Roman" w:eastAsiaTheme="majorEastAsia" w:hAnsi="Times New Roman" w:cs="Times New Roman"/>
@@ -210,6 +219,15 @@
                           <w:szCs w:val="18"/>
                         </w:rPr>
                       </w:pPr>
+                      <w:r>
+                        <w:rPr>
+                          <w:rFonts w:ascii="Times New Roman" w:eastAsiaTheme="majorEastAsia" w:hAnsi="Times New Roman" w:cs="Times New Roman"/>
+                          <w:color w:val="000000" w:themeColor="text1"/>
+                          <w:sz w:val="18"/>
+                          <w:szCs w:val="18"/>
+                        </w:rPr>
+                        <w:t xml:space="preserve">NIP: </w:t>
+                      </w:r>
                       <w:r>
                         <w:rPr>
                           <w:rFonts w:ascii="Times New Roman" w:eastAsiaTheme="majorEastAsia" w:hAnsi="Times New Roman" w:cs="Times New Roman"/>

--- a/SKS-Service-Manager/umowy/uppz.docx
+++ b/SKS-Service-Manager/umowy/uppz.docx
@@ -1,6 +1,6 @@
 
 <file path=word/document.xml><?xml version="1.0" encoding="utf-8"?>
-<w:document xmlns:wpc="http://schemas.microsoft.com/office/word/2010/wordprocessingCanvas" xmlns:cx="http://schemas.microsoft.com/office/drawing/2014/chartex" xmlns:cx1="http://schemas.microsoft.com/office/drawing/2015/9/8/chartex" xmlns:cx2="http://schemas.microsoft.com/office/drawing/2015/10/21/chartex" xmlns:cx3="http://schemas.microsoft.com/office/drawing/2016/5/9/chartex" xmlns:cx4="http://schemas.microsoft.com/office/drawing/2016/5/10/chartex" xmlns:cx5="http://schemas.microsoft.com/office/drawing/2016/5/11/chartex" xmlns:cx6="http://schemas.microsoft.com/office/drawing/2016/5/12/chartex" xmlns:cx7="http://schemas.microsoft.com/office/drawing/2016/5/13/chartex" xmlns:cx8="http://schemas.microsoft.com/office/drawing/2016/5/14/chartex" xmlns:mc="http://schemas.openxmlformats.org/markup-compatibility/2006" xmlns:aink="http://schemas.microsoft.com/office/drawing/2016/ink" xmlns:am3d="http://schemas.microsoft.com/office/drawing/2017/model3d" xmlns:o="urn:schemas-microsoft-com:office:office" xmlns:oel="http://schemas.microsoft.com/office/2019/extlst" xmlns:r="http://schemas.openxmlformats.org/officeDocument/2006/relationships" xmlns:m="http://schemas.openxmlformats.org/officeDocument/2006/math" xmlns:v="urn:schemas-microsoft-com:vml" xmlns:wp14="http://schemas.microsoft.com/office/word/2010/wordprocessingDrawing" xmlns:wp="http://schemas.openxmlformats.org/drawingml/2006/wordprocessingDrawing" xmlns:w10="urn:schemas-microsoft-com:office:word" xmlns:w="http://schemas.openxmlformats.org/wordprocessingml/2006/main" xmlns:w14="http://schemas.microsoft.com/office/word/2010/wordml" xmlns:w15="http://schemas.microsoft.com/office/word/2012/wordml" xmlns:w16cex="http://schemas.microsoft.com/office/word/2018/wordml/cex" xmlns:w16cid="http://schemas.microsoft.com/office/word/2016/wordml/cid" xmlns:w16="http://schemas.microsoft.com/office/word/2018/wordml" xmlns:w16sdtdh="http://schemas.microsoft.com/office/word/2020/wordml/sdtdatahash" xmlns:w16se="http://schemas.microsoft.com/office/word/2015/wordml/symex" xmlns:wpg="http://schemas.microsoft.com/office/word/2010/wordprocessingGroup" xmlns:wpi="http://schemas.microsoft.com/office/word/2010/wordprocessingInk" xmlns:wne="http://schemas.microsoft.com/office/word/2006/wordml" xmlns:wps="http://schemas.microsoft.com/office/word/2010/wordprocessingShape" mc:Ignorable="w14 w15 w16se w16cid w16 w16cex w16sdtdh wp14">
+<w:document xmlns:wpc="http://schemas.microsoft.com/office/word/2010/wordprocessingCanvas" xmlns:cx="http://schemas.microsoft.com/office/drawing/2014/chartex" xmlns:cx1="http://schemas.microsoft.com/office/drawing/2015/9/8/chartex" xmlns:cx2="http://schemas.microsoft.com/office/drawing/2015/10/21/chartex" xmlns:cx3="http://schemas.microsoft.com/office/drawing/2016/5/9/chartex" xmlns:cx4="http://schemas.microsoft.com/office/drawing/2016/5/10/chartex" xmlns:cx5="http://schemas.microsoft.com/office/drawing/2016/5/11/chartex" xmlns:cx6="http://schemas.microsoft.com/office/drawing/2016/5/12/chartex" xmlns:cx7="http://schemas.microsoft.com/office/drawing/2016/5/13/chartex" xmlns:cx8="http://schemas.microsoft.com/office/drawing/2016/5/14/chartex" xmlns:mc="http://schemas.openxmlformats.org/markup-compatibility/2006" xmlns:aink="http://schemas.microsoft.com/office/drawing/2016/ink" xmlns:am3d="http://schemas.microsoft.com/office/drawing/2017/model3d" xmlns:o="urn:schemas-microsoft-com:office:office" xmlns:oel="http://schemas.microsoft.com/office/2019/extlst" xmlns:r="http://schemas.openxmlformats.org/officeDocument/2006/relationships" xmlns:m="http://schemas.openxmlformats.org/officeDocument/2006/math" xmlns:v="urn:schemas-microsoft-com:vml" xmlns:wp14="http://schemas.microsoft.com/office/word/2010/wordprocessingDrawing" xmlns:wp="http://schemas.openxmlformats.org/drawingml/2006/wordprocessingDrawing" xmlns:w10="urn:schemas-microsoft-com:office:word" xmlns:w="http://schemas.openxmlformats.org/wordprocessingml/2006/main" xmlns:w14="http://schemas.microsoft.com/office/word/2010/wordml" xmlns:w15="http://schemas.microsoft.com/office/word/2012/wordml" xmlns:w16cex="http://schemas.microsoft.com/office/word/2018/wordml/cex" xmlns:w16cid="http://schemas.microsoft.com/office/word/2016/wordml/cid" xmlns:w16="http://schemas.microsoft.com/office/word/2018/wordml" xmlns:w16du="http://schemas.microsoft.com/office/word/2023/wordml/word16du" xmlns:w16sdtdh="http://schemas.microsoft.com/office/word/2020/wordml/sdtdatahash" xmlns:w16se="http://schemas.microsoft.com/office/word/2015/wordml/symex" xmlns:wpg="http://schemas.microsoft.com/office/word/2010/wordprocessingGroup" xmlns:wpi="http://schemas.microsoft.com/office/word/2010/wordprocessingInk" xmlns:wne="http://schemas.microsoft.com/office/word/2006/wordml" xmlns:wps="http://schemas.microsoft.com/office/word/2010/wordprocessingShape" mc:Ignorable="w14 w15 w16se w16cid w16 w16cex w16sdtdh w16du wp14">
   <w:body>
     <w:p>
       <w:pPr>
@@ -2106,11 +2106,265 @@
       </w:pPr>
       <w:r>
         <w:rPr>
+          <w:noProof/>
+        </w:rPr>
+        <mc:AlternateContent>
+          <mc:Choice Requires="wps">
+            <w:drawing>
+              <wp:anchor distT="45720" distB="45720" distL="114300" distR="114300" simplePos="0" relativeHeight="251667456" behindDoc="0" locked="0" layoutInCell="1" allowOverlap="1" wp14:anchorId="3E91778C" wp14:editId="4D46DCD2">
+                <wp:simplePos x="0" y="0"/>
+                <wp:positionH relativeFrom="margin">
+                  <wp:posOffset>2468880</wp:posOffset>
+                </wp:positionH>
+                <wp:positionV relativeFrom="paragraph">
+                  <wp:posOffset>391160</wp:posOffset>
+                </wp:positionV>
+                <wp:extent cx="3288665" cy="572770"/>
+                <wp:effectExtent l="0" t="0" r="0" b="0"/>
+                <wp:wrapSquare wrapText="bothSides"/>
+                <wp:docPr id="8" name="Pole tekstowe 2"/>
+                <wp:cNvGraphicFramePr>
+                  <a:graphicFrameLocks xmlns:a="http://schemas.openxmlformats.org/drawingml/2006/main"/>
+                </wp:cNvGraphicFramePr>
+                <a:graphic xmlns:a="http://schemas.openxmlformats.org/drawingml/2006/main">
+                  <a:graphicData uri="http://schemas.microsoft.com/office/word/2010/wordprocessingShape">
+                    <wps:wsp>
+                      <wps:cNvSpPr txBox="1">
+                        <a:spLocks noChangeArrowheads="1"/>
+                      </wps:cNvSpPr>
+                      <wps:spPr bwMode="auto">
+                        <a:xfrm>
+                          <a:off x="0" y="0"/>
+                          <a:ext cx="3288665" cy="572770"/>
+                        </a:xfrm>
+                        <a:prstGeom prst="rect">
+                          <a:avLst/>
+                        </a:prstGeom>
+                        <a:noFill/>
+                        <a:ln w="9525">
+                          <a:noFill/>
+                          <a:miter lim="800000"/>
+                          <a:headEnd/>
+                          <a:tailEnd/>
+                        </a:ln>
+                      </wps:spPr>
+                      <wps:txbx>
+                        <w:txbxContent>
+                          <w:p>
+                            <w:pPr>
+                              <w:jc w:val="right"/>
+                              <w:rPr>
+                                <w:sz w:val="18"/>
+                                <w:szCs w:val="18"/>
+                              </w:rPr>
+                            </w:pPr>
+                            <w:r>
+                              <w:rPr>
+                                <w:sz w:val="18"/>
+                                <w:szCs w:val="18"/>
+                              </w:rPr>
+                              <w:t>----------------------------</w:t>
+                            </w:r>
+                            <w:r>
+                              <w:rPr>
+                                <w:sz w:val="18"/>
+                                <w:szCs w:val="18"/>
+                              </w:rPr>
+                              <w:br/>
+                              <w:t>Podpis Sprzedającego</w:t>
+                            </w:r>
+                          </w:p>
+                        </w:txbxContent>
+                      </wps:txbx>
+                      <wps:bodyPr rot="0" vert="horz" wrap="square" lIns="91440" tIns="45720" rIns="91440" bIns="45720" anchor="t" anchorCtr="0">
+                        <a:noAutofit/>
+                      </wps:bodyPr>
+                    </wps:wsp>
+                  </a:graphicData>
+                </a:graphic>
+                <wp14:sizeRelH relativeFrom="margin">
+                  <wp14:pctWidth>0</wp14:pctWidth>
+                </wp14:sizeRelH>
+                <wp14:sizeRelV relativeFrom="margin">
+                  <wp14:pctHeight>0</wp14:pctHeight>
+                </wp14:sizeRelV>
+              </wp:anchor>
+            </w:drawing>
+          </mc:Choice>
+          <mc:Fallback>
+            <w:pict>
+              <v:shape w14:anchorId="3E91778C" id="_x0000_s1030" type="#_x0000_t202" style="position:absolute;margin-left:194.4pt;margin-top:30.8pt;width:258.95pt;height:45.1pt;z-index:251667456;visibility:visible;mso-wrap-style:square;mso-width-percent:0;mso-height-percent:0;mso-wrap-distance-left:9pt;mso-wrap-distance-top:3.6pt;mso-wrap-distance-right:9pt;mso-wrap-distance-bottom:3.6pt;mso-position-horizontal:absolute;mso-position-horizontal-relative:margin;mso-position-vertical:absolute;mso-position-vertical-relative:text;mso-width-percent:0;mso-height-percent:0;mso-width-relative:margin;mso-height-relative:margin;v-text-anchor:top" o:gfxdata="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" filled="f" stroked="f">
+                <v:textbox>
+                  <w:txbxContent>
+                    <w:p>
+                      <w:pPr>
+                        <w:jc w:val="right"/>
+                        <w:rPr>
+                          <w:sz w:val="18"/>
+                          <w:szCs w:val="18"/>
+                        </w:rPr>
+                      </w:pPr>
+                      <w:r>
+                        <w:rPr>
+                          <w:sz w:val="18"/>
+                          <w:szCs w:val="18"/>
+                        </w:rPr>
+                        <w:t>----------------------------</w:t>
+                      </w:r>
+                      <w:r>
+                        <w:rPr>
+                          <w:sz w:val="18"/>
+                          <w:szCs w:val="18"/>
+                        </w:rPr>
+                        <w:br/>
+                        <w:t>Podpis Sprzedającego</w:t>
+                      </w:r>
+                    </w:p>
+                  </w:txbxContent>
+                </v:textbox>
+                <w10:wrap type="square" anchorx="margin"/>
+              </v:shape>
+            </w:pict>
+          </mc:Fallback>
+        </mc:AlternateContent>
+      </w:r>
+      <w:r>
+        <w:rPr>
+          <w:noProof/>
+        </w:rPr>
+        <mc:AlternateContent>
+          <mc:Choice Requires="wps">
+            <w:drawing>
+              <wp:anchor distT="45720" distB="45720" distL="114300" distR="114300" simplePos="0" relativeHeight="251666432" behindDoc="0" locked="0" layoutInCell="1" allowOverlap="1" wp14:anchorId="334415FF" wp14:editId="4A178BDA">
+                <wp:simplePos x="0" y="0"/>
+                <wp:positionH relativeFrom="margin">
+                  <wp:align>left</wp:align>
+                </wp:positionH>
+                <wp:positionV relativeFrom="paragraph">
+                  <wp:posOffset>391160</wp:posOffset>
+                </wp:positionV>
+                <wp:extent cx="3157855" cy="572770"/>
+                <wp:effectExtent l="0" t="0" r="0" b="0"/>
+                <wp:wrapSquare wrapText="bothSides"/>
+                <wp:docPr id="7" name="Pole tekstowe 2"/>
+                <wp:cNvGraphicFramePr>
+                  <a:graphicFrameLocks xmlns:a="http://schemas.openxmlformats.org/drawingml/2006/main"/>
+                </wp:cNvGraphicFramePr>
+                <a:graphic xmlns:a="http://schemas.openxmlformats.org/drawingml/2006/main">
+                  <a:graphicData uri="http://schemas.microsoft.com/office/word/2010/wordprocessingShape">
+                    <wps:wsp>
+                      <wps:cNvSpPr txBox="1">
+                        <a:spLocks noChangeArrowheads="1"/>
+                      </wps:cNvSpPr>
+                      <wps:spPr bwMode="auto">
+                        <a:xfrm>
+                          <a:off x="0" y="0"/>
+                          <a:ext cx="3157855" cy="572770"/>
+                        </a:xfrm>
+                        <a:prstGeom prst="rect">
+                          <a:avLst/>
+                        </a:prstGeom>
+                        <a:noFill/>
+                        <a:ln w="9525">
+                          <a:noFill/>
+                          <a:miter lim="800000"/>
+                          <a:headEnd/>
+                          <a:tailEnd/>
+                        </a:ln>
+                      </wps:spPr>
+                      <wps:txbx>
+                        <w:txbxContent>
+                          <w:p>
+                            <w:pPr>
+                              <w:rPr>
+                                <w:sz w:val="18"/>
+                                <w:szCs w:val="18"/>
+                              </w:rPr>
+                            </w:pPr>
+                            <w:r>
+                              <w:rPr>
+                                <w:sz w:val="18"/>
+                                <w:szCs w:val="18"/>
+                              </w:rPr>
+                              <w:t>-------------------------</w:t>
+                            </w:r>
+                            <w:r>
+                              <w:rPr>
+                                <w:sz w:val="18"/>
+                                <w:szCs w:val="18"/>
+                              </w:rPr>
+                              <w:br/>
+                              <w:t>Podpis Kupującego</w:t>
+                            </w:r>
+                          </w:p>
+                        </w:txbxContent>
+                      </wps:txbx>
+                      <wps:bodyPr rot="0" vert="horz" wrap="square" lIns="91440" tIns="45720" rIns="91440" bIns="45720" anchor="t" anchorCtr="0">
+                        <a:noAutofit/>
+                      </wps:bodyPr>
+                    </wps:wsp>
+                  </a:graphicData>
+                </a:graphic>
+                <wp14:sizeRelH relativeFrom="margin">
+                  <wp14:pctWidth>0</wp14:pctWidth>
+                </wp14:sizeRelH>
+                <wp14:sizeRelV relativeFrom="margin">
+                  <wp14:pctHeight>0</wp14:pctHeight>
+                </wp14:sizeRelV>
+              </wp:anchor>
+            </w:drawing>
+          </mc:Choice>
+          <mc:Fallback>
+            <w:pict>
+              <v:shape w14:anchorId="334415FF" id="_x0000_s1031" type="#_x0000_t202" style="position:absolute;margin-left:0;margin-top:30.8pt;width:248.65pt;height:45.1pt;z-index:251666432;visibility:visible;mso-wrap-style:square;mso-width-percent:0;mso-height-percent:0;mso-wrap-distance-left:9pt;mso-wrap-distance-top:3.6pt;mso-wrap-distance-right:9pt;mso-wrap-distance-bottom:3.6pt;mso-position-horizontal:left;mso-position-horizontal-relative:margin;mso-position-vertical:absolute;mso-position-vertical-relative:text;mso-width-percent:0;mso-height-percent:0;mso-width-relative:margin;mso-height-relative:margin;v-text-anchor:top" o:gfxdata="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" filled="f" stroked="f">
+                <v:textbox>
+                  <w:txbxContent>
+                    <w:p>
+                      <w:pPr>
+                        <w:rPr>
+                          <w:sz w:val="18"/>
+                          <w:szCs w:val="18"/>
+                        </w:rPr>
+                      </w:pPr>
+                      <w:r>
+                        <w:rPr>
+                          <w:sz w:val="18"/>
+                          <w:szCs w:val="18"/>
+                        </w:rPr>
+                        <w:t>-------------------------</w:t>
+                      </w:r>
+                      <w:r>
+                        <w:rPr>
+                          <w:sz w:val="18"/>
+                          <w:szCs w:val="18"/>
+                        </w:rPr>
+                        <w:br/>
+                        <w:t>Podpis Kupującego</w:t>
+                      </w:r>
+                    </w:p>
+                  </w:txbxContent>
+                </v:textbox>
+                <w10:wrap type="square" anchorx="margin"/>
+              </v:shape>
+            </w:pict>
+          </mc:Fallback>
+        </mc:AlternateContent>
+      </w:r>
+      <w:r>
+        <w:rPr>
           <w:rFonts w:ascii="Times New Roman" w:hAnsi="Times New Roman" w:cs="Times New Roman"/>
           <w:sz w:val="16"/>
           <w:szCs w:val="16"/>
         </w:rPr>
         <w:t>Umowa została napisana w dwóch jednobrzmiących egzemplarzach, po jednym dla każdej ze stron.</w:t>
+      </w:r>
+      <w:r>
+        <w:rPr>
+          <w:rFonts w:ascii="Times New Roman" w:hAnsi="Times New Roman" w:cs="Times New Roman"/>
+          <w:sz w:val="16"/>
+          <w:szCs w:val="16"/>
+        </w:rPr>
+        <w:br/>
       </w:r>
     </w:p>
     <w:sectPr>
@@ -2130,7 +2384,7 @@
 </file>
 
 <file path=word/endnotes.xml><?xml version="1.0" encoding="utf-8"?>
-<w:endnotes xmlns:wpc="http://schemas.microsoft.com/office/word/2010/wordprocessingCanvas" xmlns:cx="http://schemas.microsoft.com/office/drawing/2014/chartex" xmlns:cx1="http://schemas.microsoft.com/office/drawing/2015/9/8/chartex" xmlns:cx2="http://schemas.microsoft.com/office/drawing/2015/10/21/chartex" xmlns:cx3="http://schemas.microsoft.com/office/drawing/2016/5/9/chartex" xmlns:cx4="http://schemas.microsoft.com/office/drawing/2016/5/10/chartex" xmlns:cx5="http://schemas.microsoft.com/office/drawing/2016/5/11/chartex" xmlns:cx6="http://schemas.microsoft.com/office/drawing/2016/5/12/chartex" xmlns:cx7="http://schemas.microsoft.com/office/drawing/2016/5/13/chartex" xmlns:cx8="http://schemas.microsoft.com/office/drawing/2016/5/14/chartex" xmlns:mc="http://schemas.openxmlformats.org/markup-compatibility/2006" xmlns:aink="http://schemas.microsoft.com/office/drawing/2016/ink" xmlns:am3d="http://schemas.microsoft.com/office/drawing/2017/model3d" xmlns:o="urn:schemas-microsoft-com:office:office" xmlns:oel="http://schemas.microsoft.com/office/2019/extlst" xmlns:r="http://schemas.openxmlformats.org/officeDocument/2006/relationships" xmlns:m="http://schemas.openxmlformats.org/officeDocument/2006/math" xmlns:v="urn:schemas-microsoft-com:vml" xmlns:wp14="http://schemas.microsoft.com/office/word/2010/wordprocessingDrawing" xmlns:wp="http://schemas.openxmlformats.org/drawingml/2006/wordprocessingDrawing" xmlns:w10="urn:schemas-microsoft-com:office:word" xmlns:w="http://schemas.openxmlformats.org/wordprocessingml/2006/main" xmlns:w14="http://schemas.microsoft.com/office/word/2010/wordml" xmlns:w15="http://schemas.microsoft.com/office/word/2012/wordml" xmlns:w16cex="http://schemas.microsoft.com/office/word/2018/wordml/cex" xmlns:w16cid="http://schemas.microsoft.com/office/word/2016/wordml/cid" xmlns:w16="http://schemas.microsoft.com/office/word/2018/wordml" xmlns:w16sdtdh="http://schemas.microsoft.com/office/word/2020/wordml/sdtdatahash" xmlns:w16se="http://schemas.microsoft.com/office/word/2015/wordml/symex" xmlns:wpg="http://schemas.microsoft.com/office/word/2010/wordprocessingGroup" xmlns:wpi="http://schemas.microsoft.com/office/word/2010/wordprocessingInk" xmlns:wne="http://schemas.microsoft.com/office/word/2006/wordml" xmlns:wps="http://schemas.microsoft.com/office/word/2010/wordprocessingShape" mc:Ignorable="w14 w15 w16se w16cid w16 w16cex w16sdtdh wp14">
+<w:endnotes xmlns:wpc="http://schemas.microsoft.com/office/word/2010/wordprocessingCanvas" xmlns:cx="http://schemas.microsoft.com/office/drawing/2014/chartex" xmlns:cx1="http://schemas.microsoft.com/office/drawing/2015/9/8/chartex" xmlns:cx2="http://schemas.microsoft.com/office/drawing/2015/10/21/chartex" xmlns:cx3="http://schemas.microsoft.com/office/drawing/2016/5/9/chartex" xmlns:cx4="http://schemas.microsoft.com/office/drawing/2016/5/10/chartex" xmlns:cx5="http://schemas.microsoft.com/office/drawing/2016/5/11/chartex" xmlns:cx6="http://schemas.microsoft.com/office/drawing/2016/5/12/chartex" xmlns:cx7="http://schemas.microsoft.com/office/drawing/2016/5/13/chartex" xmlns:cx8="http://schemas.microsoft.com/office/drawing/2016/5/14/chartex" xmlns:mc="http://schemas.openxmlformats.org/markup-compatibility/2006" xmlns:aink="http://schemas.microsoft.com/office/drawing/2016/ink" xmlns:am3d="http://schemas.microsoft.com/office/drawing/2017/model3d" xmlns:o="urn:schemas-microsoft-com:office:office" xmlns:oel="http://schemas.microsoft.com/office/2019/extlst" xmlns:r="http://schemas.openxmlformats.org/officeDocument/2006/relationships" xmlns:m="http://schemas.openxmlformats.org/officeDocument/2006/math" xmlns:v="urn:schemas-microsoft-com:vml" xmlns:wp14="http://schemas.microsoft.com/office/word/2010/wordprocessingDrawing" xmlns:wp="http://schemas.openxmlformats.org/drawingml/2006/wordprocessingDrawing" xmlns:w10="urn:schemas-microsoft-com:office:word" xmlns:w="http://schemas.openxmlformats.org/wordprocessingml/2006/main" xmlns:w14="http://schemas.microsoft.com/office/word/2010/wordml" xmlns:w15="http://schemas.microsoft.com/office/word/2012/wordml" xmlns:w16cex="http://schemas.microsoft.com/office/word/2018/wordml/cex" xmlns:w16cid="http://schemas.microsoft.com/office/word/2016/wordml/cid" xmlns:w16="http://schemas.microsoft.com/office/word/2018/wordml" xmlns:w16du="http://schemas.microsoft.com/office/word/2023/wordml/word16du" xmlns:w16sdtdh="http://schemas.microsoft.com/office/word/2020/wordml/sdtdatahash" xmlns:w16se="http://schemas.microsoft.com/office/word/2015/wordml/symex" xmlns:wpg="http://schemas.microsoft.com/office/word/2010/wordprocessingGroup" xmlns:wpi="http://schemas.microsoft.com/office/word/2010/wordprocessingInk" xmlns:wne="http://schemas.microsoft.com/office/word/2006/wordml" xmlns:wps="http://schemas.microsoft.com/office/word/2010/wordprocessingShape" mc:Ignorable="w14 w15 w16se w16cid w16 w16cex w16sdtdh w16du wp14">
   <w:endnote w:type="separator" w:id="-1">
     <w:p>
       <w:pPr>
@@ -2155,7 +2409,7 @@
 </file>
 
 <file path=word/footer1.xml><?xml version="1.0" encoding="utf-8"?>
-<w:ftr xmlns:wpc="http://schemas.microsoft.com/office/word/2010/wordprocessingCanvas" xmlns:cx="http://schemas.microsoft.com/office/drawing/2014/chartex" xmlns:cx1="http://schemas.microsoft.com/office/drawing/2015/9/8/chartex" xmlns:cx2="http://schemas.microsoft.com/office/drawing/2015/10/21/chartex" xmlns:cx3="http://schemas.microsoft.com/office/drawing/2016/5/9/chartex" xmlns:cx4="http://schemas.microsoft.com/office/drawing/2016/5/10/chartex" xmlns:cx5="http://schemas.microsoft.com/office/drawing/2016/5/11/chartex" xmlns:cx6="http://schemas.microsoft.com/office/drawing/2016/5/12/chartex" xmlns:cx7="http://schemas.microsoft.com/office/drawing/2016/5/13/chartex" xmlns:cx8="http://schemas.microsoft.com/office/drawing/2016/5/14/chartex" xmlns:mc="http://schemas.openxmlformats.org/markup-compatibility/2006" xmlns:aink="http://schemas.microsoft.com/office/drawing/2016/ink" xmlns:am3d="http://schemas.microsoft.com/office/drawing/2017/model3d" xmlns:o="urn:schemas-microsoft-com:office:office" xmlns:oel="http://schemas.microsoft.com/office/2019/extlst" xmlns:r="http://schemas.openxmlformats.org/officeDocument/2006/relationships" xmlns:m="http://schemas.openxmlformats.org/officeDocument/2006/math" xmlns:v="urn:schemas-microsoft-com:vml" xmlns:wp14="http://schemas.microsoft.com/office/word/2010/wordprocessingDrawing" xmlns:wp="http://schemas.openxmlformats.org/drawingml/2006/wordprocessingDrawing" xmlns:w10="urn:schemas-microsoft-com:office:word" xmlns:w="http://schemas.openxmlformats.org/wordprocessingml/2006/main" xmlns:w14="http://schemas.microsoft.com/office/word/2010/wordml" xmlns:w15="http://schemas.microsoft.com/office/word/2012/wordml" xmlns:w16cex="http://schemas.microsoft.com/office/word/2018/wordml/cex" xmlns:w16cid="http://schemas.microsoft.com/office/word/2016/wordml/cid" xmlns:w16="http://schemas.microsoft.com/office/word/2018/wordml" xmlns:w16sdtdh="http://schemas.microsoft.com/office/word/2020/wordml/sdtdatahash" xmlns:w16se="http://schemas.microsoft.com/office/word/2015/wordml/symex" xmlns:wpg="http://schemas.microsoft.com/office/word/2010/wordprocessingGroup" xmlns:wpi="http://schemas.microsoft.com/office/word/2010/wordprocessingInk" xmlns:wne="http://schemas.microsoft.com/office/word/2006/wordml" xmlns:wps="http://schemas.microsoft.com/office/word/2010/wordprocessingShape" mc:Ignorable="w14 w15 w16se w16cid w16 w16cex w16sdtdh wp14">
+<w:ftr xmlns:wpc="http://schemas.microsoft.com/office/word/2010/wordprocessingCanvas" xmlns:cx="http://schemas.microsoft.com/office/drawing/2014/chartex" xmlns:cx1="http://schemas.microsoft.com/office/drawing/2015/9/8/chartex" xmlns:cx2="http://schemas.microsoft.com/office/drawing/2015/10/21/chartex" xmlns:cx3="http://schemas.microsoft.com/office/drawing/2016/5/9/chartex" xmlns:cx4="http://schemas.microsoft.com/office/drawing/2016/5/10/chartex" xmlns:cx5="http://schemas.microsoft.com/office/drawing/2016/5/11/chartex" xmlns:cx6="http://schemas.microsoft.com/office/drawing/2016/5/12/chartex" xmlns:cx7="http://schemas.microsoft.com/office/drawing/2016/5/13/chartex" xmlns:cx8="http://schemas.microsoft.com/office/drawing/2016/5/14/chartex" xmlns:mc="http://schemas.openxmlformats.org/markup-compatibility/2006" xmlns:aink="http://schemas.microsoft.com/office/drawing/2016/ink" xmlns:am3d="http://schemas.microsoft.com/office/drawing/2017/model3d" xmlns:o="urn:schemas-microsoft-com:office:office" xmlns:oel="http://schemas.microsoft.com/office/2019/extlst" xmlns:r="http://schemas.openxmlformats.org/officeDocument/2006/relationships" xmlns:m="http://schemas.openxmlformats.org/officeDocument/2006/math" xmlns:v="urn:schemas-microsoft-com:vml" xmlns:wp14="http://schemas.microsoft.com/office/word/2010/wordprocessingDrawing" xmlns:wp="http://schemas.openxmlformats.org/drawingml/2006/wordprocessingDrawing" xmlns:w10="urn:schemas-microsoft-com:office:word" xmlns:w="http://schemas.openxmlformats.org/wordprocessingml/2006/main" xmlns:w14="http://schemas.microsoft.com/office/word/2010/wordml" xmlns:w15="http://schemas.microsoft.com/office/word/2012/wordml" xmlns:w16cex="http://schemas.microsoft.com/office/word/2018/wordml/cex" xmlns:w16cid="http://schemas.microsoft.com/office/word/2016/wordml/cid" xmlns:w16="http://schemas.microsoft.com/office/word/2018/wordml" xmlns:w16du="http://schemas.microsoft.com/office/word/2023/wordml/word16du" xmlns:w16sdtdh="http://schemas.microsoft.com/office/word/2020/wordml/sdtdatahash" xmlns:w16se="http://schemas.microsoft.com/office/word/2015/wordml/symex" xmlns:wpg="http://schemas.microsoft.com/office/word/2010/wordprocessingGroup" xmlns:wpi="http://schemas.microsoft.com/office/word/2010/wordprocessingInk" xmlns:wne="http://schemas.microsoft.com/office/word/2006/wordml" xmlns:wps="http://schemas.microsoft.com/office/word/2010/wordprocessingShape" mc:Ignorable="w14 w15 w16se w16cid w16 w16cex w16sdtdh w16du wp14">
   <w:p>
     <w:pPr>
       <w:pStyle w:val="Stopka"/>
@@ -2165,332 +2419,7 @@
 </file>
 
 <file path=word/footer2.xml><?xml version="1.0" encoding="utf-8"?>
-<w:ftr xmlns:wpc="http://schemas.microsoft.com/office/word/2010/wordprocessingCanvas" xmlns:cx="http://schemas.microsoft.com/office/drawing/2014/chartex" xmlns:cx1="http://schemas.microsoft.com/office/drawing/2015/9/8/chartex" xmlns:cx2="http://schemas.microsoft.com/office/drawing/2015/10/21/chartex" xmlns:cx3="http://schemas.microsoft.com/office/drawing/2016/5/9/chartex" xmlns:cx4="http://schemas.microsoft.com/office/drawing/2016/5/10/chartex" xmlns:cx5="http://schemas.microsoft.com/office/drawing/2016/5/11/chartex" xmlns:cx6="http://schemas.microsoft.com/office/drawing/2016/5/12/chartex" xmlns:cx7="http://schemas.microsoft.com/office/drawing/2016/5/13/chartex" xmlns:cx8="http://schemas.microsoft.com/office/drawing/2016/5/14/chartex" xmlns:mc="http://schemas.openxmlformats.org/markup-compatibility/2006" xmlns:aink="http://schemas.microsoft.com/office/drawing/2016/ink" xmlns:am3d="http://schemas.microsoft.com/office/drawing/2017/model3d" xmlns:o="urn:schemas-microsoft-com:office:office" xmlns:oel="http://schemas.microsoft.com/office/2019/extlst" xmlns:r="http://schemas.openxmlformats.org/officeDocument/2006/relationships" xmlns:m="http://schemas.openxmlformats.org/officeDocument/2006/math" xmlns:v="urn:schemas-microsoft-com:vml" xmlns:wp14="http://schemas.microsoft.com/office/word/2010/wordprocessingDrawing" xmlns:wp="http://schemas.openxmlformats.org/drawingml/2006/wordprocessingDrawing" xmlns:w10="urn:schemas-microsoft-com:office:word" xmlns:w="http://schemas.openxmlformats.org/wordprocessingml/2006/main" xmlns:w14="http://schemas.microsoft.com/office/word/2010/wordml" xmlns:w15="http://schemas.microsoft.com/office/word/2012/wordml" xmlns:w16cex="http://schemas.microsoft.com/office/word/2018/wordml/cex" xmlns:w16cid="http://schemas.microsoft.com/office/word/2016/wordml/cid" xmlns:w16="http://schemas.microsoft.com/office/word/2018/wordml" xmlns:w16sdtdh="http://schemas.microsoft.com/office/word/2020/wordml/sdtdatahash" xmlns:w16se="http://schemas.microsoft.com/office/word/2015/wordml/symex" xmlns:wpg="http://schemas.microsoft.com/office/word/2010/wordprocessingGroup" xmlns:wpi="http://schemas.microsoft.com/office/word/2010/wordprocessingInk" xmlns:wne="http://schemas.microsoft.com/office/word/2006/wordml" xmlns:wps="http://schemas.microsoft.com/office/word/2010/wordprocessingShape" mc:Ignorable="w14 w15 w16se w16cid w16 w16cex w16sdtdh wp14">
-  <w:p>
-    <w:pPr>
-      <w:pStyle w:val="Stopka"/>
-    </w:pPr>
-    <w:r>
-      <w:rPr>
-        <w:noProof/>
-      </w:rPr>
-      <mc:AlternateContent>
-        <mc:Choice Requires="wps">
-          <w:drawing>
-            <wp:anchor distT="45720" distB="45720" distL="114300" distR="114300" simplePos="0" relativeHeight="251663360" behindDoc="0" locked="0" layoutInCell="1" allowOverlap="1" wp14:anchorId="35570D84" wp14:editId="78D55831">
-              <wp:simplePos x="0" y="0"/>
-              <wp:positionH relativeFrom="margin">
-                <wp:align>left</wp:align>
-              </wp:positionH>
-              <wp:positionV relativeFrom="paragraph">
-                <wp:posOffset>5715</wp:posOffset>
-              </wp:positionV>
-              <wp:extent cx="2414905" cy="586105"/>
-              <wp:effectExtent l="0" t="0" r="0" b="4445"/>
-              <wp:wrapSquare wrapText="bothSides"/>
-              <wp:docPr id="7" name="Pole tekstowe 2"/>
-              <wp:cNvGraphicFramePr>
-                <a:graphicFrameLocks xmlns:a="http://schemas.openxmlformats.org/drawingml/2006/main"/>
-              </wp:cNvGraphicFramePr>
-              <a:graphic xmlns:a="http://schemas.openxmlformats.org/drawingml/2006/main">
-                <a:graphicData uri="http://schemas.microsoft.com/office/word/2010/wordprocessingShape">
-                  <wps:wsp>
-                    <wps:cNvSpPr txBox="1">
-                      <a:spLocks noChangeArrowheads="1"/>
-                    </wps:cNvSpPr>
-                    <wps:spPr bwMode="auto">
-                      <a:xfrm>
-                        <a:off x="0" y="0"/>
-                        <a:ext cx="2415396" cy="586105"/>
-                      </a:xfrm>
-                      <a:prstGeom prst="rect">
-                        <a:avLst/>
-                      </a:prstGeom>
-                      <a:noFill/>
-                      <a:ln w="9525">
-                        <a:noFill/>
-                        <a:miter lim="800000"/>
-                        <a:headEnd/>
-                        <a:tailEnd/>
-                      </a:ln>
-                    </wps:spPr>
-                    <wps:txbx>
-                      <w:txbxContent>
-                        <w:p>
-                          <w:pPr>
-                            <w:rPr>
-                              <w:sz w:val="18"/>
-                              <w:szCs w:val="18"/>
-                            </w:rPr>
-                          </w:pPr>
-                          <w:r>
-                            <w:rPr>
-                              <w:sz w:val="18"/>
-                              <w:szCs w:val="18"/>
-                            </w:rPr>
-                            <w:t>-------------------------</w:t>
-                          </w:r>
-                          <w:r>
-                            <w:rPr>
-                              <w:sz w:val="18"/>
-                              <w:szCs w:val="18"/>
-                            </w:rPr>
-                            <w:t>----</w:t>
-                          </w:r>
-                          <w:r>
-                            <w:rPr>
-                              <w:sz w:val="18"/>
-                              <w:szCs w:val="18"/>
-                            </w:rPr>
-                            <w:br/>
-                            <w:t xml:space="preserve">Podpis </w:t>
-                          </w:r>
-                          <w:r>
-                            <w:rPr>
-                              <w:sz w:val="18"/>
-                              <w:szCs w:val="18"/>
-                            </w:rPr>
-                            <w:t>Pożyczkobiorca</w:t>
-                          </w:r>
-                        </w:p>
-                      </w:txbxContent>
-                    </wps:txbx>
-                    <wps:bodyPr rot="0" vert="horz" wrap="square" lIns="91440" tIns="45720" rIns="91440" bIns="45720" anchor="t" anchorCtr="0">
-                      <a:noAutofit/>
-                    </wps:bodyPr>
-                  </wps:wsp>
-                </a:graphicData>
-              </a:graphic>
-              <wp14:sizeRelH relativeFrom="margin">
-                <wp14:pctWidth>0</wp14:pctWidth>
-              </wp14:sizeRelH>
-              <wp14:sizeRelV relativeFrom="margin">
-                <wp14:pctHeight>0</wp14:pctHeight>
-              </wp14:sizeRelV>
-            </wp:anchor>
-          </w:drawing>
-        </mc:Choice>
-        <mc:Fallback>
-          <w:pict>
-            <v:shapetype w14:anchorId="35570D84" id="_x0000_t202" coordsize="21600,21600" o:spt="202" path="m,l,21600r21600,l21600,xe">
-              <v:stroke joinstyle="miter"/>
-              <v:path gradientshapeok="t" o:connecttype="rect"/>
-            </v:shapetype>
-            <v:shape id="_x0000_s1030" type="#_x0000_t202" style="position:absolute;margin-left:0;margin-top:.45pt;width:190.15pt;height:46.15pt;z-index:251663360;visibility:visible;mso-wrap-style:square;mso-width-percent:0;mso-height-percent:0;mso-wrap-distance-left:9pt;mso-wrap-distance-top:3.6pt;mso-wrap-distance-right:9pt;mso-wrap-distance-bottom:3.6pt;mso-position-horizontal:left;mso-position-horizontal-relative:margin;mso-position-vertical:absolute;mso-position-vertical-relative:text;mso-width-percent:0;mso-height-percent:0;mso-width-relative:margin;mso-height-relative:margin;v-text-anchor:top" o:gfxdata="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" filled="f" stroked="f">
-              <v:textbox>
-                <w:txbxContent>
-                  <w:p>
-                    <w:pPr>
-                      <w:rPr>
-                        <w:sz w:val="18"/>
-                        <w:szCs w:val="18"/>
-                      </w:rPr>
-                    </w:pPr>
-                    <w:r>
-                      <w:rPr>
-                        <w:sz w:val="18"/>
-                        <w:szCs w:val="18"/>
-                      </w:rPr>
-                      <w:t>-------------------------</w:t>
-                    </w:r>
-                    <w:r>
-                      <w:rPr>
-                        <w:sz w:val="18"/>
-                        <w:szCs w:val="18"/>
-                      </w:rPr>
-                      <w:t>----</w:t>
-                    </w:r>
-                    <w:r>
-                      <w:rPr>
-                        <w:sz w:val="18"/>
-                        <w:szCs w:val="18"/>
-                      </w:rPr>
-                      <w:br/>
-                      <w:t xml:space="preserve">Podpis </w:t>
-                    </w:r>
-                    <w:r>
-                      <w:rPr>
-                        <w:sz w:val="18"/>
-                        <w:szCs w:val="18"/>
-                      </w:rPr>
-                      <w:t>Pożyczkobiorca</w:t>
-                    </w:r>
-                  </w:p>
-                </w:txbxContent>
-              </v:textbox>
-              <w10:wrap type="square" anchorx="margin"/>
-            </v:shape>
-          </w:pict>
-        </mc:Fallback>
-      </mc:AlternateContent>
-    </w:r>
-    <w:r>
-      <w:rPr>
-        <w:noProof/>
-      </w:rPr>
-      <mc:AlternateContent>
-        <mc:Choice Requires="wps">
-          <w:drawing>
-            <wp:anchor distT="45720" distB="45720" distL="114300" distR="114300" simplePos="0" relativeHeight="251665408" behindDoc="0" locked="0" layoutInCell="1" allowOverlap="1" wp14:anchorId="6BCC83D6" wp14:editId="360F8B77">
-              <wp:simplePos x="0" y="0"/>
-              <wp:positionH relativeFrom="margin">
-                <wp:align>right</wp:align>
-              </wp:positionH>
-              <wp:positionV relativeFrom="paragraph">
-                <wp:posOffset>1905</wp:posOffset>
-              </wp:positionV>
-              <wp:extent cx="2379980" cy="568960"/>
-              <wp:effectExtent l="0" t="0" r="0" b="2540"/>
-              <wp:wrapSquare wrapText="bothSides"/>
-              <wp:docPr id="8" name="Pole tekstowe 2"/>
-              <wp:cNvGraphicFramePr>
-                <a:graphicFrameLocks xmlns:a="http://schemas.openxmlformats.org/drawingml/2006/main"/>
-              </wp:cNvGraphicFramePr>
-              <a:graphic xmlns:a="http://schemas.openxmlformats.org/drawingml/2006/main">
-                <a:graphicData uri="http://schemas.microsoft.com/office/word/2010/wordprocessingShape">
-                  <wps:wsp>
-                    <wps:cNvSpPr txBox="1">
-                      <a:spLocks noChangeArrowheads="1"/>
-                    </wps:cNvSpPr>
-                    <wps:spPr bwMode="auto">
-                      <a:xfrm>
-                        <a:off x="0" y="0"/>
-                        <a:ext cx="2379980" cy="568960"/>
-                      </a:xfrm>
-                      <a:prstGeom prst="rect">
-                        <a:avLst/>
-                      </a:prstGeom>
-                      <a:noFill/>
-                      <a:ln w="9525">
-                        <a:noFill/>
-                        <a:miter lim="800000"/>
-                        <a:headEnd/>
-                        <a:tailEnd/>
-                      </a:ln>
-                    </wps:spPr>
-                    <wps:txbx>
-                      <w:txbxContent>
-                        <w:p>
-                          <w:pPr>
-                            <w:jc w:val="right"/>
-                            <w:rPr>
-                              <w:sz w:val="18"/>
-                              <w:szCs w:val="18"/>
-                            </w:rPr>
-                          </w:pPr>
-                          <w:r>
-                            <w:rPr>
-                              <w:sz w:val="18"/>
-                              <w:szCs w:val="18"/>
-                            </w:rPr>
-                            <w:t>-</w:t>
-                          </w:r>
-                          <w:r>
-                            <w:rPr>
-                              <w:sz w:val="18"/>
-                              <w:szCs w:val="18"/>
-                            </w:rPr>
-                            <w:t>--</w:t>
-                          </w:r>
-                          <w:r>
-                            <w:rPr>
-                              <w:sz w:val="18"/>
-                              <w:szCs w:val="18"/>
-                            </w:rPr>
-                            <w:t>---------------------------</w:t>
-                          </w:r>
-                          <w:r>
-                            <w:rPr>
-                              <w:sz w:val="18"/>
-                              <w:szCs w:val="18"/>
-                            </w:rPr>
-                            <w:br/>
-                            <w:t xml:space="preserve">Podpis </w:t>
-                          </w:r>
-                          <w:r>
-                            <w:rPr>
-                              <w:sz w:val="18"/>
-                              <w:szCs w:val="18"/>
-                            </w:rPr>
-                            <w:t>Pożyczkodawca</w:t>
-                          </w:r>
-                        </w:p>
-                      </w:txbxContent>
-                    </wps:txbx>
-                    <wps:bodyPr rot="0" vert="horz" wrap="square" lIns="91440" tIns="45720" rIns="91440" bIns="45720" anchor="t" anchorCtr="0">
-                      <a:noAutofit/>
-                    </wps:bodyPr>
-                  </wps:wsp>
-                </a:graphicData>
-              </a:graphic>
-              <wp14:sizeRelH relativeFrom="margin">
-                <wp14:pctWidth>0</wp14:pctWidth>
-              </wp14:sizeRelH>
-              <wp14:sizeRelV relativeFrom="margin">
-                <wp14:pctHeight>0</wp14:pctHeight>
-              </wp14:sizeRelV>
-            </wp:anchor>
-          </w:drawing>
-        </mc:Choice>
-        <mc:Fallback>
-          <w:pict>
-            <v:shape w14:anchorId="6BCC83D6" id="_x0000_s1031" type="#_x0000_t202" style="position:absolute;margin-left:136.2pt;margin-top:.15pt;width:187.4pt;height:44.8pt;z-index:251665408;visibility:visible;mso-wrap-style:square;mso-width-percent:0;mso-height-percent:0;mso-wrap-distance-left:9pt;mso-wrap-distance-top:3.6pt;mso-wrap-distance-right:9pt;mso-wrap-distance-bottom:3.6pt;mso-position-horizontal:right;mso-position-horizontal-relative:margin;mso-position-vertical:absolute;mso-position-vertical-relative:text;mso-width-percent:0;mso-height-percent:0;mso-width-relative:margin;mso-height-relative:margin;v-text-anchor:top" o:gfxdata="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" filled="f" stroked="f">
-              <v:textbox>
-                <w:txbxContent>
-                  <w:p>
-                    <w:pPr>
-                      <w:jc w:val="right"/>
-                      <w:rPr>
-                        <w:sz w:val="18"/>
-                        <w:szCs w:val="18"/>
-                      </w:rPr>
-                    </w:pPr>
-                    <w:r>
-                      <w:rPr>
-                        <w:sz w:val="18"/>
-                        <w:szCs w:val="18"/>
-                      </w:rPr>
-                      <w:t>-</w:t>
-                    </w:r>
-                    <w:r>
-                      <w:rPr>
-                        <w:sz w:val="18"/>
-                        <w:szCs w:val="18"/>
-                      </w:rPr>
-                      <w:t>--</w:t>
-                    </w:r>
-                    <w:r>
-                      <w:rPr>
-                        <w:sz w:val="18"/>
-                        <w:szCs w:val="18"/>
-                      </w:rPr>
-                      <w:t>---------------------------</w:t>
-                    </w:r>
-                    <w:r>
-                      <w:rPr>
-                        <w:sz w:val="18"/>
-                        <w:szCs w:val="18"/>
-                      </w:rPr>
-                      <w:br/>
-                      <w:t xml:space="preserve">Podpis </w:t>
-                    </w:r>
-                    <w:r>
-                      <w:rPr>
-                        <w:sz w:val="18"/>
-                        <w:szCs w:val="18"/>
-                      </w:rPr>
-                      <w:t>Pożyczkodawca</w:t>
-                    </w:r>
-                  </w:p>
-                </w:txbxContent>
-              </v:textbox>
-              <w10:wrap type="square" anchorx="margin"/>
-            </v:shape>
-          </w:pict>
-        </mc:Fallback>
-      </mc:AlternateContent>
-    </w:r>
-  </w:p>
+<w:ftr xmlns:wpc="http://schemas.microsoft.com/office/word/2010/wordprocessingCanvas" xmlns:cx="http://schemas.microsoft.com/office/drawing/2014/chartex" xmlns:cx1="http://schemas.microsoft.com/office/drawing/2015/9/8/chartex" xmlns:cx2="http://schemas.microsoft.com/office/drawing/2015/10/21/chartex" xmlns:cx3="http://schemas.microsoft.com/office/drawing/2016/5/9/chartex" xmlns:cx4="http://schemas.microsoft.com/office/drawing/2016/5/10/chartex" xmlns:cx5="http://schemas.microsoft.com/office/drawing/2016/5/11/chartex" xmlns:cx6="http://schemas.microsoft.com/office/drawing/2016/5/12/chartex" xmlns:cx7="http://schemas.microsoft.com/office/drawing/2016/5/13/chartex" xmlns:cx8="http://schemas.microsoft.com/office/drawing/2016/5/14/chartex" xmlns:mc="http://schemas.openxmlformats.org/markup-compatibility/2006" xmlns:aink="http://schemas.microsoft.com/office/drawing/2016/ink" xmlns:am3d="http://schemas.microsoft.com/office/drawing/2017/model3d" xmlns:o="urn:schemas-microsoft-com:office:office" xmlns:oel="http://schemas.microsoft.com/office/2019/extlst" xmlns:r="http://schemas.openxmlformats.org/officeDocument/2006/relationships" xmlns:m="http://schemas.openxmlformats.org/officeDocument/2006/math" xmlns:v="urn:schemas-microsoft-com:vml" xmlns:wp14="http://schemas.microsoft.com/office/word/2010/wordprocessingDrawing" xmlns:wp="http://schemas.openxmlformats.org/drawingml/2006/wordprocessingDrawing" xmlns:w10="urn:schemas-microsoft-com:office:word" xmlns:w="http://schemas.openxmlformats.org/wordprocessingml/2006/main" xmlns:w14="http://schemas.microsoft.com/office/word/2010/wordml" xmlns:w15="http://schemas.microsoft.com/office/word/2012/wordml" xmlns:w16cex="http://schemas.microsoft.com/office/word/2018/wordml/cex" xmlns:w16cid="http://schemas.microsoft.com/office/word/2016/wordml/cid" xmlns:w16="http://schemas.microsoft.com/office/word/2018/wordml" xmlns:w16du="http://schemas.microsoft.com/office/word/2023/wordml/word16du" xmlns:w16sdtdh="http://schemas.microsoft.com/office/word/2020/wordml/sdtdatahash" xmlns:w16se="http://schemas.microsoft.com/office/word/2015/wordml/symex" xmlns:wpg="http://schemas.microsoft.com/office/word/2010/wordprocessingGroup" xmlns:wpi="http://schemas.microsoft.com/office/word/2010/wordprocessingInk" xmlns:wne="http://schemas.microsoft.com/office/word/2006/wordml" xmlns:wps="http://schemas.microsoft.com/office/word/2010/wordprocessingShape" mc:Ignorable="w14 w15 w16se w16cid w16 w16cex w16sdtdh w16du wp14">
   <w:p>
     <w:pPr>
       <w:pStyle w:val="Stopka"/>
@@ -2500,7 +2429,7 @@
 </file>
 
 <file path=word/footer3.xml><?xml version="1.0" encoding="utf-8"?>
-<w:ftr xmlns:wpc="http://schemas.microsoft.com/office/word/2010/wordprocessingCanvas" xmlns:cx="http://schemas.microsoft.com/office/drawing/2014/chartex" xmlns:cx1="http://schemas.microsoft.com/office/drawing/2015/9/8/chartex" xmlns:cx2="http://schemas.microsoft.com/office/drawing/2015/10/21/chartex" xmlns:cx3="http://schemas.microsoft.com/office/drawing/2016/5/9/chartex" xmlns:cx4="http://schemas.microsoft.com/office/drawing/2016/5/10/chartex" xmlns:cx5="http://schemas.microsoft.com/office/drawing/2016/5/11/chartex" xmlns:cx6="http://schemas.microsoft.com/office/drawing/2016/5/12/chartex" xmlns:cx7="http://schemas.microsoft.com/office/drawing/2016/5/13/chartex" xmlns:cx8="http://schemas.microsoft.com/office/drawing/2016/5/14/chartex" xmlns:mc="http://schemas.openxmlformats.org/markup-compatibility/2006" xmlns:aink="http://schemas.microsoft.com/office/drawing/2016/ink" xmlns:am3d="http://schemas.microsoft.com/office/drawing/2017/model3d" xmlns:o="urn:schemas-microsoft-com:office:office" xmlns:oel="http://schemas.microsoft.com/office/2019/extlst" xmlns:r="http://schemas.openxmlformats.org/officeDocument/2006/relationships" xmlns:m="http://schemas.openxmlformats.org/officeDocument/2006/math" xmlns:v="urn:schemas-microsoft-com:vml" xmlns:wp14="http://schemas.microsoft.com/office/word/2010/wordprocessingDrawing" xmlns:wp="http://schemas.openxmlformats.org/drawingml/2006/wordprocessingDrawing" xmlns:w10="urn:schemas-microsoft-com:office:word" xmlns:w="http://schemas.openxmlformats.org/wordprocessingml/2006/main" xmlns:w14="http://schemas.microsoft.com/office/word/2010/wordml" xmlns:w15="http://schemas.microsoft.com/office/word/2012/wordml" xmlns:w16cex="http://schemas.microsoft.com/office/word/2018/wordml/cex" xmlns:w16cid="http://schemas.microsoft.com/office/word/2016/wordml/cid" xmlns:w16="http://schemas.microsoft.com/office/word/2018/wordml" xmlns:w16sdtdh="http://schemas.microsoft.com/office/word/2020/wordml/sdtdatahash" xmlns:w16se="http://schemas.microsoft.com/office/word/2015/wordml/symex" xmlns:wpg="http://schemas.microsoft.com/office/word/2010/wordprocessingGroup" xmlns:wpi="http://schemas.microsoft.com/office/word/2010/wordprocessingInk" xmlns:wne="http://schemas.microsoft.com/office/word/2006/wordml" xmlns:wps="http://schemas.microsoft.com/office/word/2010/wordprocessingShape" mc:Ignorable="w14 w15 w16se w16cid w16 w16cex w16sdtdh wp14">
+<w:ftr xmlns:wpc="http://schemas.microsoft.com/office/word/2010/wordprocessingCanvas" xmlns:cx="http://schemas.microsoft.com/office/drawing/2014/chartex" xmlns:cx1="http://schemas.microsoft.com/office/drawing/2015/9/8/chartex" xmlns:cx2="http://schemas.microsoft.com/office/drawing/2015/10/21/chartex" xmlns:cx3="http://schemas.microsoft.com/office/drawing/2016/5/9/chartex" xmlns:cx4="http://schemas.microsoft.com/office/drawing/2016/5/10/chartex" xmlns:cx5="http://schemas.microsoft.com/office/drawing/2016/5/11/chartex" xmlns:cx6="http://schemas.microsoft.com/office/drawing/2016/5/12/chartex" xmlns:cx7="http://schemas.microsoft.com/office/drawing/2016/5/13/chartex" xmlns:cx8="http://schemas.microsoft.com/office/drawing/2016/5/14/chartex" xmlns:mc="http://schemas.openxmlformats.org/markup-compatibility/2006" xmlns:aink="http://schemas.microsoft.com/office/drawing/2016/ink" xmlns:am3d="http://schemas.microsoft.com/office/drawing/2017/model3d" xmlns:o="urn:schemas-microsoft-com:office:office" xmlns:oel="http://schemas.microsoft.com/office/2019/extlst" xmlns:r="http://schemas.openxmlformats.org/officeDocument/2006/relationships" xmlns:m="http://schemas.openxmlformats.org/officeDocument/2006/math" xmlns:v="urn:schemas-microsoft-com:vml" xmlns:wp14="http://schemas.microsoft.com/office/word/2010/wordprocessingDrawing" xmlns:wp="http://schemas.openxmlformats.org/drawingml/2006/wordprocessingDrawing" xmlns:w10="urn:schemas-microsoft-com:office:word" xmlns:w="http://schemas.openxmlformats.org/wordprocessingml/2006/main" xmlns:w14="http://schemas.microsoft.com/office/word/2010/wordml" xmlns:w15="http://schemas.microsoft.com/office/word/2012/wordml" xmlns:w16cex="http://schemas.microsoft.com/office/word/2018/wordml/cex" xmlns:w16cid="http://schemas.microsoft.com/office/word/2016/wordml/cid" xmlns:w16="http://schemas.microsoft.com/office/word/2018/wordml" xmlns:w16du="http://schemas.microsoft.com/office/word/2023/wordml/word16du" xmlns:w16sdtdh="http://schemas.microsoft.com/office/word/2020/wordml/sdtdatahash" xmlns:w16se="http://schemas.microsoft.com/office/word/2015/wordml/symex" xmlns:wpg="http://schemas.microsoft.com/office/word/2010/wordprocessingGroup" xmlns:wpi="http://schemas.microsoft.com/office/word/2010/wordprocessingInk" xmlns:wne="http://schemas.microsoft.com/office/word/2006/wordml" xmlns:wps="http://schemas.microsoft.com/office/word/2010/wordprocessingShape" mc:Ignorable="w14 w15 w16se w16cid w16 w16cex w16sdtdh w16du wp14">
   <w:p>
     <w:pPr>
       <w:pStyle w:val="Stopka"/>
@@ -2510,7 +2439,7 @@
 </file>
 
 <file path=word/footnotes.xml><?xml version="1.0" encoding="utf-8"?>
-<w:footnotes xmlns:wpc="http://schemas.microsoft.com/office/word/2010/wordprocessingCanvas" xmlns:cx="http://schemas.microsoft.com/office/drawing/2014/chartex" xmlns:cx1="http://schemas.microsoft.com/office/drawing/2015/9/8/chartex" xmlns:cx2="http://schemas.microsoft.com/office/drawing/2015/10/21/chartex" xmlns:cx3="http://schemas.microsoft.com/office/drawing/2016/5/9/chartex" xmlns:cx4="http://schemas.microsoft.com/office/drawing/2016/5/10/chartex" xmlns:cx5="http://schemas.microsoft.com/office/drawing/2016/5/11/chartex" xmlns:cx6="http://schemas.microsoft.com/office/drawing/2016/5/12/chartex" xmlns:cx7="http://schemas.microsoft.com/office/drawing/2016/5/13/chartex" xmlns:cx8="http://schemas.microsoft.com/office/drawing/2016/5/14/chartex" xmlns:mc="http://schemas.openxmlformats.org/markup-compatibility/2006" xmlns:aink="http://schemas.microsoft.com/office/drawing/2016/ink" xmlns:am3d="http://schemas.microsoft.com/office/drawing/2017/model3d" xmlns:o="urn:schemas-microsoft-com:office:office" xmlns:oel="http://schemas.microsoft.com/office/2019/extlst" xmlns:r="http://schemas.openxmlformats.org/officeDocument/2006/relationships" xmlns:m="http://schemas.openxmlformats.org/officeDocument/2006/math" xmlns:v="urn:schemas-microsoft-com:vml" xmlns:wp14="http://schemas.microsoft.com/office/word/2010/wordprocessingDrawing" xmlns:wp="http://schemas.openxmlformats.org/drawingml/2006/wordprocessingDrawing" xmlns:w10="urn:schemas-microsoft-com:office:word" xmlns:w="http://schemas.openxmlformats.org/wordprocessingml/2006/main" xmlns:w14="http://schemas.microsoft.com/office/word/2010/wordml" xmlns:w15="http://schemas.microsoft.com/office/word/2012/wordml" xmlns:w16cex="http://schemas.microsoft.com/office/word/2018/wordml/cex" xmlns:w16cid="http://schemas.microsoft.com/office/word/2016/wordml/cid" xmlns:w16="http://schemas.microsoft.com/office/word/2018/wordml" xmlns:w16sdtdh="http://schemas.microsoft.com/office/word/2020/wordml/sdtdatahash" xmlns:w16se="http://schemas.microsoft.com/office/word/2015/wordml/symex" xmlns:wpg="http://schemas.microsoft.com/office/word/2010/wordprocessingGroup" xmlns:wpi="http://schemas.microsoft.com/office/word/2010/wordprocessingInk" xmlns:wne="http://schemas.microsoft.com/office/word/2006/wordml" xmlns:wps="http://schemas.microsoft.com/office/word/2010/wordprocessingShape" mc:Ignorable="w14 w15 w16se w16cid w16 w16cex w16sdtdh wp14">
+<w:footnotes xmlns:wpc="http://schemas.microsoft.com/office/word/2010/wordprocessingCanvas" xmlns:cx="http://schemas.microsoft.com/office/drawing/2014/chartex" xmlns:cx1="http://schemas.microsoft.com/office/drawing/2015/9/8/chartex" xmlns:cx2="http://schemas.microsoft.com/office/drawing/2015/10/21/chartex" xmlns:cx3="http://schemas.microsoft.com/office/drawing/2016/5/9/chartex" xmlns:cx4="http://schemas.microsoft.com/office/drawing/2016/5/10/chartex" xmlns:cx5="http://schemas.microsoft.com/office/drawing/2016/5/11/chartex" xmlns:cx6="http://schemas.microsoft.com/office/drawing/2016/5/12/chartex" xmlns:cx7="http://schemas.microsoft.com/office/drawing/2016/5/13/chartex" xmlns:cx8="http://schemas.microsoft.com/office/drawing/2016/5/14/chartex" xmlns:mc="http://schemas.openxmlformats.org/markup-compatibility/2006" xmlns:aink="http://schemas.microsoft.com/office/drawing/2016/ink" xmlns:am3d="http://schemas.microsoft.com/office/drawing/2017/model3d" xmlns:o="urn:schemas-microsoft-com:office:office" xmlns:oel="http://schemas.microsoft.com/office/2019/extlst" xmlns:r="http://schemas.openxmlformats.org/officeDocument/2006/relationships" xmlns:m="http://schemas.openxmlformats.org/officeDocument/2006/math" xmlns:v="urn:schemas-microsoft-com:vml" xmlns:wp14="http://schemas.microsoft.com/office/word/2010/wordprocessingDrawing" xmlns:wp="http://schemas.openxmlformats.org/drawingml/2006/wordprocessingDrawing" xmlns:w10="urn:schemas-microsoft-com:office:word" xmlns:w="http://schemas.openxmlformats.org/wordprocessingml/2006/main" xmlns:w14="http://schemas.microsoft.com/office/word/2010/wordml" xmlns:w15="http://schemas.microsoft.com/office/word/2012/wordml" xmlns:w16cex="http://schemas.microsoft.com/office/word/2018/wordml/cex" xmlns:w16cid="http://schemas.microsoft.com/office/word/2016/wordml/cid" xmlns:w16="http://schemas.microsoft.com/office/word/2018/wordml" xmlns:w16du="http://schemas.microsoft.com/office/word/2023/wordml/word16du" xmlns:w16sdtdh="http://schemas.microsoft.com/office/word/2020/wordml/sdtdatahash" xmlns:w16se="http://schemas.microsoft.com/office/word/2015/wordml/symex" xmlns:wpg="http://schemas.microsoft.com/office/word/2010/wordprocessingGroup" xmlns:wpi="http://schemas.microsoft.com/office/word/2010/wordprocessingInk" xmlns:wne="http://schemas.microsoft.com/office/word/2006/wordml" xmlns:wps="http://schemas.microsoft.com/office/word/2010/wordprocessingShape" mc:Ignorable="w14 w15 w16se w16cid w16 w16cex w16sdtdh w16du wp14">
   <w:footnote w:type="separator" w:id="-1">
     <w:p>
       <w:pPr>
@@ -2535,7 +2464,7 @@
 </file>
 
 <file path=word/header1.xml><?xml version="1.0" encoding="utf-8"?>
-<w:hdr xmlns:wpc="http://schemas.microsoft.com/office/word/2010/wordprocessingCanvas" xmlns:cx="http://schemas.microsoft.com/office/drawing/2014/chartex" xmlns:cx1="http://schemas.microsoft.com/office/drawing/2015/9/8/chartex" xmlns:cx2="http://schemas.microsoft.com/office/drawing/2015/10/21/chartex" xmlns:cx3="http://schemas.microsoft.com/office/drawing/2016/5/9/chartex" xmlns:cx4="http://schemas.microsoft.com/office/drawing/2016/5/10/chartex" xmlns:cx5="http://schemas.microsoft.com/office/drawing/2016/5/11/chartex" xmlns:cx6="http://schemas.microsoft.com/office/drawing/2016/5/12/chartex" xmlns:cx7="http://schemas.microsoft.com/office/drawing/2016/5/13/chartex" xmlns:cx8="http://schemas.microsoft.com/office/drawing/2016/5/14/chartex" xmlns:mc="http://schemas.openxmlformats.org/markup-compatibility/2006" xmlns:aink="http://schemas.microsoft.com/office/drawing/2016/ink" xmlns:am3d="http://schemas.microsoft.com/office/drawing/2017/model3d" xmlns:o="urn:schemas-microsoft-com:office:office" xmlns:oel="http://schemas.microsoft.com/office/2019/extlst" xmlns:r="http://schemas.openxmlformats.org/officeDocument/2006/relationships" xmlns:m="http://schemas.openxmlformats.org/officeDocument/2006/math" xmlns:v="urn:schemas-microsoft-com:vml" xmlns:wp14="http://schemas.microsoft.com/office/word/2010/wordprocessingDrawing" xmlns:wp="http://schemas.openxmlformats.org/drawingml/2006/wordprocessingDrawing" xmlns:w10="urn:schemas-microsoft-com:office:word" xmlns:w="http://schemas.openxmlformats.org/wordprocessingml/2006/main" xmlns:w14="http://schemas.microsoft.com/office/word/2010/wordml" xmlns:w15="http://schemas.microsoft.com/office/word/2012/wordml" xmlns:w16cex="http://schemas.microsoft.com/office/word/2018/wordml/cex" xmlns:w16cid="http://schemas.microsoft.com/office/word/2016/wordml/cid" xmlns:w16="http://schemas.microsoft.com/office/word/2018/wordml" xmlns:w16sdtdh="http://schemas.microsoft.com/office/word/2020/wordml/sdtdatahash" xmlns:w16se="http://schemas.microsoft.com/office/word/2015/wordml/symex" xmlns:wpg="http://schemas.microsoft.com/office/word/2010/wordprocessingGroup" xmlns:wpi="http://schemas.microsoft.com/office/word/2010/wordprocessingInk" xmlns:wne="http://schemas.microsoft.com/office/word/2006/wordml" xmlns:wps="http://schemas.microsoft.com/office/word/2010/wordprocessingShape" mc:Ignorable="w14 w15 w16se w16cid w16 w16cex w16sdtdh wp14">
+<w:hdr xmlns:wpc="http://schemas.microsoft.com/office/word/2010/wordprocessingCanvas" xmlns:cx="http://schemas.microsoft.com/office/drawing/2014/chartex" xmlns:cx1="http://schemas.microsoft.com/office/drawing/2015/9/8/chartex" xmlns:cx2="http://schemas.microsoft.com/office/drawing/2015/10/21/chartex" xmlns:cx3="http://schemas.microsoft.com/office/drawing/2016/5/9/chartex" xmlns:cx4="http://schemas.microsoft.com/office/drawing/2016/5/10/chartex" xmlns:cx5="http://schemas.microsoft.com/office/drawing/2016/5/11/chartex" xmlns:cx6="http://schemas.microsoft.com/office/drawing/2016/5/12/chartex" xmlns:cx7="http://schemas.microsoft.com/office/drawing/2016/5/13/chartex" xmlns:cx8="http://schemas.microsoft.com/office/drawing/2016/5/14/chartex" xmlns:mc="http://schemas.openxmlformats.org/markup-compatibility/2006" xmlns:aink="http://schemas.microsoft.com/office/drawing/2016/ink" xmlns:am3d="http://schemas.microsoft.com/office/drawing/2017/model3d" xmlns:o="urn:schemas-microsoft-com:office:office" xmlns:oel="http://schemas.microsoft.com/office/2019/extlst" xmlns:r="http://schemas.openxmlformats.org/officeDocument/2006/relationships" xmlns:m="http://schemas.openxmlformats.org/officeDocument/2006/math" xmlns:v="urn:schemas-microsoft-com:vml" xmlns:wp14="http://schemas.microsoft.com/office/word/2010/wordprocessingDrawing" xmlns:wp="http://schemas.openxmlformats.org/drawingml/2006/wordprocessingDrawing" xmlns:w10="urn:schemas-microsoft-com:office:word" xmlns:w="http://schemas.openxmlformats.org/wordprocessingml/2006/main" xmlns:w14="http://schemas.microsoft.com/office/word/2010/wordml" xmlns:w15="http://schemas.microsoft.com/office/word/2012/wordml" xmlns:w16cex="http://schemas.microsoft.com/office/word/2018/wordml/cex" xmlns:w16cid="http://schemas.microsoft.com/office/word/2016/wordml/cid" xmlns:w16="http://schemas.microsoft.com/office/word/2018/wordml" xmlns:w16du="http://schemas.microsoft.com/office/word/2023/wordml/word16du" xmlns:w16sdtdh="http://schemas.microsoft.com/office/word/2020/wordml/sdtdatahash" xmlns:w16se="http://schemas.microsoft.com/office/word/2015/wordml/symex" xmlns:wpg="http://schemas.microsoft.com/office/word/2010/wordprocessingGroup" xmlns:wpi="http://schemas.microsoft.com/office/word/2010/wordprocessingInk" xmlns:wne="http://schemas.microsoft.com/office/word/2006/wordml" xmlns:wps="http://schemas.microsoft.com/office/word/2010/wordprocessingShape" mc:Ignorable="w14 w15 w16se w16cid w16 w16cex w16sdtdh w16du wp14">
   <w:p>
     <w:pPr>
       <w:pStyle w:val="Nagwek"/>
@@ -2545,7 +2474,7 @@
 </file>
 
 <file path=word/header2.xml><?xml version="1.0" encoding="utf-8"?>
-<w:hdr xmlns:wpc="http://schemas.microsoft.com/office/word/2010/wordprocessingCanvas" xmlns:cx="http://schemas.microsoft.com/office/drawing/2014/chartex" xmlns:cx1="http://schemas.microsoft.com/office/drawing/2015/9/8/chartex" xmlns:cx2="http://schemas.microsoft.com/office/drawing/2015/10/21/chartex" xmlns:cx3="http://schemas.microsoft.com/office/drawing/2016/5/9/chartex" xmlns:cx4="http://schemas.microsoft.com/office/drawing/2016/5/10/chartex" xmlns:cx5="http://schemas.microsoft.com/office/drawing/2016/5/11/chartex" xmlns:cx6="http://schemas.microsoft.com/office/drawing/2016/5/12/chartex" xmlns:cx7="http://schemas.microsoft.com/office/drawing/2016/5/13/chartex" xmlns:cx8="http://schemas.microsoft.com/office/drawing/2016/5/14/chartex" xmlns:mc="http://schemas.openxmlformats.org/markup-compatibility/2006" xmlns:aink="http://schemas.microsoft.com/office/drawing/2016/ink" xmlns:am3d="http://schemas.microsoft.com/office/drawing/2017/model3d" xmlns:o="urn:schemas-microsoft-com:office:office" xmlns:oel="http://schemas.microsoft.com/office/2019/extlst" xmlns:r="http://schemas.openxmlformats.org/officeDocument/2006/relationships" xmlns:m="http://schemas.openxmlformats.org/officeDocument/2006/math" xmlns:v="urn:schemas-microsoft-com:vml" xmlns:wp14="http://schemas.microsoft.com/office/word/2010/wordprocessingDrawing" xmlns:wp="http://schemas.openxmlformats.org/drawingml/2006/wordprocessingDrawing" xmlns:w10="urn:schemas-microsoft-com:office:word" xmlns:w="http://schemas.openxmlformats.org/wordprocessingml/2006/main" xmlns:w14="http://schemas.microsoft.com/office/word/2010/wordml" xmlns:w15="http://schemas.microsoft.com/office/word/2012/wordml" xmlns:w16cex="http://schemas.microsoft.com/office/word/2018/wordml/cex" xmlns:w16cid="http://schemas.microsoft.com/office/word/2016/wordml/cid" xmlns:w16="http://schemas.microsoft.com/office/word/2018/wordml" xmlns:w16sdtdh="http://schemas.microsoft.com/office/word/2020/wordml/sdtdatahash" xmlns:w16se="http://schemas.microsoft.com/office/word/2015/wordml/symex" xmlns:wpg="http://schemas.microsoft.com/office/word/2010/wordprocessingGroup" xmlns:wpi="http://schemas.microsoft.com/office/word/2010/wordprocessingInk" xmlns:wne="http://schemas.microsoft.com/office/word/2006/wordml" xmlns:wps="http://schemas.microsoft.com/office/word/2010/wordprocessingShape" mc:Ignorable="w14 w15 w16se w16cid w16 w16cex w16sdtdh wp14">
+<w:hdr xmlns:wpc="http://schemas.microsoft.com/office/word/2010/wordprocessingCanvas" xmlns:cx="http://schemas.microsoft.com/office/drawing/2014/chartex" xmlns:cx1="http://schemas.microsoft.com/office/drawing/2015/9/8/chartex" xmlns:cx2="http://schemas.microsoft.com/office/drawing/2015/10/21/chartex" xmlns:cx3="http://schemas.microsoft.com/office/drawing/2016/5/9/chartex" xmlns:cx4="http://schemas.microsoft.com/office/drawing/2016/5/10/chartex" xmlns:cx5="http://schemas.microsoft.com/office/drawing/2016/5/11/chartex" xmlns:cx6="http://schemas.microsoft.com/office/drawing/2016/5/12/chartex" xmlns:cx7="http://schemas.microsoft.com/office/drawing/2016/5/13/chartex" xmlns:cx8="http://schemas.microsoft.com/office/drawing/2016/5/14/chartex" xmlns:mc="http://schemas.openxmlformats.org/markup-compatibility/2006" xmlns:aink="http://schemas.microsoft.com/office/drawing/2016/ink" xmlns:am3d="http://schemas.microsoft.com/office/drawing/2017/model3d" xmlns:o="urn:schemas-microsoft-com:office:office" xmlns:oel="http://schemas.microsoft.com/office/2019/extlst" xmlns:r="http://schemas.openxmlformats.org/officeDocument/2006/relationships" xmlns:m="http://schemas.openxmlformats.org/officeDocument/2006/math" xmlns:v="urn:schemas-microsoft-com:vml" xmlns:wp14="http://schemas.microsoft.com/office/word/2010/wordprocessingDrawing" xmlns:wp="http://schemas.openxmlformats.org/drawingml/2006/wordprocessingDrawing" xmlns:w10="urn:schemas-microsoft-com:office:word" xmlns:w="http://schemas.openxmlformats.org/wordprocessingml/2006/main" xmlns:w14="http://schemas.microsoft.com/office/word/2010/wordml" xmlns:w15="http://schemas.microsoft.com/office/word/2012/wordml" xmlns:w16cex="http://schemas.microsoft.com/office/word/2018/wordml/cex" xmlns:w16cid="http://schemas.microsoft.com/office/word/2016/wordml/cid" xmlns:w16="http://schemas.microsoft.com/office/word/2018/wordml" xmlns:w16du="http://schemas.microsoft.com/office/word/2023/wordml/word16du" xmlns:w16sdtdh="http://schemas.microsoft.com/office/word/2020/wordml/sdtdatahash" xmlns:w16se="http://schemas.microsoft.com/office/word/2015/wordml/symex" xmlns:wpg="http://schemas.microsoft.com/office/word/2010/wordprocessingGroup" xmlns:wpi="http://schemas.microsoft.com/office/word/2010/wordprocessingInk" xmlns:wne="http://schemas.microsoft.com/office/word/2006/wordml" xmlns:wps="http://schemas.microsoft.com/office/word/2010/wordprocessingShape" mc:Ignorable="w14 w15 w16se w16cid w16 w16cex w16sdtdh w16du wp14">
   <w:p>
     <w:pPr>
       <w:pStyle w:val="Nagwek"/>
@@ -2558,7 +2487,7 @@
 </file>
 
 <file path=word/header3.xml><?xml version="1.0" encoding="utf-8"?>
-<w:hdr xmlns:wpc="http://schemas.microsoft.com/office/word/2010/wordprocessingCanvas" xmlns:cx="http://schemas.microsoft.com/office/drawing/2014/chartex" xmlns:cx1="http://schemas.microsoft.com/office/drawing/2015/9/8/chartex" xmlns:cx2="http://schemas.microsoft.com/office/drawing/2015/10/21/chartex" xmlns:cx3="http://schemas.microsoft.com/office/drawing/2016/5/9/chartex" xmlns:cx4="http://schemas.microsoft.com/office/drawing/2016/5/10/chartex" xmlns:cx5="http://schemas.microsoft.com/office/drawing/2016/5/11/chartex" xmlns:cx6="http://schemas.microsoft.com/office/drawing/2016/5/12/chartex" xmlns:cx7="http://schemas.microsoft.com/office/drawing/2016/5/13/chartex" xmlns:cx8="http://schemas.microsoft.com/office/drawing/2016/5/14/chartex" xmlns:mc="http://schemas.openxmlformats.org/markup-compatibility/2006" xmlns:aink="http://schemas.microsoft.com/office/drawing/2016/ink" xmlns:am3d="http://schemas.microsoft.com/office/drawing/2017/model3d" xmlns:o="urn:schemas-microsoft-com:office:office" xmlns:oel="http://schemas.microsoft.com/office/2019/extlst" xmlns:r="http://schemas.openxmlformats.org/officeDocument/2006/relationships" xmlns:m="http://schemas.openxmlformats.org/officeDocument/2006/math" xmlns:v="urn:schemas-microsoft-com:vml" xmlns:wp14="http://schemas.microsoft.com/office/word/2010/wordprocessingDrawing" xmlns:wp="http://schemas.openxmlformats.org/drawingml/2006/wordprocessingDrawing" xmlns:w10="urn:schemas-microsoft-com:office:word" xmlns:w="http://schemas.openxmlformats.org/wordprocessingml/2006/main" xmlns:w14="http://schemas.microsoft.com/office/word/2010/wordml" xmlns:w15="http://schemas.microsoft.com/office/word/2012/wordml" xmlns:w16cex="http://schemas.microsoft.com/office/word/2018/wordml/cex" xmlns:w16cid="http://schemas.microsoft.com/office/word/2016/wordml/cid" xmlns:w16="http://schemas.microsoft.com/office/word/2018/wordml" xmlns:w16sdtdh="http://schemas.microsoft.com/office/word/2020/wordml/sdtdatahash" xmlns:w16se="http://schemas.microsoft.com/office/word/2015/wordml/symex" xmlns:wpg="http://schemas.microsoft.com/office/word/2010/wordprocessingGroup" xmlns:wpi="http://schemas.microsoft.com/office/word/2010/wordprocessingInk" xmlns:wne="http://schemas.microsoft.com/office/word/2006/wordml" xmlns:wps="http://schemas.microsoft.com/office/word/2010/wordprocessingShape" mc:Ignorable="w14 w15 w16se w16cid w16 w16cex w16sdtdh wp14">
+<w:hdr xmlns:wpc="http://schemas.microsoft.com/office/word/2010/wordprocessingCanvas" xmlns:cx="http://schemas.microsoft.com/office/drawing/2014/chartex" xmlns:cx1="http://schemas.microsoft.com/office/drawing/2015/9/8/chartex" xmlns:cx2="http://schemas.microsoft.com/office/drawing/2015/10/21/chartex" xmlns:cx3="http://schemas.microsoft.com/office/drawing/2016/5/9/chartex" xmlns:cx4="http://schemas.microsoft.com/office/drawing/2016/5/10/chartex" xmlns:cx5="http://schemas.microsoft.com/office/drawing/2016/5/11/chartex" xmlns:cx6="http://schemas.microsoft.com/office/drawing/2016/5/12/chartex" xmlns:cx7="http://schemas.microsoft.com/office/drawing/2016/5/13/chartex" xmlns:cx8="http://schemas.microsoft.com/office/drawing/2016/5/14/chartex" xmlns:mc="http://schemas.openxmlformats.org/markup-compatibility/2006" xmlns:aink="http://schemas.microsoft.com/office/drawing/2016/ink" xmlns:am3d="http://schemas.microsoft.com/office/drawing/2017/model3d" xmlns:o="urn:schemas-microsoft-com:office:office" xmlns:oel="http://schemas.microsoft.com/office/2019/extlst" xmlns:r="http://schemas.openxmlformats.org/officeDocument/2006/relationships" xmlns:m="http://schemas.openxmlformats.org/officeDocument/2006/math" xmlns:v="urn:schemas-microsoft-com:vml" xmlns:wp14="http://schemas.microsoft.com/office/word/2010/wordprocessingDrawing" xmlns:wp="http://schemas.openxmlformats.org/drawingml/2006/wordprocessingDrawing" xmlns:w10="urn:schemas-microsoft-com:office:word" xmlns:w="http://schemas.openxmlformats.org/wordprocessingml/2006/main" xmlns:w14="http://schemas.microsoft.com/office/word/2010/wordml" xmlns:w15="http://schemas.microsoft.com/office/word/2012/wordml" xmlns:w16cex="http://schemas.microsoft.com/office/word/2018/wordml/cex" xmlns:w16cid="http://schemas.microsoft.com/office/word/2016/wordml/cid" xmlns:w16="http://schemas.microsoft.com/office/word/2018/wordml" xmlns:w16du="http://schemas.microsoft.com/office/word/2023/wordml/word16du" xmlns:w16sdtdh="http://schemas.microsoft.com/office/word/2020/wordml/sdtdatahash" xmlns:w16se="http://schemas.microsoft.com/office/word/2015/wordml/symex" xmlns:wpg="http://schemas.microsoft.com/office/word/2010/wordprocessingGroup" xmlns:wpi="http://schemas.microsoft.com/office/word/2010/wordprocessingInk" xmlns:wne="http://schemas.microsoft.com/office/word/2006/wordml" xmlns:wps="http://schemas.microsoft.com/office/word/2010/wordprocessingShape" mc:Ignorable="w14 w15 w16se w16cid w16 w16cex w16sdtdh w16du wp14">
   <w:p>
     <w:pPr>
       <w:pStyle w:val="Nagwek"/>
@@ -2568,7 +2497,7 @@
 </file>
 
 <file path=word/numbering.xml><?xml version="1.0" encoding="utf-8"?>
-<w:numbering xmlns:wpc="http://schemas.microsoft.com/office/word/2010/wordprocessingCanvas" xmlns:cx="http://schemas.microsoft.com/office/drawing/2014/chartex" xmlns:cx1="http://schemas.microsoft.com/office/drawing/2015/9/8/chartex" xmlns:cx2="http://schemas.microsoft.com/office/drawing/2015/10/21/chartex" xmlns:cx3="http://schemas.microsoft.com/office/drawing/2016/5/9/chartex" xmlns:cx4="http://schemas.microsoft.com/office/drawing/2016/5/10/chartex" xmlns:cx5="http://schemas.microsoft.com/office/drawing/2016/5/11/chartex" xmlns:cx6="http://schemas.microsoft.com/office/drawing/2016/5/12/chartex" xmlns:cx7="http://schemas.microsoft.com/office/drawing/2016/5/13/chartex" xmlns:cx8="http://schemas.microsoft.com/office/drawing/2016/5/14/chartex" xmlns:mc="http://schemas.openxmlformats.org/markup-compatibility/2006" xmlns:aink="http://schemas.microsoft.com/office/drawing/2016/ink" xmlns:am3d="http://schemas.microsoft.com/office/drawing/2017/model3d" xmlns:o="urn:schemas-microsoft-com:office:office" xmlns:oel="http://schemas.microsoft.com/office/2019/extlst" xmlns:r="http://schemas.openxmlformats.org/officeDocument/2006/relationships" xmlns:m="http://schemas.openxmlformats.org/officeDocument/2006/math" xmlns:v="urn:schemas-microsoft-com:vml" xmlns:wp14="http://schemas.microsoft.com/office/word/2010/wordprocessingDrawing" xmlns:wp="http://schemas.openxmlformats.org/drawingml/2006/wordprocessingDrawing" xmlns:w10="urn:schemas-microsoft-com:office:word" xmlns:w="http://schemas.openxmlformats.org/wordprocessingml/2006/main" xmlns:w14="http://schemas.microsoft.com/office/word/2010/wordml" xmlns:w15="http://schemas.microsoft.com/office/word/2012/wordml" xmlns:w16cex="http://schemas.microsoft.com/office/word/2018/wordml/cex" xmlns:w16cid="http://schemas.microsoft.com/office/word/2016/wordml/cid" xmlns:w16="http://schemas.microsoft.com/office/word/2018/wordml" xmlns:w16sdtdh="http://schemas.microsoft.com/office/word/2020/wordml/sdtdatahash" xmlns:w16se="http://schemas.microsoft.com/office/word/2015/wordml/symex" xmlns:wpg="http://schemas.microsoft.com/office/word/2010/wordprocessingGroup" xmlns:wpi="http://schemas.microsoft.com/office/word/2010/wordprocessingInk" xmlns:wne="http://schemas.microsoft.com/office/word/2006/wordml" xmlns:wps="http://schemas.microsoft.com/office/word/2010/wordprocessingShape" mc:Ignorable="w14 w15 w16se w16cid w16 w16cex w16sdtdh wp14">
+<w:numbering xmlns:wpc="http://schemas.microsoft.com/office/word/2010/wordprocessingCanvas" xmlns:cx="http://schemas.microsoft.com/office/drawing/2014/chartex" xmlns:cx1="http://schemas.microsoft.com/office/drawing/2015/9/8/chartex" xmlns:cx2="http://schemas.microsoft.com/office/drawing/2015/10/21/chartex" xmlns:cx3="http://schemas.microsoft.com/office/drawing/2016/5/9/chartex" xmlns:cx4="http://schemas.microsoft.com/office/drawing/2016/5/10/chartex" xmlns:cx5="http://schemas.microsoft.com/office/drawing/2016/5/11/chartex" xmlns:cx6="http://schemas.microsoft.com/office/drawing/2016/5/12/chartex" xmlns:cx7="http://schemas.microsoft.com/office/drawing/2016/5/13/chartex" xmlns:cx8="http://schemas.microsoft.com/office/drawing/2016/5/14/chartex" xmlns:mc="http://schemas.openxmlformats.org/markup-compatibility/2006" xmlns:aink="http://schemas.microsoft.com/office/drawing/2016/ink" xmlns:am3d="http://schemas.microsoft.com/office/drawing/2017/model3d" xmlns:o="urn:schemas-microsoft-com:office:office" xmlns:oel="http://schemas.microsoft.com/office/2019/extlst" xmlns:r="http://schemas.openxmlformats.org/officeDocument/2006/relationships" xmlns:m="http://schemas.openxmlformats.org/officeDocument/2006/math" xmlns:v="urn:schemas-microsoft-com:vml" xmlns:wp14="http://schemas.microsoft.com/office/word/2010/wordprocessingDrawing" xmlns:wp="http://schemas.openxmlformats.org/drawingml/2006/wordprocessingDrawing" xmlns:w10="urn:schemas-microsoft-com:office:word" xmlns:w="http://schemas.openxmlformats.org/wordprocessingml/2006/main" xmlns:w14="http://schemas.microsoft.com/office/word/2010/wordml" xmlns:w15="http://schemas.microsoft.com/office/word/2012/wordml" xmlns:w16cex="http://schemas.microsoft.com/office/word/2018/wordml/cex" xmlns:w16cid="http://schemas.microsoft.com/office/word/2016/wordml/cid" xmlns:w16="http://schemas.microsoft.com/office/word/2018/wordml" xmlns:w16du="http://schemas.microsoft.com/office/word/2023/wordml/word16du" xmlns:w16sdtdh="http://schemas.microsoft.com/office/word/2020/wordml/sdtdatahash" xmlns:w16se="http://schemas.microsoft.com/office/word/2015/wordml/symex" xmlns:wpg="http://schemas.microsoft.com/office/word/2010/wordprocessingGroup" xmlns:wpi="http://schemas.microsoft.com/office/word/2010/wordprocessingInk" xmlns:wne="http://schemas.microsoft.com/office/word/2006/wordml" xmlns:wps="http://schemas.microsoft.com/office/word/2010/wordprocessingShape" mc:Ignorable="w14 w15 w16se w16cid w16 w16cex w16sdtdh w16du wp14">
   <w:abstractNum w:abstractNumId="0" w15:restartNumberingAfterBreak="0">
     <w:nsid w:val="0CED03DC"/>
     <w:multiLevelType w:val="hybridMultilevel"/>
@@ -3024,7 +2953,7 @@
 </file>
 
 <file path=word/styles.xml><?xml version="1.0" encoding="utf-8"?>
-<w:styles xmlns:mc="http://schemas.openxmlformats.org/markup-compatibility/2006" xmlns:r="http://schemas.openxmlformats.org/officeDocument/2006/relationships" xmlns:w="http://schemas.openxmlformats.org/wordprocessingml/2006/main" xmlns:w14="http://schemas.microsoft.com/office/word/2010/wordml" xmlns:w15="http://schemas.microsoft.com/office/word/2012/wordml" xmlns:w16cex="http://schemas.microsoft.com/office/word/2018/wordml/cex" xmlns:w16cid="http://schemas.microsoft.com/office/word/2016/wordml/cid" xmlns:w16="http://schemas.microsoft.com/office/word/2018/wordml" xmlns:w16sdtdh="http://schemas.microsoft.com/office/word/2020/wordml/sdtdatahash" xmlns:w16se="http://schemas.microsoft.com/office/word/2015/wordml/symex" mc:Ignorable="w14 w15 w16se w16cid w16 w16cex w16sdtdh">
+<w:styles xmlns:mc="http://schemas.openxmlformats.org/markup-compatibility/2006" xmlns:r="http://schemas.openxmlformats.org/officeDocument/2006/relationships" xmlns:w="http://schemas.openxmlformats.org/wordprocessingml/2006/main" xmlns:w14="http://schemas.microsoft.com/office/word/2010/wordml" xmlns:w15="http://schemas.microsoft.com/office/word/2012/wordml" xmlns:w16cex="http://schemas.microsoft.com/office/word/2018/wordml/cex" xmlns:w16cid="http://schemas.microsoft.com/office/word/2016/wordml/cid" xmlns:w16="http://schemas.microsoft.com/office/word/2018/wordml" xmlns:w16du="http://schemas.microsoft.com/office/word/2023/wordml/word16du" xmlns:w16sdtdh="http://schemas.microsoft.com/office/word/2020/wordml/sdtdatahash" xmlns:w16se="http://schemas.microsoft.com/office/word/2015/wordml/symex" mc:Ignorable="w14 w15 w16se w16cid w16 w16cex w16sdtdh w16du">
   <w:docDefaults>
     <w:rPrDefault>
       <w:rPr>
